--- a/prog/lab5_dir/лаба5/Ларионов_прога_лаба_5.docx
+++ b/prog/lab5_dir/лаба5/Ларионов_прога_лаба_5.docx
@@ -1,6 +1,6 @@
 
 <file path=word/document.xml><?xml version="1.0" encoding="utf-8"?>
-<w:document xmlns:wpc="http://schemas.microsoft.com/office/word/2010/wordprocessingCanvas" xmlns:cx="http://schemas.microsoft.com/office/drawing/2014/chartex" xmlns:cx1="http://schemas.microsoft.com/office/drawing/2015/9/8/chartex" xmlns:cx2="http://schemas.microsoft.com/office/drawing/2015/10/21/chartex" xmlns:cx3="http://schemas.microsoft.com/office/drawing/2016/5/9/chartex" xmlns:cx4="http://schemas.microsoft.com/office/drawing/2016/5/10/chartex" xmlns:cx5="http://schemas.microsoft.com/office/drawing/2016/5/11/chartex" xmlns:cx6="http://schemas.microsoft.com/office/drawing/2016/5/12/chartex" xmlns:cx7="http://schemas.microsoft.com/office/drawing/2016/5/13/chartex" xmlns:cx8="http://schemas.microsoft.com/office/drawing/2016/5/14/chartex" xmlns:mc="http://schemas.openxmlformats.org/markup-compatibility/2006" xmlns:aink="http://schemas.microsoft.com/office/drawing/2016/ink" xmlns:am3d="http://schemas.microsoft.com/office/drawing/2017/model3d" xmlns:o="urn:schemas-microsoft-com:office:office" xmlns:oel="http://schemas.microsoft.com/office/2019/extlst" xmlns:r="http://schemas.openxmlformats.org/officeDocument/2006/relationships" xmlns:m="http://schemas.openxmlformats.org/officeDocument/2006/math" xmlns:v="urn:schemas-microsoft-com:vml" xmlns:wp14="http://schemas.microsoft.com/office/word/2010/wordprocessingDrawing" xmlns:wp="http://schemas.openxmlformats.org/drawingml/2006/wordprocessingDrawing" xmlns:w10="urn:schemas-microsoft-com:office:word" xmlns:w="http://schemas.openxmlformats.org/wordprocessingml/2006/main" xmlns:w14="http://schemas.microsoft.com/office/word/2010/wordml" xmlns:w15="http://schemas.microsoft.com/office/word/2012/wordml" xmlns:w16cex="http://schemas.microsoft.com/office/word/2018/wordml/cex" xmlns:w16cid="http://schemas.microsoft.com/office/word/2016/wordml/cid" xmlns:w16="http://schemas.microsoft.com/office/word/2018/wordml" xmlns:w16du="http://schemas.microsoft.com/office/word/2023/wordml/word16du" xmlns:w16sdtdh="http://schemas.microsoft.com/office/word/2020/wordml/sdtdatahash" xmlns:w16se="http://schemas.microsoft.com/office/word/2015/wordml/symex" xmlns:wpg="http://schemas.microsoft.com/office/word/2010/wordprocessingGroup" xmlns:wpi="http://schemas.microsoft.com/office/word/2010/wordprocessingInk" xmlns:wne="http://schemas.microsoft.com/office/word/2006/wordml" xmlns:wps="http://schemas.microsoft.com/office/word/2010/wordprocessingShape" mc:Ignorable="w14 w15 w16se w16cid w16 w16cex w16sdtdh w16du wp14">
+<w:document xmlns:wpc="http://schemas.microsoft.com/office/word/2010/wordprocessingCanvas" xmlns:cx="http://schemas.microsoft.com/office/drawing/2014/chartex" xmlns:cx1="http://schemas.microsoft.com/office/drawing/2015/9/8/chartex" xmlns:cx2="http://schemas.microsoft.com/office/drawing/2015/10/21/chartex" xmlns:cx3="http://schemas.microsoft.com/office/drawing/2016/5/9/chartex" xmlns:cx4="http://schemas.microsoft.com/office/drawing/2016/5/10/chartex" xmlns:cx5="http://schemas.microsoft.com/office/drawing/2016/5/11/chartex" xmlns:cx6="http://schemas.microsoft.com/office/drawing/2016/5/12/chartex" xmlns:cx7="http://schemas.microsoft.com/office/drawing/2016/5/13/chartex" xmlns:cx8="http://schemas.microsoft.com/office/drawing/2016/5/14/chartex" xmlns:mc="http://schemas.openxmlformats.org/markup-compatibility/2006" xmlns:aink="http://schemas.microsoft.com/office/drawing/2016/ink" xmlns:am3d="http://schemas.microsoft.com/office/drawing/2017/model3d" xmlns:o="urn:schemas-microsoft-com:office:office" xmlns:oel="http://schemas.microsoft.com/office/2019/extlst" xmlns:r="http://schemas.openxmlformats.org/officeDocument/2006/relationships" xmlns:m="http://schemas.openxmlformats.org/officeDocument/2006/math" xmlns:v="urn:schemas-microsoft-com:vml" xmlns:wp14="http://schemas.microsoft.com/office/word/2010/wordprocessingDrawing" xmlns:wp="http://schemas.openxmlformats.org/drawingml/2006/wordprocessingDrawing" xmlns:w10="urn:schemas-microsoft-com:office:word" xmlns:w="http://schemas.openxmlformats.org/wordprocessingml/2006/main" xmlns:w14="http://schemas.microsoft.com/office/word/2010/wordml" xmlns:w15="http://schemas.microsoft.com/office/word/2012/wordml" xmlns:w16cex="http://schemas.microsoft.com/office/word/2018/wordml/cex" xmlns:w16cid="http://schemas.microsoft.com/office/word/2016/wordml/cid" xmlns:w16="http://schemas.microsoft.com/office/word/2018/wordml" xmlns:w16du="http://schemas.microsoft.com/office/word/2023/wordml/word16du" xmlns:w16sdtdh="http://schemas.microsoft.com/office/word/2020/wordml/sdtdatahash" xmlns:w16sdtfl="http://schemas.microsoft.com/office/word/2024/wordml/sdtformatlock" xmlns:w16se="http://schemas.microsoft.com/office/word/2015/wordml/symex" xmlns:wpg="http://schemas.microsoft.com/office/word/2010/wordprocessingGroup" xmlns:wpi="http://schemas.microsoft.com/office/word/2010/wordprocessingInk" xmlns:wne="http://schemas.microsoft.com/office/word/2006/wordml" xmlns:wps="http://schemas.microsoft.com/office/word/2010/wordprocessingShape" mc:Ignorable="w14 w15 w16se w16cid w16 w16cex w16sdtdh w16sdtfl w16du wp14">
   <w:body>
     <w:p>
       <w:pPr>
@@ -73,6 +73,7 @@
         <w:jc w:val="center"/>
         <w:rPr>
           <w:rFonts w:ascii="Times New Roman" w:hAnsi="Times New Roman" w:cs="Times New Roman"/>
+          <w:lang w:val="en-US"/>
         </w:rPr>
       </w:pPr>
       <w:r>
@@ -84,8 +85,9 @@
       <w:r>
         <w:rPr>
           <w:rFonts w:ascii="Times New Roman" w:hAnsi="Times New Roman" w:cs="Times New Roman"/>
-        </w:rPr>
-        <w:t>3</w:t>
+          <w:lang w:val="en-US"/>
+        </w:rPr>
+        <w:t>5</w:t>
       </w:r>
     </w:p>
     <w:p>
@@ -127,6 +129,7 @@
         <w:jc w:val="center"/>
         <w:rPr>
           <w:rFonts w:ascii="Times New Roman" w:hAnsi="Times New Roman" w:cs="Times New Roman"/>
+          <w:lang w:val="en-US"/>
         </w:rPr>
       </w:pPr>
       <w:r>
@@ -138,8 +141,9 @@
       <w:r>
         <w:rPr>
           <w:rFonts w:ascii="Times New Roman" w:hAnsi="Times New Roman" w:cs="Times New Roman"/>
-        </w:rPr>
-        <w:t>23468</w:t>
+          <w:lang w:val="en-US"/>
+        </w:rPr>
+        <w:t>4443</w:t>
       </w:r>
     </w:p>
     <w:p>
@@ -431,7 +435,7 @@
             </w:rPr>
             <w:fldChar w:fldCharType="separate"/>
           </w:r>
-          <w:hyperlink w:anchor="_Toc183973437" w:history="1">
+          <w:hyperlink w:anchor="_Toc192125971" w:history="1">
             <w:r>
               <w:rPr>
                 <w:rStyle w:val="af2"/>
@@ -462,7 +466,7 @@
                 <w:noProof/>
                 <w:webHidden/>
               </w:rPr>
-              <w:instrText xml:space="preserve"> PAGEREF _Toc183973437 \h </w:instrText>
+              <w:instrText xml:space="preserve"> PAGEREF _Toc192125971 \h </w:instrText>
             </w:r>
             <w:r>
               <w:rPr>
@@ -505,7 +509,7 @@
               <w:lang w:eastAsia="ru-RU"/>
             </w:rPr>
           </w:pPr>
-          <w:hyperlink w:anchor="_Toc183973438" w:history="1">
+          <w:hyperlink w:anchor="_Toc192125972" w:history="1">
             <w:r>
               <w:rPr>
                 <w:rStyle w:val="af2"/>
@@ -515,7 +519,7 @@
                 <w:noProof/>
                 <w:lang w:eastAsia="ru-RU"/>
               </w:rPr>
-              <w:t>Описание предметной области, по которой должна быть построена объектная модель:</w:t>
+              <w:t>Разработанная программа должна удовлетворять следующим требованиям:</w:t>
             </w:r>
             <w:r>
               <w:rPr>
@@ -536,7 +540,7 @@
                 <w:noProof/>
                 <w:webHidden/>
               </w:rPr>
-              <w:instrText xml:space="preserve"> PAGEREF _Toc183973438 \h </w:instrText>
+              <w:instrText xml:space="preserve"> PAGEREF _Toc192125972 \h </w:instrText>
             </w:r>
             <w:r>
               <w:rPr>
@@ -579,7 +583,7 @@
               <w:lang w:eastAsia="ru-RU"/>
             </w:rPr>
           </w:pPr>
-          <w:hyperlink w:anchor="_Toc183973439" w:history="1">
+          <w:hyperlink w:anchor="_Toc192125973" w:history="1">
             <w:r>
               <w:rPr>
                 <w:rStyle w:val="af2"/>
@@ -589,7 +593,7 @@
                 <w:noProof/>
                 <w:lang w:eastAsia="ru-RU"/>
               </w:rPr>
-              <w:t>Этапы выполнения работы:</w:t>
+              <w:t>В интерактивном режиме программа должна поддерживать выполнение следующих команд:</w:t>
             </w:r>
             <w:r>
               <w:rPr>
@@ -610,81 +614,7 @@
                 <w:noProof/>
                 <w:webHidden/>
               </w:rPr>
-              <w:instrText xml:space="preserve"> PAGEREF _Toc183973439 \h </w:instrText>
-            </w:r>
-            <w:r>
-              <w:rPr>
-                <w:noProof/>
-                <w:webHidden/>
-              </w:rPr>
-            </w:r>
-            <w:r>
-              <w:rPr>
-                <w:noProof/>
-                <w:webHidden/>
-              </w:rPr>
-              <w:fldChar w:fldCharType="separate"/>
-            </w:r>
-            <w:r>
-              <w:rPr>
-                <w:noProof/>
-                <w:webHidden/>
-              </w:rPr>
-              <w:t>3</w:t>
-            </w:r>
-            <w:r>
-              <w:rPr>
-                <w:noProof/>
-                <w:webHidden/>
-              </w:rPr>
-              <w:fldChar w:fldCharType="end"/>
-            </w:r>
-          </w:hyperlink>
-        </w:p>
-        <w:p>
-          <w:pPr>
-            <w:pStyle w:val="23"/>
-            <w:tabs>
-              <w:tab w:val="right" w:leader="dot" w:pos="9345"/>
-            </w:tabs>
-            <w:rPr>
-              <w:rFonts w:eastAsiaTheme="minorEastAsia"/>
-              <w:noProof/>
-              <w:lang w:eastAsia="ru-RU"/>
-            </w:rPr>
-          </w:pPr>
-          <w:hyperlink w:anchor="_Toc183973440" w:history="1">
-            <w:r>
-              <w:rPr>
-                <w:rStyle w:val="af2"/>
-                <w:rFonts w:ascii="Times New Roman" w:hAnsi="Times New Roman" w:cs="Times New Roman"/>
-                <w:b/>
-                <w:bCs/>
-                <w:noProof/>
-                <w:lang w:eastAsia="ru-RU"/>
-              </w:rPr>
-              <w:t>Требования к объектной модели, сценарию и программе:</w:t>
-            </w:r>
-            <w:r>
-              <w:rPr>
-                <w:noProof/>
-                <w:webHidden/>
-              </w:rPr>
-              <w:tab/>
-            </w:r>
-            <w:r>
-              <w:rPr>
-                <w:noProof/>
-                <w:webHidden/>
-              </w:rPr>
-              <w:fldChar w:fldCharType="begin"/>
-            </w:r>
-            <w:r>
-              <w:rPr>
-                <w:noProof/>
-                <w:webHidden/>
-              </w:rPr>
-              <w:instrText xml:space="preserve"> PAGEREF _Toc183973440 \h </w:instrText>
+              <w:instrText xml:space="preserve"> PAGEREF _Toc192125973 \h </w:instrText>
             </w:r>
             <w:r>
               <w:rPr>
@@ -717,7 +647,7 @@
         </w:p>
         <w:p>
           <w:pPr>
-            <w:pStyle w:val="11"/>
+            <w:pStyle w:val="23"/>
             <w:tabs>
               <w:tab w:val="right" w:leader="dot" w:pos="9345"/>
             </w:tabs>
@@ -727,7 +657,7 @@
               <w:lang w:eastAsia="ru-RU"/>
             </w:rPr>
           </w:pPr>
-          <w:hyperlink w:anchor="_Toc183973441" w:history="1">
+          <w:hyperlink w:anchor="_Toc192125974" w:history="1">
             <w:r>
               <w:rPr>
                 <w:rStyle w:val="af2"/>
@@ -737,7 +667,7 @@
                 <w:noProof/>
                 <w:lang w:eastAsia="ru-RU"/>
               </w:rPr>
-              <w:t>Программа</w:t>
+              <w:t>Формат ввода команд:</w:t>
             </w:r>
             <w:r>
               <w:rPr>
@@ -758,7 +688,7 @@
                 <w:noProof/>
                 <w:webHidden/>
               </w:rPr>
-              <w:instrText xml:space="preserve"> PAGEREF _Toc183973441 \h </w:instrText>
+              <w:instrText xml:space="preserve"> PAGEREF _Toc192125974 \h </w:instrText>
             </w:r>
             <w:r>
               <w:rPr>
@@ -801,7 +731,7 @@
               <w:lang w:eastAsia="ru-RU"/>
             </w:rPr>
           </w:pPr>
-          <w:hyperlink w:anchor="_Toc183973442" w:history="1">
+          <w:hyperlink w:anchor="_Toc192125975" w:history="1">
             <w:r>
               <w:rPr>
                 <w:rStyle w:val="af2"/>
@@ -811,7 +741,7 @@
                 <w:noProof/>
                 <w:lang w:eastAsia="ru-RU"/>
               </w:rPr>
-              <w:t>Результат выполнения:</w:t>
+              <w:t>Описание хранимых в коллекции классов:</w:t>
             </w:r>
             <w:r>
               <w:rPr>
@@ -832,81 +762,7 @@
                 <w:noProof/>
                 <w:webHidden/>
               </w:rPr>
-              <w:instrText xml:space="preserve"> PAGEREF _Toc183973442 \h </w:instrText>
-            </w:r>
-            <w:r>
-              <w:rPr>
-                <w:noProof/>
-                <w:webHidden/>
-              </w:rPr>
-            </w:r>
-            <w:r>
-              <w:rPr>
-                <w:noProof/>
-                <w:webHidden/>
-              </w:rPr>
-              <w:fldChar w:fldCharType="separate"/>
-            </w:r>
-            <w:r>
-              <w:rPr>
-                <w:noProof/>
-                <w:webHidden/>
-              </w:rPr>
-              <w:t>5</w:t>
-            </w:r>
-            <w:r>
-              <w:rPr>
-                <w:noProof/>
-                <w:webHidden/>
-              </w:rPr>
-              <w:fldChar w:fldCharType="end"/>
-            </w:r>
-          </w:hyperlink>
-        </w:p>
-        <w:p>
-          <w:pPr>
-            <w:pStyle w:val="23"/>
-            <w:tabs>
-              <w:tab w:val="right" w:leader="dot" w:pos="9345"/>
-            </w:tabs>
-            <w:rPr>
-              <w:rFonts w:eastAsiaTheme="minorEastAsia"/>
-              <w:noProof/>
-              <w:lang w:eastAsia="ru-RU"/>
-            </w:rPr>
-          </w:pPr>
-          <w:hyperlink w:anchor="_Toc183973443" w:history="1">
-            <w:r>
-              <w:rPr>
-                <w:rStyle w:val="af2"/>
-                <w:rFonts w:ascii="Times New Roman" w:hAnsi="Times New Roman" w:cs="Times New Roman"/>
-                <w:b/>
-                <w:bCs/>
-                <w:noProof/>
-                <w:lang w:eastAsia="ru-RU"/>
-              </w:rPr>
-              <w:t>Диаграмма классов:</w:t>
-            </w:r>
-            <w:r>
-              <w:rPr>
-                <w:noProof/>
-                <w:webHidden/>
-              </w:rPr>
-              <w:tab/>
-            </w:r>
-            <w:r>
-              <w:rPr>
-                <w:noProof/>
-                <w:webHidden/>
-              </w:rPr>
-              <w:fldChar w:fldCharType="begin"/>
-            </w:r>
-            <w:r>
-              <w:rPr>
-                <w:noProof/>
-                <w:webHidden/>
-              </w:rPr>
-              <w:instrText xml:space="preserve"> PAGEREF _Toc183973443 \h </w:instrText>
+              <w:instrText xml:space="preserve"> PAGEREF _Toc192125975 \h </w:instrText>
             </w:r>
             <w:r>
               <w:rPr>
@@ -949,7 +805,81 @@
               <w:lang w:eastAsia="ru-RU"/>
             </w:rPr>
           </w:pPr>
-          <w:hyperlink w:anchor="_Toc183973444" w:history="1">
+          <w:hyperlink w:anchor="_Toc192125976" w:history="1">
+            <w:r>
+              <w:rPr>
+                <w:rStyle w:val="af2"/>
+                <w:rFonts w:ascii="Times New Roman" w:hAnsi="Times New Roman" w:cs="Times New Roman"/>
+                <w:b/>
+                <w:bCs/>
+                <w:noProof/>
+                <w:lang w:eastAsia="ru-RU"/>
+              </w:rPr>
+              <w:t>Программа</w:t>
+            </w:r>
+            <w:r>
+              <w:rPr>
+                <w:noProof/>
+                <w:webHidden/>
+              </w:rPr>
+              <w:tab/>
+            </w:r>
+            <w:r>
+              <w:rPr>
+                <w:noProof/>
+                <w:webHidden/>
+              </w:rPr>
+              <w:fldChar w:fldCharType="begin"/>
+            </w:r>
+            <w:r>
+              <w:rPr>
+                <w:noProof/>
+                <w:webHidden/>
+              </w:rPr>
+              <w:instrText xml:space="preserve"> PAGEREF _Toc192125976 \h </w:instrText>
+            </w:r>
+            <w:r>
+              <w:rPr>
+                <w:noProof/>
+                <w:webHidden/>
+              </w:rPr>
+            </w:r>
+            <w:r>
+              <w:rPr>
+                <w:noProof/>
+                <w:webHidden/>
+              </w:rPr>
+              <w:fldChar w:fldCharType="separate"/>
+            </w:r>
+            <w:r>
+              <w:rPr>
+                <w:noProof/>
+                <w:webHidden/>
+              </w:rPr>
+              <w:t>9</w:t>
+            </w:r>
+            <w:r>
+              <w:rPr>
+                <w:noProof/>
+                <w:webHidden/>
+              </w:rPr>
+              <w:fldChar w:fldCharType="end"/>
+            </w:r>
+          </w:hyperlink>
+        </w:p>
+        <w:p>
+          <w:pPr>
+            <w:pStyle w:val="11"/>
+            <w:tabs>
+              <w:tab w:val="right" w:leader="dot" w:pos="9345"/>
+            </w:tabs>
+            <w:rPr>
+              <w:rFonts w:eastAsiaTheme="minorEastAsia"/>
+              <w:noProof/>
+              <w:lang w:eastAsia="ru-RU"/>
+            </w:rPr>
+          </w:pPr>
+          <w:hyperlink w:anchor="_Toc192125977" w:history="1">
             <w:r>
               <w:rPr>
                 <w:rStyle w:val="af2"/>
@@ -980,7 +910,7 @@
                 <w:noProof/>
                 <w:webHidden/>
               </w:rPr>
-              <w:instrText xml:space="preserve"> PAGEREF _Toc183973444 \h </w:instrText>
+              <w:instrText xml:space="preserve"> PAGEREF _Toc192125977 \h </w:instrText>
             </w:r>
             <w:r>
               <w:rPr>
@@ -1000,7 +930,7 @@
                 <w:noProof/>
                 <w:webHidden/>
               </w:rPr>
-              <w:t>6</w:t>
+              <w:t>9</w:t>
             </w:r>
             <w:r>
               <w:rPr>
@@ -1138,39 +1068,23 @@
       <w:pPr>
         <w:rPr>
           <w:rFonts w:ascii="Times New Roman" w:hAnsi="Times New Roman" w:cs="Times New Roman"/>
-          <w:lang w:eastAsia="ru-RU"/>
-        </w:rPr>
-      </w:pPr>
-    </w:p>
-    <w:p>
-      <w:pPr>
-        <w:rPr>
-          <w:rFonts w:ascii="Times New Roman" w:hAnsi="Times New Roman" w:cs="Times New Roman"/>
-          <w:lang w:eastAsia="ru-RU"/>
-        </w:rPr>
-      </w:pPr>
-    </w:p>
-    <w:p>
-      <w:pPr>
-        <w:rPr>
-          <w:rFonts w:ascii="Times New Roman" w:hAnsi="Times New Roman" w:cs="Times New Roman"/>
-          <w:lang w:eastAsia="ru-RU"/>
-        </w:rPr>
-      </w:pPr>
-    </w:p>
-    <w:p>
-      <w:pPr>
-        <w:rPr>
-          <w:rFonts w:ascii="Times New Roman" w:hAnsi="Times New Roman" w:cs="Times New Roman"/>
-          <w:lang w:eastAsia="ru-RU"/>
-        </w:rPr>
-      </w:pPr>
-    </w:p>
-    <w:p>
-      <w:pPr>
-        <w:rPr>
-          <w:rFonts w:ascii="Times New Roman" w:hAnsi="Times New Roman" w:cs="Times New Roman"/>
-          <w:lang w:eastAsia="ru-RU"/>
+          <w:lang w:val="en-US" w:eastAsia="ru-RU"/>
+        </w:rPr>
+      </w:pPr>
+    </w:p>
+    <w:p>
+      <w:pPr>
+        <w:rPr>
+          <w:rFonts w:ascii="Times New Roman" w:hAnsi="Times New Roman" w:cs="Times New Roman"/>
+          <w:lang w:val="en-US" w:eastAsia="ru-RU"/>
+        </w:rPr>
+      </w:pPr>
+    </w:p>
+    <w:p>
+      <w:pPr>
+        <w:rPr>
+          <w:rFonts w:ascii="Times New Roman" w:hAnsi="Times New Roman" w:cs="Times New Roman"/>
+          <w:lang w:val="en-US" w:eastAsia="ru-RU"/>
         </w:rPr>
       </w:pPr>
     </w:p>
@@ -1201,7 +1115,7 @@
           <w:lang w:eastAsia="ru-RU"/>
         </w:rPr>
       </w:pPr>
-      <w:bookmarkStart w:id="0" w:name="_Toc183973437"/>
+      <w:bookmarkStart w:id="0" w:name="_Toc192125971"/>
       <w:r>
         <w:rPr>
           <w:rFonts w:ascii="Times New Roman" w:hAnsi="Times New Roman" w:cs="Times New Roman"/>
@@ -1216,17 +1130,133 @@
     </w:p>
     <w:p>
       <w:pPr>
+        <w:rPr>
+          <w:rFonts w:ascii="Times New Roman" w:hAnsi="Times New Roman" w:cs="Times New Roman"/>
+          <w:lang w:eastAsia="ru-RU"/>
+        </w:rPr>
+      </w:pPr>
+      <w:r>
+        <w:rPr>
+          <w:rFonts w:ascii="Times New Roman" w:hAnsi="Times New Roman" w:cs="Times New Roman"/>
+          <w:lang w:eastAsia="ru-RU"/>
+        </w:rPr>
+        <w:t>Реализовать консольное приложение, которое реализует управление коллекцией объектов в интерактивном режиме. В коллекции необходимо хранить объекты класса City, описание которого приведено ниже.</w:t>
+      </w:r>
+    </w:p>
+    <w:p>
+      <w:pPr>
         <w:pStyle w:val="2"/>
-        <w:ind w:firstLine="708"/>
-        <w:jc w:val="center"/>
+        <w:rPr>
+          <w:rFonts w:ascii="Times New Roman" w:hAnsi="Times New Roman" w:cs="Times New Roman"/>
+          <w:lang w:eastAsia="ru-RU"/>
+        </w:rPr>
+      </w:pPr>
+      <w:bookmarkStart w:id="1" w:name="_Toc192125972"/>
+      <w:r>
         <w:rPr>
           <w:rFonts w:ascii="Times New Roman" w:hAnsi="Times New Roman" w:cs="Times New Roman"/>
           <w:b/>
           <w:bCs/>
           <w:lang w:eastAsia="ru-RU"/>
         </w:rPr>
-      </w:pPr>
-      <w:bookmarkStart w:id="1" w:name="_Toc183973438"/>
+        <w:t>Разработанная программа должна удовлетворять следующим требованиям:</w:t>
+      </w:r>
+      <w:bookmarkEnd w:id="1"/>
+    </w:p>
+    <w:p>
+      <w:pPr>
+        <w:numPr>
+          <w:ilvl w:val="0"/>
+          <w:numId w:val="17"/>
+        </w:numPr>
+        <w:rPr>
+          <w:rFonts w:ascii="Times New Roman" w:hAnsi="Times New Roman" w:cs="Times New Roman"/>
+          <w:lang w:eastAsia="ru-RU"/>
+        </w:rPr>
+      </w:pPr>
+      <w:r>
+        <w:rPr>
+          <w:rFonts w:ascii="Times New Roman" w:hAnsi="Times New Roman" w:cs="Times New Roman"/>
+          <w:lang w:eastAsia="ru-RU"/>
+        </w:rPr>
+        <w:t>Класс, коллекцией экземпляров которого управляет программа, должен реализовывать сортировку по умолчанию.</w:t>
+      </w:r>
+    </w:p>
+    <w:p>
+      <w:pPr>
+        <w:numPr>
+          <w:ilvl w:val="0"/>
+          <w:numId w:val="17"/>
+        </w:numPr>
+        <w:rPr>
+          <w:rFonts w:ascii="Times New Roman" w:hAnsi="Times New Roman" w:cs="Times New Roman"/>
+          <w:lang w:eastAsia="ru-RU"/>
+        </w:rPr>
+      </w:pPr>
+      <w:r>
+        <w:rPr>
+          <w:rFonts w:ascii="Times New Roman" w:hAnsi="Times New Roman" w:cs="Times New Roman"/>
+          <w:lang w:eastAsia="ru-RU"/>
+        </w:rPr>
+        <w:t>Все требования к полям класса (указанные в виде комментариев) должны быть выполнены.</w:t>
+      </w:r>
+    </w:p>
+    <w:p>
+      <w:pPr>
+        <w:numPr>
+          <w:ilvl w:val="0"/>
+          <w:numId w:val="17"/>
+        </w:numPr>
+        <w:rPr>
+          <w:rFonts w:ascii="Times New Roman" w:hAnsi="Times New Roman" w:cs="Times New Roman"/>
+          <w:lang w:eastAsia="ru-RU"/>
+        </w:rPr>
+      </w:pPr>
+      <w:r>
+        <w:rPr>
+          <w:rFonts w:ascii="Times New Roman" w:hAnsi="Times New Roman" w:cs="Times New Roman"/>
+          <w:lang w:eastAsia="ru-RU"/>
+        </w:rPr>
+        <w:t>Для хранения необходимо использовать коллекцию типа java.util.LinkedHashSet</w:t>
+      </w:r>
+    </w:p>
+    <w:p>
+      <w:pPr>
+        <w:numPr>
+          <w:ilvl w:val="0"/>
+          <w:numId w:val="17"/>
+        </w:numPr>
+        <w:rPr>
+          <w:rFonts w:ascii="Times New Roman" w:hAnsi="Times New Roman" w:cs="Times New Roman"/>
+          <w:lang w:eastAsia="ru-RU"/>
+        </w:rPr>
+      </w:pPr>
+      <w:r>
+        <w:rPr>
+          <w:rFonts w:ascii="Times New Roman" w:hAnsi="Times New Roman" w:cs="Times New Roman"/>
+          <w:lang w:eastAsia="ru-RU"/>
+        </w:rPr>
+        <w:t>При запуске приложения коллекция должна автоматически заполняться значениями из файла.</w:t>
+      </w:r>
+    </w:p>
+    <w:p>
+      <w:pPr>
+        <w:numPr>
+          <w:ilvl w:val="0"/>
+          <w:numId w:val="17"/>
+        </w:numPr>
+        <w:rPr>
+          <w:rFonts w:ascii="Times New Roman" w:hAnsi="Times New Roman" w:cs="Times New Roman"/>
+          <w:lang w:eastAsia="ru-RU"/>
+        </w:rPr>
+      </w:pPr>
+      <w:r>
+        <w:rPr>
+          <w:rFonts w:ascii="Times New Roman" w:hAnsi="Times New Roman" w:cs="Times New Roman"/>
+          <w:lang w:eastAsia="ru-RU"/>
+        </w:rPr>
+        <w:t>Имя файла должно передаваться программе с помощью: </w:t>
+      </w:r>
       <w:r>
         <w:rPr>
           <w:rFonts w:ascii="Times New Roman" w:hAnsi="Times New Roman" w:cs="Times New Roman"/>
@@ -1234,37 +1264,1032 @@
           <w:bCs/>
           <w:lang w:eastAsia="ru-RU"/>
         </w:rPr>
-        <w:t>Описание предметной области, по которой должна быть построена объектная модель:</w:t>
-      </w:r>
-      <w:bookmarkEnd w:id="1"/>
-    </w:p>
-    <w:p>
-      <w:pPr>
-        <w:rPr>
-          <w:rFonts w:ascii="Times New Roman" w:hAnsi="Times New Roman" w:cs="Times New Roman"/>
-          <w:lang w:eastAsia="ru-RU"/>
-        </w:rPr>
-      </w:pPr>
-      <w:r>
-        <w:rPr>
-          <w:rFonts w:ascii="Times New Roman" w:hAnsi="Times New Roman" w:cs="Times New Roman"/>
-          <w:lang w:eastAsia="ru-RU"/>
-        </w:rPr>
-        <w:t>Счастье для бедняка, что к нему подскакал именно Пятница; он у себя на родине привык видеть волков и не боялся их, поэтому он подъехал вплотную к волку и застрелил его, как было описано выше; всякий другой из нас выстрелил бы издали и рисковал бы промахнуться или подстрелить самого проводника. Это могло бы напугать и более смелого человека, чем я, и действительно, весь наш отряд всполошился, когда, вслед за выстрелом, до нас с двух сторон донесся волчий вой, повторяемый горным эхом, так что, казалось, волков было множество; да может и в самом деле их было не так уж мало, чтобы нам совершенно нечего было бояться.</w:t>
-      </w:r>
+        <w:t>переменная окружения</w:t>
+      </w:r>
+      <w:r>
+        <w:rPr>
+          <w:rFonts w:ascii="Times New Roman" w:hAnsi="Times New Roman" w:cs="Times New Roman"/>
+          <w:lang w:eastAsia="ru-RU"/>
+        </w:rPr>
+        <w:t>.</w:t>
+      </w:r>
+    </w:p>
+    <w:p>
+      <w:pPr>
+        <w:numPr>
+          <w:ilvl w:val="0"/>
+          <w:numId w:val="17"/>
+        </w:numPr>
+        <w:rPr>
+          <w:rFonts w:ascii="Times New Roman" w:hAnsi="Times New Roman" w:cs="Times New Roman"/>
+          <w:lang w:eastAsia="ru-RU"/>
+        </w:rPr>
+      </w:pPr>
+      <w:r>
+        <w:rPr>
+          <w:rFonts w:ascii="Times New Roman" w:hAnsi="Times New Roman" w:cs="Times New Roman"/>
+          <w:lang w:eastAsia="ru-RU"/>
+        </w:rPr>
+        <w:t>Данные должны храниться в файле в формате json</w:t>
+      </w:r>
+    </w:p>
+    <w:p>
+      <w:pPr>
+        <w:numPr>
+          <w:ilvl w:val="0"/>
+          <w:numId w:val="17"/>
+        </w:numPr>
+        <w:rPr>
+          <w:rFonts w:ascii="Times New Roman" w:hAnsi="Times New Roman" w:cs="Times New Roman"/>
+          <w:lang w:eastAsia="ru-RU"/>
+        </w:rPr>
+      </w:pPr>
+      <w:r>
+        <w:rPr>
+          <w:rFonts w:ascii="Times New Roman" w:hAnsi="Times New Roman" w:cs="Times New Roman"/>
+          <w:lang w:eastAsia="ru-RU"/>
+        </w:rPr>
+        <w:t>Чтение данных из файла необходимо реализовать с помощью класса java.io.FileReader</w:t>
+      </w:r>
+    </w:p>
+    <w:p>
+      <w:pPr>
+        <w:numPr>
+          <w:ilvl w:val="0"/>
+          <w:numId w:val="17"/>
+        </w:numPr>
+        <w:rPr>
+          <w:rFonts w:ascii="Times New Roman" w:hAnsi="Times New Roman" w:cs="Times New Roman"/>
+          <w:lang w:eastAsia="ru-RU"/>
+        </w:rPr>
+      </w:pPr>
+      <w:r>
+        <w:rPr>
+          <w:rFonts w:ascii="Times New Roman" w:hAnsi="Times New Roman" w:cs="Times New Roman"/>
+          <w:lang w:eastAsia="ru-RU"/>
+        </w:rPr>
+        <w:t>Запись данных в файл необходимо реализовать с помощью класса java.io.BufferedOutputStream</w:t>
+      </w:r>
+    </w:p>
+    <w:p>
+      <w:pPr>
+        <w:numPr>
+          <w:ilvl w:val="0"/>
+          <w:numId w:val="17"/>
+        </w:numPr>
+        <w:rPr>
+          <w:rFonts w:ascii="Times New Roman" w:hAnsi="Times New Roman" w:cs="Times New Roman"/>
+          <w:lang w:eastAsia="ru-RU"/>
+        </w:rPr>
+      </w:pPr>
+      <w:r>
+        <w:rPr>
+          <w:rFonts w:ascii="Times New Roman" w:hAnsi="Times New Roman" w:cs="Times New Roman"/>
+          <w:lang w:eastAsia="ru-RU"/>
+        </w:rPr>
+        <w:t>Все классы в программе должны быть задокументированы в формате javadoc.</w:t>
+      </w:r>
+    </w:p>
+    <w:p>
+      <w:pPr>
+        <w:numPr>
+          <w:ilvl w:val="0"/>
+          <w:numId w:val="17"/>
+        </w:numPr>
+        <w:rPr>
+          <w:rFonts w:ascii="Times New Roman" w:hAnsi="Times New Roman" w:cs="Times New Roman"/>
+          <w:lang w:eastAsia="ru-RU"/>
+        </w:rPr>
+      </w:pPr>
+      <w:r>
+        <w:rPr>
+          <w:rFonts w:ascii="Times New Roman" w:hAnsi="Times New Roman" w:cs="Times New Roman"/>
+          <w:lang w:eastAsia="ru-RU"/>
+        </w:rPr>
+        <w:t xml:space="preserve">Программа должна корректно работать с неправильными данными (ошибки пользовательского ввода, </w:t>
+      </w:r>
+      <w:r>
+        <w:rPr>
+          <w:rFonts w:ascii="Times New Roman" w:hAnsi="Times New Roman" w:cs="Times New Roman"/>
+          <w:lang w:eastAsia="ru-RU"/>
+        </w:rPr>
+        <w:t>отсутствие</w:t>
+      </w:r>
+      <w:r>
+        <w:rPr>
+          <w:rFonts w:ascii="Times New Roman" w:hAnsi="Times New Roman" w:cs="Times New Roman"/>
+          <w:lang w:eastAsia="ru-RU"/>
+        </w:rPr>
+        <w:t xml:space="preserve"> прав доступа к файлу и </w:t>
+      </w:r>
+      <w:r>
+        <w:rPr>
+          <w:rFonts w:ascii="Times New Roman" w:hAnsi="Times New Roman" w:cs="Times New Roman"/>
+          <w:lang w:eastAsia="ru-RU"/>
+        </w:rPr>
+        <w:t>т. п.</w:t>
+      </w:r>
+      <w:r>
+        <w:rPr>
+          <w:rFonts w:ascii="Times New Roman" w:hAnsi="Times New Roman" w:cs="Times New Roman"/>
+          <w:lang w:eastAsia="ru-RU"/>
+        </w:rPr>
+        <w:t>).</w:t>
+      </w:r>
+    </w:p>
+    <w:p>
+      <w:pPr>
+        <w:rPr>
+          <w:rFonts w:ascii="Times New Roman" w:hAnsi="Times New Roman" w:cs="Times New Roman"/>
+          <w:lang w:val="en-US" w:eastAsia="ru-RU"/>
+        </w:rPr>
+      </w:pPr>
+    </w:p>
+    <w:p>
+      <w:pPr>
+        <w:rPr>
+          <w:rFonts w:ascii="Times New Roman" w:hAnsi="Times New Roman" w:cs="Times New Roman"/>
+          <w:lang w:val="en-US" w:eastAsia="ru-RU"/>
+        </w:rPr>
+      </w:pPr>
+    </w:p>
+    <w:p>
+      <w:pPr>
+        <w:rPr>
+          <w:rFonts w:ascii="Times New Roman" w:hAnsi="Times New Roman" w:cs="Times New Roman"/>
+          <w:lang w:val="en-US" w:eastAsia="ru-RU"/>
+        </w:rPr>
+      </w:pPr>
+    </w:p>
+    <w:p>
+      <w:pPr>
+        <w:rPr>
+          <w:rFonts w:ascii="Times New Roman" w:hAnsi="Times New Roman" w:cs="Times New Roman"/>
+          <w:lang w:val="en-US" w:eastAsia="ru-RU"/>
+        </w:rPr>
+      </w:pPr>
+    </w:p>
+    <w:p>
+      <w:pPr>
+        <w:rPr>
+          <w:rFonts w:ascii="Times New Roman" w:hAnsi="Times New Roman" w:cs="Times New Roman"/>
+          <w:lang w:val="en-US" w:eastAsia="ru-RU"/>
+        </w:rPr>
+      </w:pPr>
+    </w:p>
+    <w:p>
+      <w:pPr>
+        <w:rPr>
+          <w:rFonts w:ascii="Times New Roman" w:hAnsi="Times New Roman" w:cs="Times New Roman"/>
+          <w:lang w:val="en-US" w:eastAsia="ru-RU"/>
+        </w:rPr>
+      </w:pPr>
+    </w:p>
+    <w:p>
+      <w:pPr>
+        <w:rPr>
+          <w:rFonts w:ascii="Times New Roman" w:hAnsi="Times New Roman" w:cs="Times New Roman"/>
+          <w:lang w:val="en-US" w:eastAsia="ru-RU"/>
+        </w:rPr>
+      </w:pPr>
+    </w:p>
+    <w:p>
+      <w:pPr>
+        <w:rPr>
+          <w:rFonts w:ascii="Times New Roman" w:hAnsi="Times New Roman" w:cs="Times New Roman"/>
+          <w:lang w:val="en-US" w:eastAsia="ru-RU"/>
+        </w:rPr>
+      </w:pPr>
+    </w:p>
+    <w:p>
+      <w:pPr>
+        <w:rPr>
+          <w:rFonts w:ascii="Times New Roman" w:hAnsi="Times New Roman" w:cs="Times New Roman"/>
+          <w:lang w:val="en-US" w:eastAsia="ru-RU"/>
+        </w:rPr>
+      </w:pPr>
+    </w:p>
+    <w:p>
+      <w:pPr>
+        <w:rPr>
+          <w:rFonts w:ascii="Times New Roman" w:hAnsi="Times New Roman" w:cs="Times New Roman"/>
+          <w:lang w:val="en-US" w:eastAsia="ru-RU"/>
+        </w:rPr>
+      </w:pPr>
     </w:p>
     <w:p>
       <w:pPr>
         <w:pStyle w:val="2"/>
-        <w:jc w:val="center"/>
+        <w:rPr>
+          <w:rFonts w:ascii="Times New Roman" w:hAnsi="Times New Roman" w:cs="Times New Roman"/>
+          <w:lang w:eastAsia="ru-RU"/>
+        </w:rPr>
+      </w:pPr>
+      <w:bookmarkStart w:id="2" w:name="_Toc192125973"/>
+      <w:r>
         <w:rPr>
           <w:rFonts w:ascii="Times New Roman" w:hAnsi="Times New Roman" w:cs="Times New Roman"/>
           <w:b/>
           <w:bCs/>
           <w:lang w:eastAsia="ru-RU"/>
         </w:rPr>
-      </w:pPr>
-      <w:bookmarkStart w:id="2" w:name="_Toc183973439"/>
+        <w:lastRenderedPageBreak/>
+        <w:t>В интерактивном режиме программа должна поддерживать выполнение следующих команд:</w:t>
+      </w:r>
+      <w:bookmarkEnd w:id="2"/>
+    </w:p>
+    <w:p>
+      <w:pPr>
+        <w:numPr>
+          <w:ilvl w:val="0"/>
+          <w:numId w:val="18"/>
+        </w:numPr>
+        <w:rPr>
+          <w:rFonts w:ascii="Times New Roman" w:hAnsi="Times New Roman" w:cs="Times New Roman"/>
+          <w:lang w:eastAsia="ru-RU"/>
+        </w:rPr>
+      </w:pPr>
+      <w:r>
+        <w:rPr>
+          <w:rFonts w:ascii="Times New Roman" w:hAnsi="Times New Roman" w:cs="Times New Roman"/>
+          <w:lang w:eastAsia="ru-RU"/>
+        </w:rPr>
+        <w:t>help : вывести справку по доступным командам</w:t>
+      </w:r>
+    </w:p>
+    <w:p>
+      <w:pPr>
+        <w:numPr>
+          <w:ilvl w:val="0"/>
+          <w:numId w:val="18"/>
+        </w:numPr>
+        <w:rPr>
+          <w:rFonts w:ascii="Times New Roman" w:hAnsi="Times New Roman" w:cs="Times New Roman"/>
+          <w:lang w:eastAsia="ru-RU"/>
+        </w:rPr>
+      </w:pPr>
+      <w:r>
+        <w:rPr>
+          <w:rFonts w:ascii="Times New Roman" w:hAnsi="Times New Roman" w:cs="Times New Roman"/>
+          <w:lang w:eastAsia="ru-RU"/>
+        </w:rPr>
+        <w:t xml:space="preserve">info : вывести в стандартный поток вывода информацию о коллекции (тип, дата инициализации, количество элементов и </w:t>
+      </w:r>
+      <w:r>
+        <w:rPr>
+          <w:rFonts w:ascii="Times New Roman" w:hAnsi="Times New Roman" w:cs="Times New Roman"/>
+          <w:lang w:eastAsia="ru-RU"/>
+        </w:rPr>
+        <w:t>т. д.</w:t>
+      </w:r>
+      <w:r>
+        <w:rPr>
+          <w:rFonts w:ascii="Times New Roman" w:hAnsi="Times New Roman" w:cs="Times New Roman"/>
+          <w:lang w:eastAsia="ru-RU"/>
+        </w:rPr>
+        <w:t>)</w:t>
+      </w:r>
+    </w:p>
+    <w:p>
+      <w:pPr>
+        <w:numPr>
+          <w:ilvl w:val="0"/>
+          <w:numId w:val="18"/>
+        </w:numPr>
+        <w:rPr>
+          <w:rFonts w:ascii="Times New Roman" w:hAnsi="Times New Roman" w:cs="Times New Roman"/>
+          <w:lang w:eastAsia="ru-RU"/>
+        </w:rPr>
+      </w:pPr>
+      <w:r>
+        <w:rPr>
+          <w:rFonts w:ascii="Times New Roman" w:hAnsi="Times New Roman" w:cs="Times New Roman"/>
+          <w:lang w:eastAsia="ru-RU"/>
+        </w:rPr>
+        <w:t>show : вывести в стандартный поток вывода все элементы коллекции в строковом представлении</w:t>
+      </w:r>
+    </w:p>
+    <w:p>
+      <w:pPr>
+        <w:numPr>
+          <w:ilvl w:val="0"/>
+          <w:numId w:val="18"/>
+        </w:numPr>
+        <w:rPr>
+          <w:rFonts w:ascii="Times New Roman" w:hAnsi="Times New Roman" w:cs="Times New Roman"/>
+          <w:lang w:eastAsia="ru-RU"/>
+        </w:rPr>
+      </w:pPr>
+      <w:proofErr w:type="spellStart"/>
+      <w:r>
+        <w:rPr>
+          <w:rFonts w:ascii="Times New Roman" w:hAnsi="Times New Roman" w:cs="Times New Roman"/>
+          <w:lang w:eastAsia="ru-RU"/>
+        </w:rPr>
+        <w:t>add</w:t>
+      </w:r>
+      <w:proofErr w:type="spellEnd"/>
+      <w:r>
+        <w:rPr>
+          <w:rFonts w:ascii="Times New Roman" w:hAnsi="Times New Roman" w:cs="Times New Roman"/>
+          <w:lang w:eastAsia="ru-RU"/>
+        </w:rPr>
+        <w:t xml:space="preserve"> {</w:t>
+      </w:r>
+      <w:proofErr w:type="spellStart"/>
+      <w:r>
+        <w:rPr>
+          <w:rFonts w:ascii="Times New Roman" w:hAnsi="Times New Roman" w:cs="Times New Roman"/>
+          <w:lang w:eastAsia="ru-RU"/>
+        </w:rPr>
+        <w:t>element</w:t>
+      </w:r>
+      <w:proofErr w:type="spellEnd"/>
+      <w:r>
+        <w:rPr>
+          <w:rFonts w:ascii="Times New Roman" w:hAnsi="Times New Roman" w:cs="Times New Roman"/>
+          <w:lang w:eastAsia="ru-RU"/>
+        </w:rPr>
+        <w:t>} : добавить новый элемент в коллекцию</w:t>
+      </w:r>
+    </w:p>
+    <w:p>
+      <w:pPr>
+        <w:numPr>
+          <w:ilvl w:val="0"/>
+          <w:numId w:val="18"/>
+        </w:numPr>
+        <w:rPr>
+          <w:rFonts w:ascii="Times New Roman" w:hAnsi="Times New Roman" w:cs="Times New Roman"/>
+          <w:lang w:eastAsia="ru-RU"/>
+        </w:rPr>
+      </w:pPr>
+      <w:proofErr w:type="spellStart"/>
+      <w:r>
+        <w:rPr>
+          <w:rFonts w:ascii="Times New Roman" w:hAnsi="Times New Roman" w:cs="Times New Roman"/>
+          <w:lang w:eastAsia="ru-RU"/>
+        </w:rPr>
+        <w:t>update</w:t>
+      </w:r>
+      <w:proofErr w:type="spellEnd"/>
+      <w:r>
+        <w:rPr>
+          <w:rFonts w:ascii="Times New Roman" w:hAnsi="Times New Roman" w:cs="Times New Roman"/>
+          <w:lang w:eastAsia="ru-RU"/>
+        </w:rPr>
+        <w:t xml:space="preserve"> </w:t>
+      </w:r>
+      <w:proofErr w:type="spellStart"/>
+      <w:r>
+        <w:rPr>
+          <w:rFonts w:ascii="Times New Roman" w:hAnsi="Times New Roman" w:cs="Times New Roman"/>
+          <w:lang w:eastAsia="ru-RU"/>
+        </w:rPr>
+        <w:t>id</w:t>
+      </w:r>
+      <w:proofErr w:type="spellEnd"/>
+      <w:r>
+        <w:rPr>
+          <w:rFonts w:ascii="Times New Roman" w:hAnsi="Times New Roman" w:cs="Times New Roman"/>
+          <w:lang w:eastAsia="ru-RU"/>
+        </w:rPr>
+        <w:t xml:space="preserve"> {</w:t>
+      </w:r>
+      <w:proofErr w:type="spellStart"/>
+      <w:r>
+        <w:rPr>
+          <w:rFonts w:ascii="Times New Roman" w:hAnsi="Times New Roman" w:cs="Times New Roman"/>
+          <w:lang w:eastAsia="ru-RU"/>
+        </w:rPr>
+        <w:t>element</w:t>
+      </w:r>
+      <w:proofErr w:type="spellEnd"/>
+      <w:r>
+        <w:rPr>
+          <w:rFonts w:ascii="Times New Roman" w:hAnsi="Times New Roman" w:cs="Times New Roman"/>
+          <w:lang w:eastAsia="ru-RU"/>
+        </w:rPr>
+        <w:t xml:space="preserve">} : обновить значение элемента коллекции, </w:t>
+      </w:r>
+      <w:proofErr w:type="spellStart"/>
+      <w:r>
+        <w:rPr>
+          <w:rFonts w:ascii="Times New Roman" w:hAnsi="Times New Roman" w:cs="Times New Roman"/>
+          <w:lang w:eastAsia="ru-RU"/>
+        </w:rPr>
+        <w:t>id</w:t>
+      </w:r>
+      <w:proofErr w:type="spellEnd"/>
+      <w:r>
+        <w:rPr>
+          <w:rFonts w:ascii="Times New Roman" w:hAnsi="Times New Roman" w:cs="Times New Roman"/>
+          <w:lang w:eastAsia="ru-RU"/>
+        </w:rPr>
+        <w:t xml:space="preserve"> которого равен заданному</w:t>
+      </w:r>
+    </w:p>
+    <w:p>
+      <w:pPr>
+        <w:numPr>
+          <w:ilvl w:val="0"/>
+          <w:numId w:val="18"/>
+        </w:numPr>
+        <w:rPr>
+          <w:rFonts w:ascii="Times New Roman" w:hAnsi="Times New Roman" w:cs="Times New Roman"/>
+          <w:lang w:eastAsia="ru-RU"/>
+        </w:rPr>
+      </w:pPr>
+      <w:proofErr w:type="spellStart"/>
+      <w:r>
+        <w:rPr>
+          <w:rFonts w:ascii="Times New Roman" w:hAnsi="Times New Roman" w:cs="Times New Roman"/>
+          <w:lang w:eastAsia="ru-RU"/>
+        </w:rPr>
+        <w:t>remove_by_id</w:t>
+      </w:r>
+      <w:proofErr w:type="spellEnd"/>
+      <w:r>
+        <w:rPr>
+          <w:rFonts w:ascii="Times New Roman" w:hAnsi="Times New Roman" w:cs="Times New Roman"/>
+          <w:lang w:eastAsia="ru-RU"/>
+        </w:rPr>
+        <w:t xml:space="preserve"> </w:t>
+      </w:r>
+      <w:proofErr w:type="spellStart"/>
+      <w:r>
+        <w:rPr>
+          <w:rFonts w:ascii="Times New Roman" w:hAnsi="Times New Roman" w:cs="Times New Roman"/>
+          <w:lang w:eastAsia="ru-RU"/>
+        </w:rPr>
+        <w:t>id</w:t>
+      </w:r>
+      <w:proofErr w:type="spellEnd"/>
+      <w:r>
+        <w:rPr>
+          <w:rFonts w:ascii="Times New Roman" w:hAnsi="Times New Roman" w:cs="Times New Roman"/>
+          <w:lang w:eastAsia="ru-RU"/>
+        </w:rPr>
+        <w:t xml:space="preserve"> : удалить элемент из коллекции по его </w:t>
+      </w:r>
+      <w:proofErr w:type="spellStart"/>
+      <w:r>
+        <w:rPr>
+          <w:rFonts w:ascii="Times New Roman" w:hAnsi="Times New Roman" w:cs="Times New Roman"/>
+          <w:lang w:eastAsia="ru-RU"/>
+        </w:rPr>
+        <w:t>id</w:t>
+      </w:r>
+      <w:proofErr w:type="spellEnd"/>
+    </w:p>
+    <w:p>
+      <w:pPr>
+        <w:numPr>
+          <w:ilvl w:val="0"/>
+          <w:numId w:val="18"/>
+        </w:numPr>
+        <w:rPr>
+          <w:rFonts w:ascii="Times New Roman" w:hAnsi="Times New Roman" w:cs="Times New Roman"/>
+          <w:lang w:eastAsia="ru-RU"/>
+        </w:rPr>
+      </w:pPr>
+      <w:proofErr w:type="spellStart"/>
+      <w:r>
+        <w:rPr>
+          <w:rFonts w:ascii="Times New Roman" w:hAnsi="Times New Roman" w:cs="Times New Roman"/>
+          <w:lang w:eastAsia="ru-RU"/>
+        </w:rPr>
+        <w:t>clear</w:t>
+      </w:r>
+      <w:proofErr w:type="spellEnd"/>
+      <w:r>
+        <w:rPr>
+          <w:rFonts w:ascii="Times New Roman" w:hAnsi="Times New Roman" w:cs="Times New Roman"/>
+          <w:lang w:eastAsia="ru-RU"/>
+        </w:rPr>
+        <w:t> : очистить коллекцию</w:t>
+      </w:r>
+    </w:p>
+    <w:p>
+      <w:pPr>
+        <w:numPr>
+          <w:ilvl w:val="0"/>
+          <w:numId w:val="18"/>
+        </w:numPr>
+        <w:rPr>
+          <w:rFonts w:ascii="Times New Roman" w:hAnsi="Times New Roman" w:cs="Times New Roman"/>
+          <w:lang w:eastAsia="ru-RU"/>
+        </w:rPr>
+      </w:pPr>
+      <w:proofErr w:type="spellStart"/>
+      <w:r>
+        <w:rPr>
+          <w:rFonts w:ascii="Times New Roman" w:hAnsi="Times New Roman" w:cs="Times New Roman"/>
+          <w:lang w:eastAsia="ru-RU"/>
+        </w:rPr>
+        <w:t>save</w:t>
+      </w:r>
+      <w:proofErr w:type="spellEnd"/>
+      <w:r>
+        <w:rPr>
+          <w:rFonts w:ascii="Times New Roman" w:hAnsi="Times New Roman" w:cs="Times New Roman"/>
+          <w:lang w:eastAsia="ru-RU"/>
+        </w:rPr>
+        <w:t> : сохранить коллекцию в файл</w:t>
+      </w:r>
+    </w:p>
+    <w:p>
+      <w:pPr>
+        <w:numPr>
+          <w:ilvl w:val="0"/>
+          <w:numId w:val="18"/>
+        </w:numPr>
+        <w:rPr>
+          <w:rFonts w:ascii="Times New Roman" w:hAnsi="Times New Roman" w:cs="Times New Roman"/>
+          <w:lang w:eastAsia="ru-RU"/>
+        </w:rPr>
+      </w:pPr>
+      <w:proofErr w:type="spellStart"/>
+      <w:r>
+        <w:rPr>
+          <w:rFonts w:ascii="Times New Roman" w:hAnsi="Times New Roman" w:cs="Times New Roman"/>
+          <w:lang w:eastAsia="ru-RU"/>
+        </w:rPr>
+        <w:t>execute_script</w:t>
+      </w:r>
+      <w:proofErr w:type="spellEnd"/>
+      <w:r>
+        <w:rPr>
+          <w:rFonts w:ascii="Times New Roman" w:hAnsi="Times New Roman" w:cs="Times New Roman"/>
+          <w:lang w:eastAsia="ru-RU"/>
+        </w:rPr>
+        <w:t xml:space="preserve"> </w:t>
+      </w:r>
+      <w:proofErr w:type="spellStart"/>
+      <w:r>
+        <w:rPr>
+          <w:rFonts w:ascii="Times New Roman" w:hAnsi="Times New Roman" w:cs="Times New Roman"/>
+          <w:lang w:eastAsia="ru-RU"/>
+        </w:rPr>
+        <w:t>file_name</w:t>
+      </w:r>
+      <w:proofErr w:type="spellEnd"/>
+      <w:r>
+        <w:rPr>
+          <w:rFonts w:ascii="Times New Roman" w:hAnsi="Times New Roman" w:cs="Times New Roman"/>
+          <w:lang w:eastAsia="ru-RU"/>
+        </w:rPr>
+        <w:t> : считать и исполнить скрипт из указанного файла. В скрипте содержатся команды в таком же виде, в котором их вводит пользователь в интерактивном режиме.</w:t>
+      </w:r>
+    </w:p>
+    <w:p>
+      <w:pPr>
+        <w:numPr>
+          <w:ilvl w:val="0"/>
+          <w:numId w:val="18"/>
+        </w:numPr>
+        <w:rPr>
+          <w:rFonts w:ascii="Times New Roman" w:hAnsi="Times New Roman" w:cs="Times New Roman"/>
+          <w:lang w:eastAsia="ru-RU"/>
+        </w:rPr>
+      </w:pPr>
+      <w:proofErr w:type="spellStart"/>
+      <w:r>
+        <w:rPr>
+          <w:rFonts w:ascii="Times New Roman" w:hAnsi="Times New Roman" w:cs="Times New Roman"/>
+          <w:lang w:eastAsia="ru-RU"/>
+        </w:rPr>
+        <w:t>exit</w:t>
+      </w:r>
+      <w:proofErr w:type="spellEnd"/>
+      <w:r>
+        <w:rPr>
+          <w:rFonts w:ascii="Times New Roman" w:hAnsi="Times New Roman" w:cs="Times New Roman"/>
+          <w:lang w:eastAsia="ru-RU"/>
+        </w:rPr>
+        <w:t> : завершить программу (без сохранения в файл)</w:t>
+      </w:r>
+    </w:p>
+    <w:p>
+      <w:pPr>
+        <w:numPr>
+          <w:ilvl w:val="0"/>
+          <w:numId w:val="18"/>
+        </w:numPr>
+        <w:rPr>
+          <w:rFonts w:ascii="Times New Roman" w:hAnsi="Times New Roman" w:cs="Times New Roman"/>
+          <w:lang w:eastAsia="ru-RU"/>
+        </w:rPr>
+      </w:pPr>
+      <w:proofErr w:type="spellStart"/>
+      <w:r>
+        <w:rPr>
+          <w:rFonts w:ascii="Times New Roman" w:hAnsi="Times New Roman" w:cs="Times New Roman"/>
+          <w:lang w:eastAsia="ru-RU"/>
+        </w:rPr>
+        <w:t>remove_greater</w:t>
+      </w:r>
+      <w:proofErr w:type="spellEnd"/>
+      <w:r>
+        <w:rPr>
+          <w:rFonts w:ascii="Times New Roman" w:hAnsi="Times New Roman" w:cs="Times New Roman"/>
+          <w:lang w:eastAsia="ru-RU"/>
+        </w:rPr>
+        <w:t xml:space="preserve"> {</w:t>
+      </w:r>
+      <w:proofErr w:type="spellStart"/>
+      <w:r>
+        <w:rPr>
+          <w:rFonts w:ascii="Times New Roman" w:hAnsi="Times New Roman" w:cs="Times New Roman"/>
+          <w:lang w:eastAsia="ru-RU"/>
+        </w:rPr>
+        <w:t>element</w:t>
+      </w:r>
+      <w:proofErr w:type="spellEnd"/>
+      <w:r>
+        <w:rPr>
+          <w:rFonts w:ascii="Times New Roman" w:hAnsi="Times New Roman" w:cs="Times New Roman"/>
+          <w:lang w:eastAsia="ru-RU"/>
+        </w:rPr>
+        <w:t>} : удалить из коллекции все элементы, превышающие заданный</w:t>
+      </w:r>
+    </w:p>
+    <w:p>
+      <w:pPr>
+        <w:numPr>
+          <w:ilvl w:val="0"/>
+          <w:numId w:val="18"/>
+        </w:numPr>
+        <w:rPr>
+          <w:rFonts w:ascii="Times New Roman" w:hAnsi="Times New Roman" w:cs="Times New Roman"/>
+          <w:lang w:eastAsia="ru-RU"/>
+        </w:rPr>
+      </w:pPr>
+      <w:proofErr w:type="spellStart"/>
+      <w:r>
+        <w:rPr>
+          <w:rFonts w:ascii="Times New Roman" w:hAnsi="Times New Roman" w:cs="Times New Roman"/>
+          <w:lang w:eastAsia="ru-RU"/>
+        </w:rPr>
+        <w:t>remove_lower</w:t>
+      </w:r>
+      <w:proofErr w:type="spellEnd"/>
+      <w:r>
+        <w:rPr>
+          <w:rFonts w:ascii="Times New Roman" w:hAnsi="Times New Roman" w:cs="Times New Roman"/>
+          <w:lang w:eastAsia="ru-RU"/>
+        </w:rPr>
+        <w:t xml:space="preserve"> {</w:t>
+      </w:r>
+      <w:proofErr w:type="spellStart"/>
+      <w:r>
+        <w:rPr>
+          <w:rFonts w:ascii="Times New Roman" w:hAnsi="Times New Roman" w:cs="Times New Roman"/>
+          <w:lang w:eastAsia="ru-RU"/>
+        </w:rPr>
+        <w:t>element</w:t>
+      </w:r>
+      <w:proofErr w:type="spellEnd"/>
+      <w:r>
+        <w:rPr>
+          <w:rFonts w:ascii="Times New Roman" w:hAnsi="Times New Roman" w:cs="Times New Roman"/>
+          <w:lang w:eastAsia="ru-RU"/>
+        </w:rPr>
+        <w:t>} : удалить из коллекции все элементы, меньшие, чем заданный</w:t>
+      </w:r>
+    </w:p>
+    <w:p>
+      <w:pPr>
+        <w:numPr>
+          <w:ilvl w:val="0"/>
+          <w:numId w:val="18"/>
+        </w:numPr>
+        <w:rPr>
+          <w:rFonts w:ascii="Times New Roman" w:hAnsi="Times New Roman" w:cs="Times New Roman"/>
+          <w:lang w:eastAsia="ru-RU"/>
+        </w:rPr>
+      </w:pPr>
+      <w:proofErr w:type="spellStart"/>
+      <w:r>
+        <w:rPr>
+          <w:rFonts w:ascii="Times New Roman" w:hAnsi="Times New Roman" w:cs="Times New Roman"/>
+          <w:lang w:eastAsia="ru-RU"/>
+        </w:rPr>
+        <w:t>history</w:t>
+      </w:r>
+      <w:proofErr w:type="spellEnd"/>
+      <w:r>
+        <w:rPr>
+          <w:rFonts w:ascii="Times New Roman" w:hAnsi="Times New Roman" w:cs="Times New Roman"/>
+          <w:lang w:eastAsia="ru-RU"/>
+        </w:rPr>
+        <w:t> : вывести последние 12 команд (без их аргументов)</w:t>
+      </w:r>
+    </w:p>
+    <w:p>
+      <w:pPr>
+        <w:numPr>
+          <w:ilvl w:val="0"/>
+          <w:numId w:val="18"/>
+        </w:numPr>
+        <w:rPr>
+          <w:rFonts w:ascii="Times New Roman" w:hAnsi="Times New Roman" w:cs="Times New Roman"/>
+          <w:lang w:eastAsia="ru-RU"/>
+        </w:rPr>
+      </w:pPr>
+      <w:proofErr w:type="spellStart"/>
+      <w:r>
+        <w:rPr>
+          <w:rFonts w:ascii="Times New Roman" w:hAnsi="Times New Roman" w:cs="Times New Roman"/>
+          <w:lang w:eastAsia="ru-RU"/>
+        </w:rPr>
+        <w:t>min_by_meters_above_sea_level</w:t>
+      </w:r>
+      <w:proofErr w:type="spellEnd"/>
+      <w:r>
+        <w:rPr>
+          <w:rFonts w:ascii="Times New Roman" w:hAnsi="Times New Roman" w:cs="Times New Roman"/>
+          <w:lang w:eastAsia="ru-RU"/>
+        </w:rPr>
+        <w:t xml:space="preserve"> : вывести любой объект из коллекции, значение поля </w:t>
+      </w:r>
+      <w:proofErr w:type="spellStart"/>
+      <w:r>
+        <w:rPr>
+          <w:rFonts w:ascii="Times New Roman" w:hAnsi="Times New Roman" w:cs="Times New Roman"/>
+          <w:lang w:eastAsia="ru-RU"/>
+        </w:rPr>
+        <w:t>metersAboveSeaLevel</w:t>
+      </w:r>
+      <w:proofErr w:type="spellEnd"/>
+      <w:r>
+        <w:rPr>
+          <w:rFonts w:ascii="Times New Roman" w:hAnsi="Times New Roman" w:cs="Times New Roman"/>
+          <w:lang w:eastAsia="ru-RU"/>
+        </w:rPr>
+        <w:t xml:space="preserve"> которого является минимальным</w:t>
+      </w:r>
+    </w:p>
+    <w:p>
+      <w:pPr>
+        <w:numPr>
+          <w:ilvl w:val="0"/>
+          <w:numId w:val="18"/>
+        </w:numPr>
+        <w:rPr>
+          <w:rFonts w:ascii="Times New Roman" w:hAnsi="Times New Roman" w:cs="Times New Roman"/>
+          <w:lang w:eastAsia="ru-RU"/>
+        </w:rPr>
+      </w:pPr>
+      <w:proofErr w:type="spellStart"/>
+      <w:r>
+        <w:rPr>
+          <w:rFonts w:ascii="Times New Roman" w:hAnsi="Times New Roman" w:cs="Times New Roman"/>
+          <w:lang w:eastAsia="ru-RU"/>
+        </w:rPr>
+        <w:t>count_less_than_governor</w:t>
+      </w:r>
+      <w:proofErr w:type="spellEnd"/>
+      <w:r>
+        <w:rPr>
+          <w:rFonts w:ascii="Times New Roman" w:hAnsi="Times New Roman" w:cs="Times New Roman"/>
+          <w:lang w:eastAsia="ru-RU"/>
+        </w:rPr>
+        <w:t xml:space="preserve"> </w:t>
+      </w:r>
+      <w:proofErr w:type="spellStart"/>
+      <w:r>
+        <w:rPr>
+          <w:rFonts w:ascii="Times New Roman" w:hAnsi="Times New Roman" w:cs="Times New Roman"/>
+          <w:lang w:eastAsia="ru-RU"/>
+        </w:rPr>
+        <w:t>governor</w:t>
+      </w:r>
+      <w:proofErr w:type="spellEnd"/>
+      <w:r>
+        <w:rPr>
+          <w:rFonts w:ascii="Times New Roman" w:hAnsi="Times New Roman" w:cs="Times New Roman"/>
+          <w:lang w:eastAsia="ru-RU"/>
+        </w:rPr>
+        <w:t xml:space="preserve"> : вывести количество элементов, значение поля </w:t>
+      </w:r>
+      <w:proofErr w:type="spellStart"/>
+      <w:r>
+        <w:rPr>
+          <w:rFonts w:ascii="Times New Roman" w:hAnsi="Times New Roman" w:cs="Times New Roman"/>
+          <w:lang w:eastAsia="ru-RU"/>
+        </w:rPr>
+        <w:t>governor</w:t>
+      </w:r>
+      <w:proofErr w:type="spellEnd"/>
+      <w:r>
+        <w:rPr>
+          <w:rFonts w:ascii="Times New Roman" w:hAnsi="Times New Roman" w:cs="Times New Roman"/>
+          <w:lang w:eastAsia="ru-RU"/>
+        </w:rPr>
+        <w:t xml:space="preserve"> которых меньше заданного</w:t>
+      </w:r>
+    </w:p>
+    <w:p>
+      <w:pPr>
+        <w:numPr>
+          <w:ilvl w:val="0"/>
+          <w:numId w:val="18"/>
+        </w:numPr>
+        <w:rPr>
+          <w:rFonts w:ascii="Times New Roman" w:hAnsi="Times New Roman" w:cs="Times New Roman"/>
+          <w:lang w:val="en-US" w:eastAsia="ru-RU"/>
+        </w:rPr>
+      </w:pPr>
+      <w:proofErr w:type="spellStart"/>
+      <w:r>
+        <w:rPr>
+          <w:rFonts w:ascii="Times New Roman" w:hAnsi="Times New Roman" w:cs="Times New Roman"/>
+          <w:lang w:val="en-US" w:eastAsia="ru-RU"/>
+        </w:rPr>
+        <w:t>filter_greater_than_standard_of_living</w:t>
+      </w:r>
+      <w:proofErr w:type="spellEnd"/>
+      <w:r>
+        <w:rPr>
+          <w:rFonts w:ascii="Times New Roman" w:hAnsi="Times New Roman" w:cs="Times New Roman"/>
+          <w:lang w:val="en-US" w:eastAsia="ru-RU"/>
+        </w:rPr>
+        <w:t xml:space="preserve"> </w:t>
+      </w:r>
+      <w:proofErr w:type="spellStart"/>
+      <w:r>
+        <w:rPr>
+          <w:rFonts w:ascii="Times New Roman" w:hAnsi="Times New Roman" w:cs="Times New Roman"/>
+          <w:lang w:val="en-US" w:eastAsia="ru-RU"/>
+        </w:rPr>
+        <w:t>standardOfLiving</w:t>
+      </w:r>
+      <w:proofErr w:type="spellEnd"/>
+      <w:r>
+        <w:rPr>
+          <w:rFonts w:ascii="Times New Roman" w:hAnsi="Times New Roman" w:cs="Times New Roman"/>
+          <w:lang w:val="en-US" w:eastAsia="ru-RU"/>
+        </w:rPr>
+        <w:t xml:space="preserve"> : </w:t>
+      </w:r>
+      <w:r>
+        <w:rPr>
+          <w:rFonts w:ascii="Times New Roman" w:hAnsi="Times New Roman" w:cs="Times New Roman"/>
+          <w:lang w:eastAsia="ru-RU"/>
+        </w:rPr>
+        <w:t>вывести</w:t>
+      </w:r>
+      <w:r>
+        <w:rPr>
+          <w:rFonts w:ascii="Times New Roman" w:hAnsi="Times New Roman" w:cs="Times New Roman"/>
+          <w:lang w:val="en-US" w:eastAsia="ru-RU"/>
+        </w:rPr>
+        <w:t xml:space="preserve"> </w:t>
+      </w:r>
+      <w:r>
+        <w:rPr>
+          <w:rFonts w:ascii="Times New Roman" w:hAnsi="Times New Roman" w:cs="Times New Roman"/>
+          <w:lang w:eastAsia="ru-RU"/>
+        </w:rPr>
+        <w:t>элементы</w:t>
+      </w:r>
+      <w:r>
+        <w:rPr>
+          <w:rFonts w:ascii="Times New Roman" w:hAnsi="Times New Roman" w:cs="Times New Roman"/>
+          <w:lang w:val="en-US" w:eastAsia="ru-RU"/>
+        </w:rPr>
+        <w:t xml:space="preserve">, </w:t>
+      </w:r>
+      <w:r>
+        <w:rPr>
+          <w:rFonts w:ascii="Times New Roman" w:hAnsi="Times New Roman" w:cs="Times New Roman"/>
+          <w:lang w:eastAsia="ru-RU"/>
+        </w:rPr>
+        <w:t>значение</w:t>
+      </w:r>
+      <w:r>
+        <w:rPr>
+          <w:rFonts w:ascii="Times New Roman" w:hAnsi="Times New Roman" w:cs="Times New Roman"/>
+          <w:lang w:val="en-US" w:eastAsia="ru-RU"/>
+        </w:rPr>
+        <w:t xml:space="preserve"> </w:t>
+      </w:r>
+      <w:r>
+        <w:rPr>
+          <w:rFonts w:ascii="Times New Roman" w:hAnsi="Times New Roman" w:cs="Times New Roman"/>
+          <w:lang w:eastAsia="ru-RU"/>
+        </w:rPr>
+        <w:t>поля</w:t>
+      </w:r>
+      <w:r>
+        <w:rPr>
+          <w:rFonts w:ascii="Times New Roman" w:hAnsi="Times New Roman" w:cs="Times New Roman"/>
+          <w:lang w:val="en-US" w:eastAsia="ru-RU"/>
+        </w:rPr>
+        <w:t xml:space="preserve"> </w:t>
+      </w:r>
+      <w:proofErr w:type="spellStart"/>
+      <w:r>
+        <w:rPr>
+          <w:rFonts w:ascii="Times New Roman" w:hAnsi="Times New Roman" w:cs="Times New Roman"/>
+          <w:lang w:val="en-US" w:eastAsia="ru-RU"/>
+        </w:rPr>
+        <w:t>standardOfLiving</w:t>
+      </w:r>
+      <w:proofErr w:type="spellEnd"/>
+      <w:r>
+        <w:rPr>
+          <w:rFonts w:ascii="Times New Roman" w:hAnsi="Times New Roman" w:cs="Times New Roman"/>
+          <w:lang w:val="en-US" w:eastAsia="ru-RU"/>
+        </w:rPr>
+        <w:t xml:space="preserve"> </w:t>
+      </w:r>
+      <w:r>
+        <w:rPr>
+          <w:rFonts w:ascii="Times New Roman" w:hAnsi="Times New Roman" w:cs="Times New Roman"/>
+          <w:lang w:eastAsia="ru-RU"/>
+        </w:rPr>
+        <w:t>которых</w:t>
+      </w:r>
+      <w:r>
+        <w:rPr>
+          <w:rFonts w:ascii="Times New Roman" w:hAnsi="Times New Roman" w:cs="Times New Roman"/>
+          <w:lang w:val="en-US" w:eastAsia="ru-RU"/>
+        </w:rPr>
+        <w:t xml:space="preserve"> </w:t>
+      </w:r>
+      <w:r>
+        <w:rPr>
+          <w:rFonts w:ascii="Times New Roman" w:hAnsi="Times New Roman" w:cs="Times New Roman"/>
+          <w:lang w:eastAsia="ru-RU"/>
+        </w:rPr>
+        <w:t>больше</w:t>
+      </w:r>
+      <w:r>
+        <w:rPr>
+          <w:rFonts w:ascii="Times New Roman" w:hAnsi="Times New Roman" w:cs="Times New Roman"/>
+          <w:lang w:val="en-US" w:eastAsia="ru-RU"/>
+        </w:rPr>
+        <w:t xml:space="preserve"> </w:t>
+      </w:r>
+      <w:r>
+        <w:rPr>
+          <w:rFonts w:ascii="Times New Roman" w:hAnsi="Times New Roman" w:cs="Times New Roman"/>
+          <w:lang w:eastAsia="ru-RU"/>
+        </w:rPr>
+        <w:t>заданного</w:t>
+      </w:r>
+    </w:p>
+    <w:p>
+      <w:pPr>
+        <w:rPr>
+          <w:rFonts w:ascii="Times New Roman" w:hAnsi="Times New Roman" w:cs="Times New Roman"/>
+          <w:lang w:val="en-US" w:eastAsia="ru-RU"/>
+        </w:rPr>
+      </w:pPr>
+    </w:p>
+    <w:p>
+      <w:pPr>
+        <w:rPr>
+          <w:rFonts w:ascii="Times New Roman" w:hAnsi="Times New Roman" w:cs="Times New Roman"/>
+          <w:lang w:val="en-US" w:eastAsia="ru-RU"/>
+        </w:rPr>
+      </w:pPr>
+    </w:p>
+    <w:p>
+      <w:pPr>
+        <w:rPr>
+          <w:rFonts w:ascii="Times New Roman" w:hAnsi="Times New Roman" w:cs="Times New Roman"/>
+          <w:lang w:val="en-US" w:eastAsia="ru-RU"/>
+        </w:rPr>
+      </w:pPr>
+    </w:p>
+    <w:p>
+      <w:pPr>
+        <w:rPr>
+          <w:rFonts w:ascii="Times New Roman" w:hAnsi="Times New Roman" w:cs="Times New Roman"/>
+          <w:lang w:val="en-US" w:eastAsia="ru-RU"/>
+        </w:rPr>
+      </w:pPr>
+    </w:p>
+    <w:p>
+      <w:pPr>
+        <w:rPr>
+          <w:rFonts w:ascii="Times New Roman" w:hAnsi="Times New Roman" w:cs="Times New Roman"/>
+          <w:lang w:val="en-US" w:eastAsia="ru-RU"/>
+        </w:rPr>
+      </w:pPr>
+    </w:p>
+    <w:p>
+      <w:pPr>
+        <w:pStyle w:val="2"/>
+        <w:rPr>
+          <w:rFonts w:ascii="Times New Roman" w:hAnsi="Times New Roman" w:cs="Times New Roman"/>
+          <w:lang w:eastAsia="ru-RU"/>
+        </w:rPr>
+      </w:pPr>
+      <w:bookmarkStart w:id="3" w:name="_Toc192125974"/>
       <w:r>
         <w:rPr>
           <w:rFonts w:ascii="Times New Roman" w:hAnsi="Times New Roman" w:cs="Times New Roman"/>
@@ -1272,15 +2297,16 @@
           <w:bCs/>
           <w:lang w:eastAsia="ru-RU"/>
         </w:rPr>
-        <w:t>Этапы выполнения работы:</w:t>
-      </w:r>
-      <w:bookmarkEnd w:id="2"/>
+        <w:lastRenderedPageBreak/>
+        <w:t>Формат ввода команд:</w:t>
+      </w:r>
+      <w:bookmarkEnd w:id="3"/>
     </w:p>
     <w:p>
       <w:pPr>
         <w:numPr>
           <w:ilvl w:val="0"/>
-          <w:numId w:val="15"/>
+          <w:numId w:val="19"/>
         </w:numPr>
         <w:rPr>
           <w:rFonts w:ascii="Times New Roman" w:hAnsi="Times New Roman" w:cs="Times New Roman"/>
@@ -1292,14 +2318,30 @@
           <w:rFonts w:ascii="Times New Roman" w:hAnsi="Times New Roman" w:cs="Times New Roman"/>
           <w:lang w:eastAsia="ru-RU"/>
         </w:rPr>
-        <w:t>Получить вариант</w:t>
+        <w:t xml:space="preserve">Все аргументы команды, являющиеся стандартными типами данных (примитивные типы, классы-оболочки, </w:t>
+      </w:r>
+      <w:proofErr w:type="spellStart"/>
+      <w:r>
+        <w:rPr>
+          <w:rFonts w:ascii="Times New Roman" w:hAnsi="Times New Roman" w:cs="Times New Roman"/>
+          <w:lang w:eastAsia="ru-RU"/>
+        </w:rPr>
+        <w:t>String</w:t>
+      </w:r>
+      <w:proofErr w:type="spellEnd"/>
+      <w:r>
+        <w:rPr>
+          <w:rFonts w:ascii="Times New Roman" w:hAnsi="Times New Roman" w:cs="Times New Roman"/>
+          <w:lang w:eastAsia="ru-RU"/>
+        </w:rPr>
+        <w:t>, классы для хранения дат), должны вводиться в той же строке, что и имя команды.</w:t>
       </w:r>
     </w:p>
     <w:p>
       <w:pPr>
         <w:numPr>
           <w:ilvl w:val="0"/>
-          <w:numId w:val="15"/>
+          <w:numId w:val="19"/>
         </w:numPr>
         <w:rPr>
           <w:rFonts w:ascii="Times New Roman" w:hAnsi="Times New Roman" w:cs="Times New Roman"/>
@@ -1311,14 +2353,14 @@
           <w:rFonts w:ascii="Times New Roman" w:hAnsi="Times New Roman" w:cs="Times New Roman"/>
           <w:lang w:eastAsia="ru-RU"/>
         </w:rPr>
-        <w:t>Нарисовать UML-диаграмму, представляющую классы и интерфейсы объектной модели и их взаимосвязи;</w:t>
+        <w:t>Все составные типы данных (объекты классов, хранящиеся в коллекции) должны вводиться по одному полю в строку.</w:t>
       </w:r>
     </w:p>
     <w:p>
       <w:pPr>
         <w:numPr>
           <w:ilvl w:val="0"/>
-          <w:numId w:val="15"/>
+          <w:numId w:val="19"/>
         </w:numPr>
         <w:rPr>
           <w:rFonts w:ascii="Times New Roman" w:hAnsi="Times New Roman" w:cs="Times New Roman"/>
@@ -1330,14 +2372,14 @@
           <w:rFonts w:ascii="Times New Roman" w:hAnsi="Times New Roman" w:cs="Times New Roman"/>
           <w:lang w:eastAsia="ru-RU"/>
         </w:rPr>
-        <w:t>Придумать сценарий, содержащий действия персонажей, аналогичные приведенным в исходном тексте;</w:t>
+        <w:t>При вводе составных типов данных пользователю должно показываться приглашение к вводу, содержащее имя поля (например, "Введите дату рождения:")</w:t>
       </w:r>
     </w:p>
     <w:p>
       <w:pPr>
         <w:numPr>
           <w:ilvl w:val="0"/>
-          <w:numId w:val="15"/>
+          <w:numId w:val="19"/>
         </w:numPr>
         <w:rPr>
           <w:rFonts w:ascii="Times New Roman" w:hAnsi="Times New Roman" w:cs="Times New Roman"/>
@@ -1347,17 +2389,32 @@
       <w:r>
         <w:rPr>
           <w:rFonts w:ascii="Times New Roman" w:hAnsi="Times New Roman" w:cs="Times New Roman"/>
-          <w:u w:val="single"/>
-          <w:lang w:eastAsia="ru-RU"/>
-        </w:rPr>
-        <w:t>Согласовать диаграмму классов и сценарий с преподавателем;</w:t>
+          <w:lang w:eastAsia="ru-RU"/>
+        </w:rPr>
+        <w:t xml:space="preserve">Если поле является </w:t>
+      </w:r>
+      <w:proofErr w:type="spellStart"/>
+      <w:r>
+        <w:rPr>
+          <w:rFonts w:ascii="Times New Roman" w:hAnsi="Times New Roman" w:cs="Times New Roman"/>
+          <w:lang w:eastAsia="ru-RU"/>
+        </w:rPr>
+        <w:t>enum'ом</w:t>
+      </w:r>
+      <w:proofErr w:type="spellEnd"/>
+      <w:r>
+        <w:rPr>
+          <w:rFonts w:ascii="Times New Roman" w:hAnsi="Times New Roman" w:cs="Times New Roman"/>
+          <w:lang w:eastAsia="ru-RU"/>
+        </w:rPr>
+        <w:t>, то вводится имя одной из его констант (при этом список констант должен быть предварительно выведен).</w:t>
       </w:r>
     </w:p>
     <w:p>
       <w:pPr>
         <w:numPr>
           <w:ilvl w:val="0"/>
-          <w:numId w:val="15"/>
+          <w:numId w:val="19"/>
         </w:numPr>
         <w:rPr>
           <w:rFonts w:ascii="Times New Roman" w:hAnsi="Times New Roman" w:cs="Times New Roman"/>
@@ -1369,14 +2426,44 @@
           <w:rFonts w:ascii="Times New Roman" w:hAnsi="Times New Roman" w:cs="Times New Roman"/>
           <w:lang w:eastAsia="ru-RU"/>
         </w:rPr>
-        <w:t>Написать программу на языке Java, реализующую разработанные объектную модель и сценарий взаимодействия и изменения состояния объектов. При запуске программа должна проигрывать сценарий и выводить в стандартный вывод текст, отражающий изменение состояния объектов, приблизительно напоминающий исходный текст полученного отрывка. </w:t>
+        <w:t xml:space="preserve">При некорректном пользовательском вводе (введена строка, не являющаяся именем константы в </w:t>
+      </w:r>
+      <w:proofErr w:type="spellStart"/>
+      <w:r>
+        <w:rPr>
+          <w:rFonts w:ascii="Times New Roman" w:hAnsi="Times New Roman" w:cs="Times New Roman"/>
+          <w:lang w:eastAsia="ru-RU"/>
+        </w:rPr>
+        <w:t>enum'е</w:t>
+      </w:r>
+      <w:proofErr w:type="spellEnd"/>
+      <w:r>
+        <w:rPr>
+          <w:rFonts w:ascii="Times New Roman" w:hAnsi="Times New Roman" w:cs="Times New Roman"/>
+          <w:lang w:eastAsia="ru-RU"/>
+        </w:rPr>
+        <w:t xml:space="preserve">; введена строка вместо числа; введённое число не входит в указанные границы и </w:t>
+      </w:r>
+      <w:r>
+        <w:rPr>
+          <w:rFonts w:ascii="Times New Roman" w:hAnsi="Times New Roman" w:cs="Times New Roman"/>
+          <w:lang w:eastAsia="ru-RU"/>
+        </w:rPr>
+        <w:t>т. п.</w:t>
+      </w:r>
+      <w:r>
+        <w:rPr>
+          <w:rFonts w:ascii="Times New Roman" w:hAnsi="Times New Roman" w:cs="Times New Roman"/>
+          <w:lang w:eastAsia="ru-RU"/>
+        </w:rPr>
+        <w:t>) должно быть показано сообщение об ошибке и предложено повторить ввод поля.</w:t>
       </w:r>
     </w:p>
     <w:p>
       <w:pPr>
         <w:numPr>
           <w:ilvl w:val="0"/>
-          <w:numId w:val="15"/>
+          <w:numId w:val="19"/>
         </w:numPr>
         <w:rPr>
           <w:rFonts w:ascii="Times New Roman" w:hAnsi="Times New Roman" w:cs="Times New Roman"/>
@@ -1388,14 +2475,30 @@
           <w:rFonts w:ascii="Times New Roman" w:hAnsi="Times New Roman" w:cs="Times New Roman"/>
           <w:lang w:eastAsia="ru-RU"/>
         </w:rPr>
-        <w:t>Продемонстрировать выполнение программы на сервере helios.</w:t>
+        <w:t xml:space="preserve">Для ввода значений </w:t>
+      </w:r>
+      <w:proofErr w:type="spellStart"/>
+      <w:r>
+        <w:rPr>
+          <w:rFonts w:ascii="Times New Roman" w:hAnsi="Times New Roman" w:cs="Times New Roman"/>
+          <w:lang w:eastAsia="ru-RU"/>
+        </w:rPr>
+        <w:t>null</w:t>
+      </w:r>
+      <w:proofErr w:type="spellEnd"/>
+      <w:r>
+        <w:rPr>
+          <w:rFonts w:ascii="Times New Roman" w:hAnsi="Times New Roman" w:cs="Times New Roman"/>
+          <w:lang w:eastAsia="ru-RU"/>
+        </w:rPr>
+        <w:t xml:space="preserve"> использовать пустую строку.</w:t>
       </w:r>
     </w:p>
     <w:p>
       <w:pPr>
         <w:numPr>
           <w:ilvl w:val="0"/>
-          <w:numId w:val="15"/>
+          <w:numId w:val="19"/>
         </w:numPr>
         <w:rPr>
           <w:rFonts w:ascii="Times New Roman" w:hAnsi="Times New Roman" w:cs="Times New Roman"/>
@@ -1407,131 +2510,1853 @@
           <w:rFonts w:ascii="Times New Roman" w:hAnsi="Times New Roman" w:cs="Times New Roman"/>
           <w:lang w:eastAsia="ru-RU"/>
         </w:rPr>
-        <w:t>Ответить на контрольные вопросы и выполнить дополнительное задание.</w:t>
-      </w:r>
-    </w:p>
-    <w:p>
-      <w:pPr>
-        <w:rPr>
-          <w:rFonts w:ascii="Times New Roman" w:hAnsi="Times New Roman" w:cs="Times New Roman"/>
-          <w:lang w:eastAsia="ru-RU"/>
-        </w:rPr>
-      </w:pPr>
-      <w:r>
-        <w:rPr>
-          <w:rFonts w:ascii="Times New Roman" w:hAnsi="Times New Roman" w:cs="Times New Roman"/>
-          <w:lang w:eastAsia="ru-RU"/>
-        </w:rPr>
-        <w:t>Текст, выводящийся в результате выполнения программы </w:t>
-      </w:r>
-      <w:r>
-        <w:rPr>
-          <w:rFonts w:ascii="Times New Roman" w:hAnsi="Times New Roman" w:cs="Times New Roman"/>
-          <w:u w:val="single"/>
-          <w:lang w:eastAsia="ru-RU"/>
-        </w:rPr>
-        <w:t>не обязан дословно повторять</w:t>
-      </w:r>
-      <w:r>
-        <w:rPr>
-          <w:rFonts w:ascii="Times New Roman" w:hAnsi="Times New Roman" w:cs="Times New Roman"/>
-          <w:lang w:eastAsia="ru-RU"/>
-        </w:rPr>
-        <w:t> текст, полученный в исходном задании. Также не обязательно реализовывать грамматическое согласование форм и падежей слов выводимого текста. </w:t>
-      </w:r>
-    </w:p>
-    <w:p>
-      <w:pPr>
-        <w:rPr>
-          <w:rFonts w:ascii="Times New Roman" w:hAnsi="Times New Roman" w:cs="Times New Roman"/>
-          <w:lang w:eastAsia="ru-RU"/>
-        </w:rPr>
-      </w:pPr>
-      <w:r>
-        <w:rPr>
-          <w:rFonts w:ascii="Times New Roman" w:hAnsi="Times New Roman" w:cs="Times New Roman"/>
-          <w:lang w:eastAsia="ru-RU"/>
-        </w:rPr>
-        <w:t>Стоит отметить, что </w:t>
-      </w:r>
-      <w:r>
-        <w:rPr>
-          <w:rFonts w:ascii="Times New Roman" w:hAnsi="Times New Roman" w:cs="Times New Roman"/>
-          <w:u w:val="single"/>
-          <w:lang w:eastAsia="ru-RU"/>
-        </w:rPr>
-        <w:t>цель разработки</w:t>
-      </w:r>
-      <w:r>
-        <w:rPr>
-          <w:rFonts w:ascii="Times New Roman" w:hAnsi="Times New Roman" w:cs="Times New Roman"/>
-          <w:lang w:eastAsia="ru-RU"/>
-        </w:rPr>
-        <w:t> объектной модели </w:t>
-      </w:r>
-      <w:r>
-        <w:rPr>
-          <w:rFonts w:ascii="Times New Roman" w:hAnsi="Times New Roman" w:cs="Times New Roman"/>
-          <w:u w:val="single"/>
-          <w:lang w:eastAsia="ru-RU"/>
-        </w:rPr>
-        <w:t>состоит не в выводе текста</w:t>
-      </w:r>
-      <w:r>
-        <w:rPr>
-          <w:rFonts w:ascii="Times New Roman" w:hAnsi="Times New Roman" w:cs="Times New Roman"/>
-          <w:lang w:eastAsia="ru-RU"/>
-        </w:rPr>
-        <w:t>, а в эмуляции объектов предметной области, а именно их состояния (поля) и поведения (методы). Методы в разработанных классах должны изменять состояние объектов, а </w:t>
-      </w:r>
-      <w:r>
-        <w:rPr>
-          <w:rFonts w:ascii="Times New Roman" w:hAnsi="Times New Roman" w:cs="Times New Roman"/>
-          <w:u w:val="single"/>
-          <w:lang w:eastAsia="ru-RU"/>
-        </w:rPr>
-        <w:t>выводимый текст должен являться побочным эффектом</w:t>
-      </w:r>
-      <w:r>
-        <w:rPr>
-          <w:rFonts w:ascii="Times New Roman" w:hAnsi="Times New Roman" w:cs="Times New Roman"/>
-          <w:lang w:eastAsia="ru-RU"/>
-        </w:rPr>
-        <w:t>, отражающим эти изменения.</w:t>
-      </w:r>
+        <w:t>Поля с комментарием "Значение этого поля должно генерироваться автоматически" не должны вводиться пользователем вручную при добавлении.</w:t>
+      </w:r>
+    </w:p>
+    <w:p>
+      <w:pPr>
+        <w:rPr>
+          <w:rFonts w:ascii="Times New Roman" w:hAnsi="Times New Roman" w:cs="Times New Roman"/>
+          <w:lang w:val="en-US" w:eastAsia="ru-RU"/>
+        </w:rPr>
+      </w:pPr>
+    </w:p>
+    <w:p>
+      <w:pPr>
+        <w:rPr>
+          <w:rFonts w:ascii="Times New Roman" w:hAnsi="Times New Roman" w:cs="Times New Roman"/>
+          <w:lang w:val="en-US" w:eastAsia="ru-RU"/>
+        </w:rPr>
+      </w:pPr>
+    </w:p>
+    <w:p>
+      <w:pPr>
+        <w:rPr>
+          <w:rFonts w:ascii="Times New Roman" w:hAnsi="Times New Roman" w:cs="Times New Roman"/>
+          <w:lang w:val="en-US" w:eastAsia="ru-RU"/>
+        </w:rPr>
+      </w:pPr>
+    </w:p>
+    <w:p>
+      <w:pPr>
+        <w:rPr>
+          <w:rFonts w:ascii="Times New Roman" w:hAnsi="Times New Roman" w:cs="Times New Roman"/>
+          <w:lang w:val="en-US" w:eastAsia="ru-RU"/>
+        </w:rPr>
+      </w:pPr>
+    </w:p>
+    <w:p>
+      <w:pPr>
+        <w:rPr>
+          <w:rFonts w:ascii="Times New Roman" w:hAnsi="Times New Roman" w:cs="Times New Roman"/>
+          <w:lang w:val="en-US" w:eastAsia="ru-RU"/>
+        </w:rPr>
+      </w:pPr>
+    </w:p>
+    <w:p>
+      <w:pPr>
+        <w:rPr>
+          <w:rFonts w:ascii="Times New Roman" w:hAnsi="Times New Roman" w:cs="Times New Roman"/>
+          <w:lang w:val="en-US" w:eastAsia="ru-RU"/>
+        </w:rPr>
+      </w:pPr>
+    </w:p>
+    <w:p>
+      <w:pPr>
+        <w:rPr>
+          <w:rFonts w:ascii="Times New Roman" w:hAnsi="Times New Roman" w:cs="Times New Roman"/>
+          <w:lang w:val="en-US" w:eastAsia="ru-RU"/>
+        </w:rPr>
+      </w:pPr>
+    </w:p>
+    <w:p>
+      <w:pPr>
+        <w:rPr>
+          <w:rFonts w:ascii="Times New Roman" w:hAnsi="Times New Roman" w:cs="Times New Roman"/>
+          <w:lang w:val="en-US" w:eastAsia="ru-RU"/>
+        </w:rPr>
+      </w:pPr>
+    </w:p>
+    <w:p>
+      <w:pPr>
+        <w:rPr>
+          <w:rFonts w:ascii="Times New Roman" w:hAnsi="Times New Roman" w:cs="Times New Roman"/>
+          <w:lang w:val="en-US" w:eastAsia="ru-RU"/>
+        </w:rPr>
+      </w:pPr>
+    </w:p>
+    <w:p>
+      <w:pPr>
+        <w:rPr>
+          <w:rFonts w:ascii="Times New Roman" w:hAnsi="Times New Roman" w:cs="Times New Roman"/>
+          <w:lang w:val="en-US" w:eastAsia="ru-RU"/>
+        </w:rPr>
+      </w:pPr>
+    </w:p>
+    <w:p>
+      <w:pPr>
+        <w:rPr>
+          <w:rFonts w:ascii="Times New Roman" w:hAnsi="Times New Roman" w:cs="Times New Roman"/>
+          <w:lang w:val="en-US" w:eastAsia="ru-RU"/>
+        </w:rPr>
+      </w:pPr>
+    </w:p>
+    <w:p>
+      <w:pPr>
+        <w:rPr>
+          <w:rFonts w:ascii="Times New Roman" w:hAnsi="Times New Roman" w:cs="Times New Roman"/>
+          <w:lang w:val="en-US" w:eastAsia="ru-RU"/>
+        </w:rPr>
+      </w:pPr>
+    </w:p>
+    <w:p>
+      <w:pPr>
+        <w:rPr>
+          <w:rFonts w:ascii="Times New Roman" w:hAnsi="Times New Roman" w:cs="Times New Roman"/>
+          <w:lang w:val="en-US" w:eastAsia="ru-RU"/>
+        </w:rPr>
+      </w:pPr>
+    </w:p>
+    <w:p>
+      <w:pPr>
+        <w:rPr>
+          <w:rFonts w:ascii="Times New Roman" w:hAnsi="Times New Roman" w:cs="Times New Roman"/>
+          <w:lang w:val="en-US" w:eastAsia="ru-RU"/>
+        </w:rPr>
+      </w:pPr>
+    </w:p>
+    <w:p>
+      <w:pPr>
+        <w:rPr>
+          <w:rFonts w:ascii="Times New Roman" w:hAnsi="Times New Roman" w:cs="Times New Roman"/>
+          <w:lang w:val="en-US" w:eastAsia="ru-RU"/>
+        </w:rPr>
+      </w:pPr>
+    </w:p>
+    <w:p>
+      <w:pPr>
+        <w:rPr>
+          <w:rFonts w:ascii="Times New Roman" w:hAnsi="Times New Roman" w:cs="Times New Roman"/>
+          <w:lang w:eastAsia="ru-RU"/>
+        </w:rPr>
+      </w:pPr>
     </w:p>
     <w:p>
       <w:pPr>
         <w:pStyle w:val="2"/>
-        <w:jc w:val="center"/>
+        <w:rPr>
+          <w:rFonts w:ascii="Times New Roman" w:hAnsi="Times New Roman" w:cs="Times New Roman"/>
+          <w:lang w:eastAsia="ru-RU"/>
+        </w:rPr>
+      </w:pPr>
+      <w:bookmarkStart w:id="4" w:name="_Toc192125975"/>
+      <w:r>
         <w:rPr>
           <w:rFonts w:ascii="Times New Roman" w:hAnsi="Times New Roman" w:cs="Times New Roman"/>
           <w:b/>
           <w:bCs/>
           <w:lang w:eastAsia="ru-RU"/>
         </w:rPr>
-      </w:pPr>
-    </w:p>
-    <w:p>
-      <w:pPr>
-        <w:rPr>
-          <w:rFonts w:ascii="Times New Roman" w:hAnsi="Times New Roman" w:cs="Times New Roman"/>
-          <w:lang w:eastAsia="ru-RU"/>
-        </w:rPr>
-      </w:pPr>
-    </w:p>
-    <w:p>
-      <w:pPr>
-        <w:pStyle w:val="2"/>
-        <w:jc w:val="center"/>
+        <w:lastRenderedPageBreak/>
+        <w:t>Описание хранимых в коллекции классов:</w:t>
+      </w:r>
+      <w:bookmarkEnd w:id="4"/>
+    </w:p>
+    <w:p>
+      <w:pPr>
+        <w:rPr>
+          <w:rFonts w:ascii="Times New Roman" w:hAnsi="Times New Roman" w:cs="Times New Roman"/>
+          <w:lang w:eastAsia="ru-RU"/>
+        </w:rPr>
+      </w:pPr>
+      <w:proofErr w:type="spellStart"/>
+      <w:r>
+        <w:rPr>
+          <w:rFonts w:ascii="Times New Roman" w:hAnsi="Times New Roman" w:cs="Times New Roman"/>
+          <w:lang w:eastAsia="ru-RU"/>
+        </w:rPr>
+        <w:t>public</w:t>
+      </w:r>
+      <w:proofErr w:type="spellEnd"/>
+      <w:r>
+        <w:rPr>
+          <w:rFonts w:ascii="Times New Roman" w:hAnsi="Times New Roman" w:cs="Times New Roman"/>
+          <w:lang w:eastAsia="ru-RU"/>
+        </w:rPr>
+        <w:t xml:space="preserve"> </w:t>
+      </w:r>
+      <w:proofErr w:type="spellStart"/>
+      <w:r>
+        <w:rPr>
+          <w:rFonts w:ascii="Times New Roman" w:hAnsi="Times New Roman" w:cs="Times New Roman"/>
+          <w:lang w:eastAsia="ru-RU"/>
+        </w:rPr>
+        <w:t>class</w:t>
+      </w:r>
+      <w:proofErr w:type="spellEnd"/>
+      <w:r>
+        <w:rPr>
+          <w:rFonts w:ascii="Times New Roman" w:hAnsi="Times New Roman" w:cs="Times New Roman"/>
+          <w:lang w:eastAsia="ru-RU"/>
+        </w:rPr>
+        <w:t xml:space="preserve"> City {</w:t>
+      </w:r>
+    </w:p>
+    <w:p>
+      <w:pPr>
+        <w:rPr>
+          <w:rFonts w:ascii="Times New Roman" w:hAnsi="Times New Roman" w:cs="Times New Roman"/>
+          <w:lang w:eastAsia="ru-RU"/>
+        </w:rPr>
+      </w:pPr>
+      <w:r>
+        <w:rPr>
+          <w:rFonts w:ascii="Times New Roman" w:hAnsi="Times New Roman" w:cs="Times New Roman"/>
+          <w:lang w:eastAsia="ru-RU"/>
+        </w:rPr>
+        <w:t xml:space="preserve">    </w:t>
+      </w:r>
+      <w:proofErr w:type="spellStart"/>
+      <w:r>
+        <w:rPr>
+          <w:rFonts w:ascii="Times New Roman" w:hAnsi="Times New Roman" w:cs="Times New Roman"/>
+          <w:lang w:eastAsia="ru-RU"/>
+        </w:rPr>
+        <w:t>private</w:t>
+      </w:r>
+      <w:proofErr w:type="spellEnd"/>
+      <w:r>
+        <w:rPr>
+          <w:rFonts w:ascii="Times New Roman" w:hAnsi="Times New Roman" w:cs="Times New Roman"/>
+          <w:lang w:eastAsia="ru-RU"/>
+        </w:rPr>
+        <w:t xml:space="preserve"> </w:t>
+      </w:r>
+      <w:proofErr w:type="spellStart"/>
+      <w:r>
+        <w:rPr>
+          <w:rFonts w:ascii="Times New Roman" w:hAnsi="Times New Roman" w:cs="Times New Roman"/>
+          <w:lang w:eastAsia="ru-RU"/>
+        </w:rPr>
+        <w:t>int</w:t>
+      </w:r>
+      <w:proofErr w:type="spellEnd"/>
+      <w:r>
+        <w:rPr>
+          <w:rFonts w:ascii="Times New Roman" w:hAnsi="Times New Roman" w:cs="Times New Roman"/>
+          <w:lang w:eastAsia="ru-RU"/>
+        </w:rPr>
+        <w:t xml:space="preserve"> </w:t>
+      </w:r>
+      <w:proofErr w:type="spellStart"/>
+      <w:r>
+        <w:rPr>
+          <w:rFonts w:ascii="Times New Roman" w:hAnsi="Times New Roman" w:cs="Times New Roman"/>
+          <w:lang w:eastAsia="ru-RU"/>
+        </w:rPr>
+        <w:t>id</w:t>
+      </w:r>
+      <w:proofErr w:type="spellEnd"/>
+      <w:r>
+        <w:rPr>
+          <w:rFonts w:ascii="Times New Roman" w:hAnsi="Times New Roman" w:cs="Times New Roman"/>
+          <w:lang w:eastAsia="ru-RU"/>
+        </w:rPr>
+        <w:t>; //Значение поля должно быть больше 0, Значение этого поля должно быть уникальным, Значение этого поля должно генерироваться автоматически</w:t>
+      </w:r>
+    </w:p>
+    <w:p>
+      <w:pPr>
+        <w:rPr>
+          <w:rFonts w:ascii="Times New Roman" w:hAnsi="Times New Roman" w:cs="Times New Roman"/>
+          <w:lang w:eastAsia="ru-RU"/>
+        </w:rPr>
+      </w:pPr>
+      <w:r>
+        <w:rPr>
+          <w:rFonts w:ascii="Times New Roman" w:hAnsi="Times New Roman" w:cs="Times New Roman"/>
+          <w:lang w:eastAsia="ru-RU"/>
+        </w:rPr>
+        <w:t xml:space="preserve">    </w:t>
+      </w:r>
+      <w:proofErr w:type="spellStart"/>
+      <w:r>
+        <w:rPr>
+          <w:rFonts w:ascii="Times New Roman" w:hAnsi="Times New Roman" w:cs="Times New Roman"/>
+          <w:lang w:eastAsia="ru-RU"/>
+        </w:rPr>
+        <w:t>private</w:t>
+      </w:r>
+      <w:proofErr w:type="spellEnd"/>
+      <w:r>
+        <w:rPr>
+          <w:rFonts w:ascii="Times New Roman" w:hAnsi="Times New Roman" w:cs="Times New Roman"/>
+          <w:lang w:eastAsia="ru-RU"/>
+        </w:rPr>
+        <w:t xml:space="preserve"> </w:t>
+      </w:r>
+      <w:proofErr w:type="spellStart"/>
+      <w:r>
+        <w:rPr>
+          <w:rFonts w:ascii="Times New Roman" w:hAnsi="Times New Roman" w:cs="Times New Roman"/>
+          <w:lang w:eastAsia="ru-RU"/>
+        </w:rPr>
+        <w:t>String</w:t>
+      </w:r>
+      <w:proofErr w:type="spellEnd"/>
+      <w:r>
+        <w:rPr>
+          <w:rFonts w:ascii="Times New Roman" w:hAnsi="Times New Roman" w:cs="Times New Roman"/>
+          <w:lang w:eastAsia="ru-RU"/>
+        </w:rPr>
+        <w:t xml:space="preserve"> </w:t>
+      </w:r>
+      <w:proofErr w:type="spellStart"/>
+      <w:r>
+        <w:rPr>
+          <w:rFonts w:ascii="Times New Roman" w:hAnsi="Times New Roman" w:cs="Times New Roman"/>
+          <w:lang w:eastAsia="ru-RU"/>
+        </w:rPr>
+        <w:t>name</w:t>
+      </w:r>
+      <w:proofErr w:type="spellEnd"/>
+      <w:r>
+        <w:rPr>
+          <w:rFonts w:ascii="Times New Roman" w:hAnsi="Times New Roman" w:cs="Times New Roman"/>
+          <w:lang w:eastAsia="ru-RU"/>
+        </w:rPr>
+        <w:t xml:space="preserve">; //Поле не может быть </w:t>
+      </w:r>
+      <w:proofErr w:type="spellStart"/>
+      <w:r>
+        <w:rPr>
+          <w:rFonts w:ascii="Times New Roman" w:hAnsi="Times New Roman" w:cs="Times New Roman"/>
+          <w:lang w:eastAsia="ru-RU"/>
+        </w:rPr>
+        <w:t>null</w:t>
+      </w:r>
+      <w:proofErr w:type="spellEnd"/>
+      <w:r>
+        <w:rPr>
+          <w:rFonts w:ascii="Times New Roman" w:hAnsi="Times New Roman" w:cs="Times New Roman"/>
+          <w:lang w:eastAsia="ru-RU"/>
+        </w:rPr>
+        <w:t>, Строка не может быть пустой</w:t>
+      </w:r>
+    </w:p>
+    <w:p>
+      <w:pPr>
+        <w:rPr>
+          <w:rFonts w:ascii="Times New Roman" w:hAnsi="Times New Roman" w:cs="Times New Roman"/>
+          <w:lang w:val="en-US" w:eastAsia="ru-RU"/>
+        </w:rPr>
+      </w:pPr>
+      <w:r>
+        <w:rPr>
+          <w:rFonts w:ascii="Times New Roman" w:hAnsi="Times New Roman" w:cs="Times New Roman"/>
+          <w:lang w:eastAsia="ru-RU"/>
+        </w:rPr>
+        <w:t xml:space="preserve">    </w:t>
+      </w:r>
+      <w:r>
+        <w:rPr>
+          <w:rFonts w:ascii="Times New Roman" w:hAnsi="Times New Roman" w:cs="Times New Roman"/>
+          <w:lang w:val="en-US" w:eastAsia="ru-RU"/>
+        </w:rPr>
+        <w:t xml:space="preserve">private Coordinates </w:t>
+      </w:r>
+      <w:proofErr w:type="spellStart"/>
+      <w:r>
+        <w:rPr>
+          <w:rFonts w:ascii="Times New Roman" w:hAnsi="Times New Roman" w:cs="Times New Roman"/>
+          <w:lang w:val="en-US" w:eastAsia="ru-RU"/>
+        </w:rPr>
+        <w:t>coordinates</w:t>
+      </w:r>
+      <w:proofErr w:type="spellEnd"/>
+      <w:r>
+        <w:rPr>
+          <w:rFonts w:ascii="Times New Roman" w:hAnsi="Times New Roman" w:cs="Times New Roman"/>
+          <w:lang w:val="en-US" w:eastAsia="ru-RU"/>
+        </w:rPr>
+        <w:t>; //</w:t>
+      </w:r>
+      <w:r>
+        <w:rPr>
+          <w:rFonts w:ascii="Times New Roman" w:hAnsi="Times New Roman" w:cs="Times New Roman"/>
+          <w:lang w:eastAsia="ru-RU"/>
+        </w:rPr>
+        <w:t>Поле</w:t>
+      </w:r>
+      <w:r>
+        <w:rPr>
+          <w:rFonts w:ascii="Times New Roman" w:hAnsi="Times New Roman" w:cs="Times New Roman"/>
+          <w:lang w:val="en-US" w:eastAsia="ru-RU"/>
+        </w:rPr>
+        <w:t xml:space="preserve"> </w:t>
+      </w:r>
+      <w:r>
+        <w:rPr>
+          <w:rFonts w:ascii="Times New Roman" w:hAnsi="Times New Roman" w:cs="Times New Roman"/>
+          <w:lang w:eastAsia="ru-RU"/>
+        </w:rPr>
+        <w:t>не</w:t>
+      </w:r>
+      <w:r>
+        <w:rPr>
+          <w:rFonts w:ascii="Times New Roman" w:hAnsi="Times New Roman" w:cs="Times New Roman"/>
+          <w:lang w:val="en-US" w:eastAsia="ru-RU"/>
+        </w:rPr>
+        <w:t xml:space="preserve"> </w:t>
+      </w:r>
+      <w:r>
+        <w:rPr>
+          <w:rFonts w:ascii="Times New Roman" w:hAnsi="Times New Roman" w:cs="Times New Roman"/>
+          <w:lang w:eastAsia="ru-RU"/>
+        </w:rPr>
+        <w:t>может</w:t>
+      </w:r>
+      <w:r>
+        <w:rPr>
+          <w:rFonts w:ascii="Times New Roman" w:hAnsi="Times New Roman" w:cs="Times New Roman"/>
+          <w:lang w:val="en-US" w:eastAsia="ru-RU"/>
+        </w:rPr>
+        <w:t xml:space="preserve"> </w:t>
+      </w:r>
+      <w:r>
+        <w:rPr>
+          <w:rFonts w:ascii="Times New Roman" w:hAnsi="Times New Roman" w:cs="Times New Roman"/>
+          <w:lang w:eastAsia="ru-RU"/>
+        </w:rPr>
+        <w:t>быть</w:t>
+      </w:r>
+      <w:r>
+        <w:rPr>
+          <w:rFonts w:ascii="Times New Roman" w:hAnsi="Times New Roman" w:cs="Times New Roman"/>
+          <w:lang w:val="en-US" w:eastAsia="ru-RU"/>
+        </w:rPr>
+        <w:t xml:space="preserve"> null</w:t>
+      </w:r>
+    </w:p>
+    <w:p>
+      <w:pPr>
+        <w:rPr>
+          <w:rFonts w:ascii="Times New Roman" w:hAnsi="Times New Roman" w:cs="Times New Roman"/>
+          <w:lang w:eastAsia="ru-RU"/>
+        </w:rPr>
+      </w:pPr>
+      <w:r>
+        <w:rPr>
+          <w:rFonts w:ascii="Times New Roman" w:hAnsi="Times New Roman" w:cs="Times New Roman"/>
+          <w:lang w:val="en-US" w:eastAsia="ru-RU"/>
+        </w:rPr>
+        <w:t xml:space="preserve">    </w:t>
+      </w:r>
+      <w:proofErr w:type="spellStart"/>
+      <w:r>
+        <w:rPr>
+          <w:rFonts w:ascii="Times New Roman" w:hAnsi="Times New Roman" w:cs="Times New Roman"/>
+          <w:lang w:eastAsia="ru-RU"/>
+        </w:rPr>
+        <w:t>private</w:t>
+      </w:r>
+      <w:proofErr w:type="spellEnd"/>
+      <w:r>
+        <w:rPr>
+          <w:rFonts w:ascii="Times New Roman" w:hAnsi="Times New Roman" w:cs="Times New Roman"/>
+          <w:lang w:eastAsia="ru-RU"/>
+        </w:rPr>
+        <w:t xml:space="preserve"> </w:t>
+      </w:r>
+      <w:proofErr w:type="spellStart"/>
+      <w:r>
+        <w:rPr>
+          <w:rFonts w:ascii="Times New Roman" w:hAnsi="Times New Roman" w:cs="Times New Roman"/>
+          <w:lang w:eastAsia="ru-RU"/>
+        </w:rPr>
+        <w:t>java.time.LocalDate</w:t>
+      </w:r>
+      <w:proofErr w:type="spellEnd"/>
+      <w:r>
+        <w:rPr>
+          <w:rFonts w:ascii="Times New Roman" w:hAnsi="Times New Roman" w:cs="Times New Roman"/>
+          <w:lang w:eastAsia="ru-RU"/>
+        </w:rPr>
+        <w:t xml:space="preserve"> </w:t>
+      </w:r>
+      <w:proofErr w:type="spellStart"/>
+      <w:r>
+        <w:rPr>
+          <w:rFonts w:ascii="Times New Roman" w:hAnsi="Times New Roman" w:cs="Times New Roman"/>
+          <w:lang w:eastAsia="ru-RU"/>
+        </w:rPr>
+        <w:t>creationDate</w:t>
+      </w:r>
+      <w:proofErr w:type="spellEnd"/>
+      <w:r>
+        <w:rPr>
+          <w:rFonts w:ascii="Times New Roman" w:hAnsi="Times New Roman" w:cs="Times New Roman"/>
+          <w:lang w:eastAsia="ru-RU"/>
+        </w:rPr>
+        <w:t xml:space="preserve">; //Поле не может быть </w:t>
+      </w:r>
+      <w:proofErr w:type="spellStart"/>
+      <w:r>
+        <w:rPr>
+          <w:rFonts w:ascii="Times New Roman" w:hAnsi="Times New Roman" w:cs="Times New Roman"/>
+          <w:lang w:eastAsia="ru-RU"/>
+        </w:rPr>
+        <w:t>null</w:t>
+      </w:r>
+      <w:proofErr w:type="spellEnd"/>
+      <w:r>
+        <w:rPr>
+          <w:rFonts w:ascii="Times New Roman" w:hAnsi="Times New Roman" w:cs="Times New Roman"/>
+          <w:lang w:eastAsia="ru-RU"/>
+        </w:rPr>
+        <w:t>, Значение этого поля должно генерироваться автоматически</w:t>
+      </w:r>
+    </w:p>
+    <w:p>
+      <w:pPr>
+        <w:rPr>
+          <w:rFonts w:ascii="Times New Roman" w:hAnsi="Times New Roman" w:cs="Times New Roman"/>
+          <w:lang w:eastAsia="ru-RU"/>
+        </w:rPr>
+      </w:pPr>
+      <w:r>
+        <w:rPr>
+          <w:rFonts w:ascii="Times New Roman" w:hAnsi="Times New Roman" w:cs="Times New Roman"/>
+          <w:lang w:eastAsia="ru-RU"/>
+        </w:rPr>
+        <w:t xml:space="preserve">    </w:t>
+      </w:r>
+      <w:proofErr w:type="spellStart"/>
+      <w:r>
+        <w:rPr>
+          <w:rFonts w:ascii="Times New Roman" w:hAnsi="Times New Roman" w:cs="Times New Roman"/>
+          <w:lang w:eastAsia="ru-RU"/>
+        </w:rPr>
+        <w:t>private</w:t>
+      </w:r>
+      <w:proofErr w:type="spellEnd"/>
+      <w:r>
+        <w:rPr>
+          <w:rFonts w:ascii="Times New Roman" w:hAnsi="Times New Roman" w:cs="Times New Roman"/>
+          <w:lang w:eastAsia="ru-RU"/>
+        </w:rPr>
+        <w:t xml:space="preserve"> </w:t>
+      </w:r>
+      <w:proofErr w:type="spellStart"/>
+      <w:r>
+        <w:rPr>
+          <w:rFonts w:ascii="Times New Roman" w:hAnsi="Times New Roman" w:cs="Times New Roman"/>
+          <w:lang w:eastAsia="ru-RU"/>
+        </w:rPr>
+        <w:t>int</w:t>
+      </w:r>
+      <w:proofErr w:type="spellEnd"/>
+      <w:r>
+        <w:rPr>
+          <w:rFonts w:ascii="Times New Roman" w:hAnsi="Times New Roman" w:cs="Times New Roman"/>
+          <w:lang w:eastAsia="ru-RU"/>
+        </w:rPr>
+        <w:t xml:space="preserve"> </w:t>
+      </w:r>
+      <w:proofErr w:type="spellStart"/>
+      <w:r>
+        <w:rPr>
+          <w:rFonts w:ascii="Times New Roman" w:hAnsi="Times New Roman" w:cs="Times New Roman"/>
+          <w:lang w:eastAsia="ru-RU"/>
+        </w:rPr>
+        <w:t>area</w:t>
+      </w:r>
+      <w:proofErr w:type="spellEnd"/>
+      <w:r>
+        <w:rPr>
+          <w:rFonts w:ascii="Times New Roman" w:hAnsi="Times New Roman" w:cs="Times New Roman"/>
+          <w:lang w:eastAsia="ru-RU"/>
+        </w:rPr>
+        <w:t>; //Значение поля должно быть больше 0</w:t>
+      </w:r>
+    </w:p>
+    <w:p>
+      <w:pPr>
+        <w:rPr>
+          <w:rFonts w:ascii="Times New Roman" w:hAnsi="Times New Roman" w:cs="Times New Roman"/>
+          <w:lang w:eastAsia="ru-RU"/>
+        </w:rPr>
+      </w:pPr>
+      <w:r>
+        <w:rPr>
+          <w:rFonts w:ascii="Times New Roman" w:hAnsi="Times New Roman" w:cs="Times New Roman"/>
+          <w:lang w:eastAsia="ru-RU"/>
+        </w:rPr>
+        <w:t xml:space="preserve">    </w:t>
+      </w:r>
+      <w:proofErr w:type="spellStart"/>
+      <w:r>
+        <w:rPr>
+          <w:rFonts w:ascii="Times New Roman" w:hAnsi="Times New Roman" w:cs="Times New Roman"/>
+          <w:lang w:eastAsia="ru-RU"/>
+        </w:rPr>
+        <w:t>private</w:t>
+      </w:r>
+      <w:proofErr w:type="spellEnd"/>
+      <w:r>
+        <w:rPr>
+          <w:rFonts w:ascii="Times New Roman" w:hAnsi="Times New Roman" w:cs="Times New Roman"/>
+          <w:lang w:eastAsia="ru-RU"/>
+        </w:rPr>
+        <w:t xml:space="preserve"> </w:t>
+      </w:r>
+      <w:proofErr w:type="spellStart"/>
+      <w:r>
+        <w:rPr>
+          <w:rFonts w:ascii="Times New Roman" w:hAnsi="Times New Roman" w:cs="Times New Roman"/>
+          <w:lang w:eastAsia="ru-RU"/>
+        </w:rPr>
+        <w:t>Integer</w:t>
+      </w:r>
+      <w:proofErr w:type="spellEnd"/>
+      <w:r>
+        <w:rPr>
+          <w:rFonts w:ascii="Times New Roman" w:hAnsi="Times New Roman" w:cs="Times New Roman"/>
+          <w:lang w:eastAsia="ru-RU"/>
+        </w:rPr>
+        <w:t xml:space="preserve"> </w:t>
+      </w:r>
+      <w:proofErr w:type="spellStart"/>
+      <w:r>
+        <w:rPr>
+          <w:rFonts w:ascii="Times New Roman" w:hAnsi="Times New Roman" w:cs="Times New Roman"/>
+          <w:lang w:eastAsia="ru-RU"/>
+        </w:rPr>
+        <w:t>population</w:t>
+      </w:r>
+      <w:proofErr w:type="spellEnd"/>
+      <w:r>
+        <w:rPr>
+          <w:rFonts w:ascii="Times New Roman" w:hAnsi="Times New Roman" w:cs="Times New Roman"/>
+          <w:lang w:eastAsia="ru-RU"/>
+        </w:rPr>
+        <w:t xml:space="preserve">; //Значение поля должно быть больше 0, Поле не может быть </w:t>
+      </w:r>
+      <w:proofErr w:type="spellStart"/>
+      <w:r>
+        <w:rPr>
+          <w:rFonts w:ascii="Times New Roman" w:hAnsi="Times New Roman" w:cs="Times New Roman"/>
+          <w:lang w:eastAsia="ru-RU"/>
+        </w:rPr>
+        <w:t>null</w:t>
+      </w:r>
+      <w:proofErr w:type="spellEnd"/>
+    </w:p>
+    <w:p>
+      <w:pPr>
+        <w:rPr>
+          <w:rFonts w:ascii="Times New Roman" w:hAnsi="Times New Roman" w:cs="Times New Roman"/>
+          <w:lang w:val="en-US" w:eastAsia="ru-RU"/>
+        </w:rPr>
+      </w:pPr>
+      <w:r>
+        <w:rPr>
+          <w:rFonts w:ascii="Times New Roman" w:hAnsi="Times New Roman" w:cs="Times New Roman"/>
+          <w:lang w:eastAsia="ru-RU"/>
+        </w:rPr>
+        <w:t xml:space="preserve">    </w:t>
+      </w:r>
+      <w:r>
+        <w:rPr>
+          <w:rFonts w:ascii="Times New Roman" w:hAnsi="Times New Roman" w:cs="Times New Roman"/>
+          <w:lang w:val="en-US" w:eastAsia="ru-RU"/>
+        </w:rPr>
+        <w:t xml:space="preserve">private int </w:t>
+      </w:r>
+      <w:proofErr w:type="spellStart"/>
+      <w:r>
+        <w:rPr>
+          <w:rFonts w:ascii="Times New Roman" w:hAnsi="Times New Roman" w:cs="Times New Roman"/>
+          <w:lang w:val="en-US" w:eastAsia="ru-RU"/>
+        </w:rPr>
+        <w:t>metersAboveSeaLevel</w:t>
+      </w:r>
+      <w:proofErr w:type="spellEnd"/>
+      <w:r>
+        <w:rPr>
+          <w:rFonts w:ascii="Times New Roman" w:hAnsi="Times New Roman" w:cs="Times New Roman"/>
+          <w:lang w:val="en-US" w:eastAsia="ru-RU"/>
+        </w:rPr>
+        <w:t>;</w:t>
+      </w:r>
+    </w:p>
+    <w:p>
+      <w:pPr>
+        <w:rPr>
+          <w:rFonts w:ascii="Times New Roman" w:hAnsi="Times New Roman" w:cs="Times New Roman"/>
+          <w:lang w:val="en-US" w:eastAsia="ru-RU"/>
+        </w:rPr>
+      </w:pPr>
+      <w:r>
+        <w:rPr>
+          <w:rFonts w:ascii="Times New Roman" w:hAnsi="Times New Roman" w:cs="Times New Roman"/>
+          <w:lang w:val="en-US" w:eastAsia="ru-RU"/>
+        </w:rPr>
+        <w:t xml:space="preserve">    private Climate </w:t>
+      </w:r>
+      <w:proofErr w:type="spellStart"/>
+      <w:r>
+        <w:rPr>
+          <w:rFonts w:ascii="Times New Roman" w:hAnsi="Times New Roman" w:cs="Times New Roman"/>
+          <w:lang w:val="en-US" w:eastAsia="ru-RU"/>
+        </w:rPr>
+        <w:t>climate</w:t>
+      </w:r>
+      <w:proofErr w:type="spellEnd"/>
+      <w:r>
+        <w:rPr>
+          <w:rFonts w:ascii="Times New Roman" w:hAnsi="Times New Roman" w:cs="Times New Roman"/>
+          <w:lang w:val="en-US" w:eastAsia="ru-RU"/>
+        </w:rPr>
+        <w:t>; //</w:t>
+      </w:r>
+      <w:r>
+        <w:rPr>
+          <w:rFonts w:ascii="Times New Roman" w:hAnsi="Times New Roman" w:cs="Times New Roman"/>
+          <w:lang w:eastAsia="ru-RU"/>
+        </w:rPr>
+        <w:t>Поле</w:t>
+      </w:r>
+      <w:r>
+        <w:rPr>
+          <w:rFonts w:ascii="Times New Roman" w:hAnsi="Times New Roman" w:cs="Times New Roman"/>
+          <w:lang w:val="en-US" w:eastAsia="ru-RU"/>
+        </w:rPr>
+        <w:t xml:space="preserve"> </w:t>
+      </w:r>
+      <w:r>
+        <w:rPr>
+          <w:rFonts w:ascii="Times New Roman" w:hAnsi="Times New Roman" w:cs="Times New Roman"/>
+          <w:lang w:eastAsia="ru-RU"/>
+        </w:rPr>
+        <w:t>может</w:t>
+      </w:r>
+      <w:r>
+        <w:rPr>
+          <w:rFonts w:ascii="Times New Roman" w:hAnsi="Times New Roman" w:cs="Times New Roman"/>
+          <w:lang w:val="en-US" w:eastAsia="ru-RU"/>
+        </w:rPr>
+        <w:t xml:space="preserve"> </w:t>
+      </w:r>
+      <w:r>
+        <w:rPr>
+          <w:rFonts w:ascii="Times New Roman" w:hAnsi="Times New Roman" w:cs="Times New Roman"/>
+          <w:lang w:eastAsia="ru-RU"/>
+        </w:rPr>
+        <w:t>быть</w:t>
+      </w:r>
+      <w:r>
+        <w:rPr>
+          <w:rFonts w:ascii="Times New Roman" w:hAnsi="Times New Roman" w:cs="Times New Roman"/>
+          <w:lang w:val="en-US" w:eastAsia="ru-RU"/>
+        </w:rPr>
+        <w:t xml:space="preserve"> null</w:t>
+      </w:r>
+    </w:p>
+    <w:p>
+      <w:pPr>
+        <w:rPr>
+          <w:rFonts w:ascii="Times New Roman" w:hAnsi="Times New Roman" w:cs="Times New Roman"/>
+          <w:lang w:val="en-US" w:eastAsia="ru-RU"/>
+        </w:rPr>
+      </w:pPr>
+      <w:r>
+        <w:rPr>
+          <w:rFonts w:ascii="Times New Roman" w:hAnsi="Times New Roman" w:cs="Times New Roman"/>
+          <w:lang w:val="en-US" w:eastAsia="ru-RU"/>
+        </w:rPr>
+        <w:t xml:space="preserve">    private Government </w:t>
+      </w:r>
+      <w:proofErr w:type="spellStart"/>
+      <w:r>
+        <w:rPr>
+          <w:rFonts w:ascii="Times New Roman" w:hAnsi="Times New Roman" w:cs="Times New Roman"/>
+          <w:lang w:val="en-US" w:eastAsia="ru-RU"/>
+        </w:rPr>
+        <w:t>government</w:t>
+      </w:r>
+      <w:proofErr w:type="spellEnd"/>
+      <w:r>
+        <w:rPr>
+          <w:rFonts w:ascii="Times New Roman" w:hAnsi="Times New Roman" w:cs="Times New Roman"/>
+          <w:lang w:val="en-US" w:eastAsia="ru-RU"/>
+        </w:rPr>
+        <w:t>; //</w:t>
+      </w:r>
+      <w:r>
+        <w:rPr>
+          <w:rFonts w:ascii="Times New Roman" w:hAnsi="Times New Roman" w:cs="Times New Roman"/>
+          <w:lang w:eastAsia="ru-RU"/>
+        </w:rPr>
+        <w:t>Поле</w:t>
+      </w:r>
+      <w:r>
+        <w:rPr>
+          <w:rFonts w:ascii="Times New Roman" w:hAnsi="Times New Roman" w:cs="Times New Roman"/>
+          <w:lang w:val="en-US" w:eastAsia="ru-RU"/>
+        </w:rPr>
+        <w:t xml:space="preserve"> </w:t>
+      </w:r>
+      <w:r>
+        <w:rPr>
+          <w:rFonts w:ascii="Times New Roman" w:hAnsi="Times New Roman" w:cs="Times New Roman"/>
+          <w:lang w:eastAsia="ru-RU"/>
+        </w:rPr>
+        <w:t>не</w:t>
+      </w:r>
+      <w:r>
+        <w:rPr>
+          <w:rFonts w:ascii="Times New Roman" w:hAnsi="Times New Roman" w:cs="Times New Roman"/>
+          <w:lang w:val="en-US" w:eastAsia="ru-RU"/>
+        </w:rPr>
+        <w:t xml:space="preserve"> </w:t>
+      </w:r>
+      <w:r>
+        <w:rPr>
+          <w:rFonts w:ascii="Times New Roman" w:hAnsi="Times New Roman" w:cs="Times New Roman"/>
+          <w:lang w:eastAsia="ru-RU"/>
+        </w:rPr>
+        <w:t>может</w:t>
+      </w:r>
+      <w:r>
+        <w:rPr>
+          <w:rFonts w:ascii="Times New Roman" w:hAnsi="Times New Roman" w:cs="Times New Roman"/>
+          <w:lang w:val="en-US" w:eastAsia="ru-RU"/>
+        </w:rPr>
+        <w:t xml:space="preserve"> </w:t>
+      </w:r>
+      <w:r>
+        <w:rPr>
+          <w:rFonts w:ascii="Times New Roman" w:hAnsi="Times New Roman" w:cs="Times New Roman"/>
+          <w:lang w:eastAsia="ru-RU"/>
+        </w:rPr>
+        <w:t>быть</w:t>
+      </w:r>
+      <w:r>
+        <w:rPr>
+          <w:rFonts w:ascii="Times New Roman" w:hAnsi="Times New Roman" w:cs="Times New Roman"/>
+          <w:lang w:val="en-US" w:eastAsia="ru-RU"/>
+        </w:rPr>
+        <w:t xml:space="preserve"> null</w:t>
+      </w:r>
+    </w:p>
+    <w:p>
+      <w:pPr>
+        <w:rPr>
+          <w:rFonts w:ascii="Times New Roman" w:hAnsi="Times New Roman" w:cs="Times New Roman"/>
+          <w:lang w:val="en-US" w:eastAsia="ru-RU"/>
+        </w:rPr>
+      </w:pPr>
+      <w:r>
+        <w:rPr>
+          <w:rFonts w:ascii="Times New Roman" w:hAnsi="Times New Roman" w:cs="Times New Roman"/>
+          <w:lang w:val="en-US" w:eastAsia="ru-RU"/>
+        </w:rPr>
+        <w:t xml:space="preserve">    private </w:t>
+      </w:r>
+      <w:proofErr w:type="spellStart"/>
+      <w:r>
+        <w:rPr>
+          <w:rFonts w:ascii="Times New Roman" w:hAnsi="Times New Roman" w:cs="Times New Roman"/>
+          <w:lang w:val="en-US" w:eastAsia="ru-RU"/>
+        </w:rPr>
+        <w:t>StandardOfLiving</w:t>
+      </w:r>
+      <w:proofErr w:type="spellEnd"/>
+      <w:r>
+        <w:rPr>
+          <w:rFonts w:ascii="Times New Roman" w:hAnsi="Times New Roman" w:cs="Times New Roman"/>
+          <w:lang w:val="en-US" w:eastAsia="ru-RU"/>
+        </w:rPr>
+        <w:t xml:space="preserve"> </w:t>
+      </w:r>
+      <w:proofErr w:type="spellStart"/>
+      <w:r>
+        <w:rPr>
+          <w:rFonts w:ascii="Times New Roman" w:hAnsi="Times New Roman" w:cs="Times New Roman"/>
+          <w:lang w:val="en-US" w:eastAsia="ru-RU"/>
+        </w:rPr>
+        <w:t>standardOfLiving</w:t>
+      </w:r>
+      <w:proofErr w:type="spellEnd"/>
+      <w:r>
+        <w:rPr>
+          <w:rFonts w:ascii="Times New Roman" w:hAnsi="Times New Roman" w:cs="Times New Roman"/>
+          <w:lang w:val="en-US" w:eastAsia="ru-RU"/>
+        </w:rPr>
+        <w:t>; //</w:t>
+      </w:r>
+      <w:r>
+        <w:rPr>
+          <w:rFonts w:ascii="Times New Roman" w:hAnsi="Times New Roman" w:cs="Times New Roman"/>
+          <w:lang w:eastAsia="ru-RU"/>
+        </w:rPr>
+        <w:t>Поле</w:t>
+      </w:r>
+      <w:r>
+        <w:rPr>
+          <w:rFonts w:ascii="Times New Roman" w:hAnsi="Times New Roman" w:cs="Times New Roman"/>
+          <w:lang w:val="en-US" w:eastAsia="ru-RU"/>
+        </w:rPr>
+        <w:t xml:space="preserve"> </w:t>
+      </w:r>
+      <w:r>
+        <w:rPr>
+          <w:rFonts w:ascii="Times New Roman" w:hAnsi="Times New Roman" w:cs="Times New Roman"/>
+          <w:lang w:eastAsia="ru-RU"/>
+        </w:rPr>
+        <w:t>не</w:t>
+      </w:r>
+      <w:r>
+        <w:rPr>
+          <w:rFonts w:ascii="Times New Roman" w:hAnsi="Times New Roman" w:cs="Times New Roman"/>
+          <w:lang w:val="en-US" w:eastAsia="ru-RU"/>
+        </w:rPr>
+        <w:t xml:space="preserve"> </w:t>
+      </w:r>
+      <w:r>
+        <w:rPr>
+          <w:rFonts w:ascii="Times New Roman" w:hAnsi="Times New Roman" w:cs="Times New Roman"/>
+          <w:lang w:eastAsia="ru-RU"/>
+        </w:rPr>
+        <w:t>может</w:t>
+      </w:r>
+      <w:r>
+        <w:rPr>
+          <w:rFonts w:ascii="Times New Roman" w:hAnsi="Times New Roman" w:cs="Times New Roman"/>
+          <w:lang w:val="en-US" w:eastAsia="ru-RU"/>
+        </w:rPr>
+        <w:t xml:space="preserve"> </w:t>
+      </w:r>
+      <w:r>
+        <w:rPr>
+          <w:rFonts w:ascii="Times New Roman" w:hAnsi="Times New Roman" w:cs="Times New Roman"/>
+          <w:lang w:eastAsia="ru-RU"/>
+        </w:rPr>
+        <w:t>быть</w:t>
+      </w:r>
+      <w:r>
+        <w:rPr>
+          <w:rFonts w:ascii="Times New Roman" w:hAnsi="Times New Roman" w:cs="Times New Roman"/>
+          <w:lang w:val="en-US" w:eastAsia="ru-RU"/>
+        </w:rPr>
+        <w:t xml:space="preserve"> null</w:t>
+      </w:r>
+    </w:p>
+    <w:p>
+      <w:pPr>
+        <w:rPr>
+          <w:rFonts w:ascii="Times New Roman" w:hAnsi="Times New Roman" w:cs="Times New Roman"/>
+          <w:lang w:val="en-US" w:eastAsia="ru-RU"/>
+        </w:rPr>
+      </w:pPr>
+      <w:r>
+        <w:rPr>
+          <w:rFonts w:ascii="Times New Roman" w:hAnsi="Times New Roman" w:cs="Times New Roman"/>
+          <w:lang w:val="en-US" w:eastAsia="ru-RU"/>
+        </w:rPr>
+        <w:t xml:space="preserve">    private Human governor; //</w:t>
+      </w:r>
+      <w:r>
+        <w:rPr>
+          <w:rFonts w:ascii="Times New Roman" w:hAnsi="Times New Roman" w:cs="Times New Roman"/>
+          <w:lang w:eastAsia="ru-RU"/>
+        </w:rPr>
+        <w:t>Поле</w:t>
+      </w:r>
+      <w:r>
+        <w:rPr>
+          <w:rFonts w:ascii="Times New Roman" w:hAnsi="Times New Roman" w:cs="Times New Roman"/>
+          <w:lang w:val="en-US" w:eastAsia="ru-RU"/>
+        </w:rPr>
+        <w:t xml:space="preserve"> </w:t>
+      </w:r>
+      <w:r>
+        <w:rPr>
+          <w:rFonts w:ascii="Times New Roman" w:hAnsi="Times New Roman" w:cs="Times New Roman"/>
+          <w:lang w:eastAsia="ru-RU"/>
+        </w:rPr>
+        <w:t>не</w:t>
+      </w:r>
+      <w:r>
+        <w:rPr>
+          <w:rFonts w:ascii="Times New Roman" w:hAnsi="Times New Roman" w:cs="Times New Roman"/>
+          <w:lang w:val="en-US" w:eastAsia="ru-RU"/>
+        </w:rPr>
+        <w:t xml:space="preserve"> </w:t>
+      </w:r>
+      <w:r>
+        <w:rPr>
+          <w:rFonts w:ascii="Times New Roman" w:hAnsi="Times New Roman" w:cs="Times New Roman"/>
+          <w:lang w:eastAsia="ru-RU"/>
+        </w:rPr>
+        <w:t>может</w:t>
+      </w:r>
+      <w:r>
+        <w:rPr>
+          <w:rFonts w:ascii="Times New Roman" w:hAnsi="Times New Roman" w:cs="Times New Roman"/>
+          <w:lang w:val="en-US" w:eastAsia="ru-RU"/>
+        </w:rPr>
+        <w:t xml:space="preserve"> </w:t>
+      </w:r>
+      <w:r>
+        <w:rPr>
+          <w:rFonts w:ascii="Times New Roman" w:hAnsi="Times New Roman" w:cs="Times New Roman"/>
+          <w:lang w:eastAsia="ru-RU"/>
+        </w:rPr>
+        <w:t>быть</w:t>
+      </w:r>
+      <w:r>
+        <w:rPr>
+          <w:rFonts w:ascii="Times New Roman" w:hAnsi="Times New Roman" w:cs="Times New Roman"/>
+          <w:lang w:val="en-US" w:eastAsia="ru-RU"/>
+        </w:rPr>
+        <w:t xml:space="preserve"> null</w:t>
+      </w:r>
+    </w:p>
+    <w:p>
+      <w:pPr>
+        <w:rPr>
+          <w:rFonts w:ascii="Times New Roman" w:hAnsi="Times New Roman" w:cs="Times New Roman"/>
+          <w:lang w:val="en-US" w:eastAsia="ru-RU"/>
+        </w:rPr>
+      </w:pPr>
+      <w:r>
+        <w:rPr>
+          <w:rFonts w:ascii="Times New Roman" w:hAnsi="Times New Roman" w:cs="Times New Roman"/>
+          <w:lang w:val="en-US" w:eastAsia="ru-RU"/>
+        </w:rPr>
+        <w:t>}</w:t>
+      </w:r>
+    </w:p>
+    <w:p>
+      <w:pPr>
+        <w:rPr>
+          <w:rFonts w:ascii="Times New Roman" w:hAnsi="Times New Roman" w:cs="Times New Roman"/>
+          <w:lang w:val="en-US" w:eastAsia="ru-RU"/>
+        </w:rPr>
+      </w:pPr>
+      <w:r>
+        <w:rPr>
+          <w:rFonts w:ascii="Times New Roman" w:hAnsi="Times New Roman" w:cs="Times New Roman"/>
+          <w:lang w:val="en-US" w:eastAsia="ru-RU"/>
+        </w:rPr>
+        <w:t>public class Coordinates {</w:t>
+      </w:r>
+    </w:p>
+    <w:p>
+      <w:pPr>
+        <w:rPr>
+          <w:rFonts w:ascii="Times New Roman" w:hAnsi="Times New Roman" w:cs="Times New Roman"/>
+          <w:lang w:val="en-US" w:eastAsia="ru-RU"/>
+        </w:rPr>
+      </w:pPr>
+      <w:r>
+        <w:rPr>
+          <w:rFonts w:ascii="Times New Roman" w:hAnsi="Times New Roman" w:cs="Times New Roman"/>
+          <w:lang w:val="en-US" w:eastAsia="ru-RU"/>
+        </w:rPr>
+        <w:t xml:space="preserve">    private long x;</w:t>
+      </w:r>
+    </w:p>
+    <w:p>
+      <w:pPr>
+        <w:rPr>
+          <w:rFonts w:ascii="Times New Roman" w:hAnsi="Times New Roman" w:cs="Times New Roman"/>
+          <w:lang w:eastAsia="ru-RU"/>
+        </w:rPr>
+      </w:pPr>
+      <w:r>
+        <w:rPr>
+          <w:rFonts w:ascii="Times New Roman" w:hAnsi="Times New Roman" w:cs="Times New Roman"/>
+          <w:lang w:val="en-US" w:eastAsia="ru-RU"/>
+        </w:rPr>
+        <w:t xml:space="preserve">    </w:t>
+      </w:r>
+      <w:proofErr w:type="spellStart"/>
+      <w:r>
+        <w:rPr>
+          <w:rFonts w:ascii="Times New Roman" w:hAnsi="Times New Roman" w:cs="Times New Roman"/>
+          <w:lang w:eastAsia="ru-RU"/>
+        </w:rPr>
+        <w:t>private</w:t>
+      </w:r>
+      <w:proofErr w:type="spellEnd"/>
+      <w:r>
+        <w:rPr>
+          <w:rFonts w:ascii="Times New Roman" w:hAnsi="Times New Roman" w:cs="Times New Roman"/>
+          <w:lang w:eastAsia="ru-RU"/>
+        </w:rPr>
+        <w:t xml:space="preserve"> Double y; //Значение поля должно быть больше -339, Поле не может быть </w:t>
+      </w:r>
+      <w:proofErr w:type="spellStart"/>
+      <w:r>
+        <w:rPr>
+          <w:rFonts w:ascii="Times New Roman" w:hAnsi="Times New Roman" w:cs="Times New Roman"/>
+          <w:lang w:eastAsia="ru-RU"/>
+        </w:rPr>
+        <w:t>null</w:t>
+      </w:r>
+      <w:proofErr w:type="spellEnd"/>
+    </w:p>
+    <w:p>
+      <w:pPr>
+        <w:rPr>
+          <w:rFonts w:ascii="Times New Roman" w:hAnsi="Times New Roman" w:cs="Times New Roman"/>
+          <w:lang w:val="en-US" w:eastAsia="ru-RU"/>
+        </w:rPr>
+      </w:pPr>
+      <w:r>
+        <w:rPr>
+          <w:rFonts w:ascii="Times New Roman" w:hAnsi="Times New Roman" w:cs="Times New Roman"/>
+          <w:lang w:val="en-US" w:eastAsia="ru-RU"/>
+        </w:rPr>
+        <w:t>}</w:t>
+      </w:r>
+    </w:p>
+    <w:p>
+      <w:pPr>
+        <w:rPr>
+          <w:rFonts w:ascii="Times New Roman" w:hAnsi="Times New Roman" w:cs="Times New Roman"/>
+          <w:lang w:val="en-US" w:eastAsia="ru-RU"/>
+        </w:rPr>
+      </w:pPr>
+      <w:r>
+        <w:rPr>
+          <w:rFonts w:ascii="Times New Roman" w:hAnsi="Times New Roman" w:cs="Times New Roman"/>
+          <w:lang w:val="en-US" w:eastAsia="ru-RU"/>
+        </w:rPr>
+        <w:t>public class Human {</w:t>
+      </w:r>
+    </w:p>
+    <w:p>
+      <w:pPr>
+        <w:rPr>
+          <w:rFonts w:ascii="Times New Roman" w:hAnsi="Times New Roman" w:cs="Times New Roman"/>
+          <w:lang w:val="en-US" w:eastAsia="ru-RU"/>
+        </w:rPr>
+      </w:pPr>
+      <w:r>
+        <w:rPr>
+          <w:rFonts w:ascii="Times New Roman" w:hAnsi="Times New Roman" w:cs="Times New Roman"/>
+          <w:lang w:val="en-US" w:eastAsia="ru-RU"/>
+        </w:rPr>
+        <w:t xml:space="preserve">    private long height; //</w:t>
+      </w:r>
+      <w:r>
+        <w:rPr>
+          <w:rFonts w:ascii="Times New Roman" w:hAnsi="Times New Roman" w:cs="Times New Roman"/>
+          <w:lang w:eastAsia="ru-RU"/>
+        </w:rPr>
+        <w:t>Значение</w:t>
+      </w:r>
+      <w:r>
+        <w:rPr>
+          <w:rFonts w:ascii="Times New Roman" w:hAnsi="Times New Roman" w:cs="Times New Roman"/>
+          <w:lang w:val="en-US" w:eastAsia="ru-RU"/>
+        </w:rPr>
+        <w:t xml:space="preserve"> </w:t>
+      </w:r>
+      <w:r>
+        <w:rPr>
+          <w:rFonts w:ascii="Times New Roman" w:hAnsi="Times New Roman" w:cs="Times New Roman"/>
+          <w:lang w:eastAsia="ru-RU"/>
+        </w:rPr>
+        <w:t>поля</w:t>
+      </w:r>
+      <w:r>
+        <w:rPr>
+          <w:rFonts w:ascii="Times New Roman" w:hAnsi="Times New Roman" w:cs="Times New Roman"/>
+          <w:lang w:val="en-US" w:eastAsia="ru-RU"/>
+        </w:rPr>
+        <w:t xml:space="preserve"> </w:t>
+      </w:r>
+      <w:r>
+        <w:rPr>
+          <w:rFonts w:ascii="Times New Roman" w:hAnsi="Times New Roman" w:cs="Times New Roman"/>
+          <w:lang w:eastAsia="ru-RU"/>
+        </w:rPr>
+        <w:t>должно</w:t>
+      </w:r>
+      <w:r>
+        <w:rPr>
+          <w:rFonts w:ascii="Times New Roman" w:hAnsi="Times New Roman" w:cs="Times New Roman"/>
+          <w:lang w:val="en-US" w:eastAsia="ru-RU"/>
+        </w:rPr>
+        <w:t xml:space="preserve"> </w:t>
+      </w:r>
+      <w:r>
+        <w:rPr>
+          <w:rFonts w:ascii="Times New Roman" w:hAnsi="Times New Roman" w:cs="Times New Roman"/>
+          <w:lang w:eastAsia="ru-RU"/>
+        </w:rPr>
+        <w:t>быть</w:t>
+      </w:r>
+      <w:r>
+        <w:rPr>
+          <w:rFonts w:ascii="Times New Roman" w:hAnsi="Times New Roman" w:cs="Times New Roman"/>
+          <w:lang w:val="en-US" w:eastAsia="ru-RU"/>
+        </w:rPr>
+        <w:t xml:space="preserve"> </w:t>
+      </w:r>
+      <w:r>
+        <w:rPr>
+          <w:rFonts w:ascii="Times New Roman" w:hAnsi="Times New Roman" w:cs="Times New Roman"/>
+          <w:lang w:eastAsia="ru-RU"/>
+        </w:rPr>
+        <w:t>больше</w:t>
+      </w:r>
+      <w:r>
+        <w:rPr>
+          <w:rFonts w:ascii="Times New Roman" w:hAnsi="Times New Roman" w:cs="Times New Roman"/>
+          <w:lang w:val="en-US" w:eastAsia="ru-RU"/>
+        </w:rPr>
+        <w:t xml:space="preserve"> 0</w:t>
+      </w:r>
+    </w:p>
+    <w:p>
+      <w:pPr>
+        <w:rPr>
+          <w:rFonts w:ascii="Times New Roman" w:hAnsi="Times New Roman" w:cs="Times New Roman"/>
+          <w:lang w:val="en-US" w:eastAsia="ru-RU"/>
+        </w:rPr>
+      </w:pPr>
+      <w:r>
+        <w:rPr>
+          <w:rFonts w:ascii="Times New Roman" w:hAnsi="Times New Roman" w:cs="Times New Roman"/>
+          <w:lang w:val="en-US" w:eastAsia="ru-RU"/>
+        </w:rPr>
+        <w:t xml:space="preserve">    private </w:t>
+      </w:r>
+      <w:proofErr w:type="spellStart"/>
+      <w:r>
+        <w:rPr>
+          <w:rFonts w:ascii="Times New Roman" w:hAnsi="Times New Roman" w:cs="Times New Roman"/>
+          <w:lang w:val="en-US" w:eastAsia="ru-RU"/>
+        </w:rPr>
+        <w:t>java.time.LocalDateTime</w:t>
+      </w:r>
+      <w:proofErr w:type="spellEnd"/>
+      <w:r>
+        <w:rPr>
+          <w:rFonts w:ascii="Times New Roman" w:hAnsi="Times New Roman" w:cs="Times New Roman"/>
+          <w:lang w:val="en-US" w:eastAsia="ru-RU"/>
+        </w:rPr>
+        <w:t xml:space="preserve"> birthday;</w:t>
+      </w:r>
+    </w:p>
+    <w:p>
+      <w:pPr>
+        <w:rPr>
+          <w:rFonts w:ascii="Times New Roman" w:hAnsi="Times New Roman" w:cs="Times New Roman"/>
+          <w:lang w:val="en-US" w:eastAsia="ru-RU"/>
+        </w:rPr>
+      </w:pPr>
+      <w:r>
+        <w:rPr>
+          <w:rFonts w:ascii="Times New Roman" w:hAnsi="Times New Roman" w:cs="Times New Roman"/>
+          <w:lang w:val="en-US" w:eastAsia="ru-RU"/>
+        </w:rPr>
+        <w:t>}</w:t>
+      </w:r>
+    </w:p>
+    <w:p>
+      <w:pPr>
+        <w:rPr>
+          <w:rFonts w:ascii="Times New Roman" w:hAnsi="Times New Roman" w:cs="Times New Roman"/>
+          <w:lang w:val="en-US" w:eastAsia="ru-RU"/>
+        </w:rPr>
+      </w:pPr>
+      <w:r>
+        <w:rPr>
+          <w:rFonts w:ascii="Times New Roman" w:hAnsi="Times New Roman" w:cs="Times New Roman"/>
+          <w:lang w:val="en-US" w:eastAsia="ru-RU"/>
+        </w:rPr>
+        <w:t xml:space="preserve">public </w:t>
+      </w:r>
+      <w:proofErr w:type="spellStart"/>
+      <w:r>
+        <w:rPr>
+          <w:rFonts w:ascii="Times New Roman" w:hAnsi="Times New Roman" w:cs="Times New Roman"/>
+          <w:lang w:val="en-US" w:eastAsia="ru-RU"/>
+        </w:rPr>
+        <w:t>enum</w:t>
+      </w:r>
+      <w:proofErr w:type="spellEnd"/>
+      <w:r>
+        <w:rPr>
+          <w:rFonts w:ascii="Times New Roman" w:hAnsi="Times New Roman" w:cs="Times New Roman"/>
+          <w:lang w:val="en-US" w:eastAsia="ru-RU"/>
+        </w:rPr>
+        <w:t xml:space="preserve"> Climate {</w:t>
+      </w:r>
+    </w:p>
+    <w:p>
+      <w:pPr>
+        <w:rPr>
+          <w:rFonts w:ascii="Times New Roman" w:hAnsi="Times New Roman" w:cs="Times New Roman"/>
+          <w:lang w:val="en-US" w:eastAsia="ru-RU"/>
+        </w:rPr>
+      </w:pPr>
+      <w:r>
+        <w:rPr>
+          <w:rFonts w:ascii="Times New Roman" w:hAnsi="Times New Roman" w:cs="Times New Roman"/>
+          <w:lang w:val="en-US" w:eastAsia="ru-RU"/>
+        </w:rPr>
+        <w:t xml:space="preserve">    MEDITERRANIAN,</w:t>
+      </w:r>
+    </w:p>
+    <w:p>
+      <w:pPr>
+        <w:rPr>
+          <w:rFonts w:ascii="Times New Roman" w:hAnsi="Times New Roman" w:cs="Times New Roman"/>
+          <w:lang w:val="en-US" w:eastAsia="ru-RU"/>
+        </w:rPr>
+      </w:pPr>
+      <w:r>
+        <w:rPr>
+          <w:rFonts w:ascii="Times New Roman" w:hAnsi="Times New Roman" w:cs="Times New Roman"/>
+          <w:lang w:val="en-US" w:eastAsia="ru-RU"/>
+        </w:rPr>
+        <w:t xml:space="preserve">    SUBARCTIC,</w:t>
+      </w:r>
+    </w:p>
+    <w:p>
+      <w:pPr>
+        <w:rPr>
+          <w:rFonts w:ascii="Times New Roman" w:hAnsi="Times New Roman" w:cs="Times New Roman"/>
+          <w:lang w:val="en-US" w:eastAsia="ru-RU"/>
+        </w:rPr>
+      </w:pPr>
+      <w:r>
+        <w:rPr>
+          <w:rFonts w:ascii="Times New Roman" w:hAnsi="Times New Roman" w:cs="Times New Roman"/>
+          <w:lang w:val="en-US" w:eastAsia="ru-RU"/>
+        </w:rPr>
+        <w:t xml:space="preserve">    TUNDRA;</w:t>
+      </w:r>
+    </w:p>
+    <w:p>
+      <w:pPr>
+        <w:rPr>
+          <w:rFonts w:ascii="Times New Roman" w:hAnsi="Times New Roman" w:cs="Times New Roman"/>
+          <w:lang w:val="en-US" w:eastAsia="ru-RU"/>
+        </w:rPr>
+      </w:pPr>
+      <w:r>
+        <w:rPr>
+          <w:rFonts w:ascii="Times New Roman" w:hAnsi="Times New Roman" w:cs="Times New Roman"/>
+          <w:lang w:val="en-US" w:eastAsia="ru-RU"/>
+        </w:rPr>
+        <w:t>}</w:t>
+      </w:r>
+    </w:p>
+    <w:p>
+      <w:pPr>
+        <w:rPr>
+          <w:rFonts w:ascii="Times New Roman" w:hAnsi="Times New Roman" w:cs="Times New Roman"/>
+          <w:lang w:val="en-US" w:eastAsia="ru-RU"/>
+        </w:rPr>
+      </w:pPr>
+      <w:r>
+        <w:rPr>
+          <w:rFonts w:ascii="Times New Roman" w:hAnsi="Times New Roman" w:cs="Times New Roman"/>
+          <w:lang w:val="en-US" w:eastAsia="ru-RU"/>
+        </w:rPr>
+        <w:t xml:space="preserve">public </w:t>
+      </w:r>
+      <w:proofErr w:type="spellStart"/>
+      <w:r>
+        <w:rPr>
+          <w:rFonts w:ascii="Times New Roman" w:hAnsi="Times New Roman" w:cs="Times New Roman"/>
+          <w:lang w:val="en-US" w:eastAsia="ru-RU"/>
+        </w:rPr>
+        <w:t>enum</w:t>
+      </w:r>
+      <w:proofErr w:type="spellEnd"/>
+      <w:r>
+        <w:rPr>
+          <w:rFonts w:ascii="Times New Roman" w:hAnsi="Times New Roman" w:cs="Times New Roman"/>
+          <w:lang w:val="en-US" w:eastAsia="ru-RU"/>
+        </w:rPr>
+        <w:t xml:space="preserve"> Government {</w:t>
+      </w:r>
+    </w:p>
+    <w:p>
+      <w:pPr>
+        <w:rPr>
+          <w:rFonts w:ascii="Times New Roman" w:hAnsi="Times New Roman" w:cs="Times New Roman"/>
+          <w:lang w:val="en-US" w:eastAsia="ru-RU"/>
+        </w:rPr>
+      </w:pPr>
+      <w:r>
+        <w:rPr>
+          <w:rFonts w:ascii="Times New Roman" w:hAnsi="Times New Roman" w:cs="Times New Roman"/>
+          <w:lang w:val="en-US" w:eastAsia="ru-RU"/>
+        </w:rPr>
+        <w:lastRenderedPageBreak/>
+        <w:t xml:space="preserve">    PUPPET_STATE,</w:t>
+      </w:r>
+    </w:p>
+    <w:p>
+      <w:pPr>
+        <w:rPr>
+          <w:rFonts w:ascii="Times New Roman" w:hAnsi="Times New Roman" w:cs="Times New Roman"/>
+          <w:lang w:val="en-US" w:eastAsia="ru-RU"/>
+        </w:rPr>
+      </w:pPr>
+      <w:r>
+        <w:rPr>
+          <w:rFonts w:ascii="Times New Roman" w:hAnsi="Times New Roman" w:cs="Times New Roman"/>
+          <w:lang w:val="en-US" w:eastAsia="ru-RU"/>
+        </w:rPr>
+        <w:t xml:space="preserve">    OLIGARCHY,</w:t>
+      </w:r>
+    </w:p>
+    <w:p>
+      <w:pPr>
+        <w:rPr>
+          <w:rFonts w:ascii="Times New Roman" w:hAnsi="Times New Roman" w:cs="Times New Roman"/>
+          <w:lang w:val="en-US" w:eastAsia="ru-RU"/>
+        </w:rPr>
+      </w:pPr>
+      <w:r>
+        <w:rPr>
+          <w:rFonts w:ascii="Times New Roman" w:hAnsi="Times New Roman" w:cs="Times New Roman"/>
+          <w:lang w:val="en-US" w:eastAsia="ru-RU"/>
+        </w:rPr>
+        <w:t xml:space="preserve">    PATRIARCHY,</w:t>
+      </w:r>
+    </w:p>
+    <w:p>
+      <w:pPr>
+        <w:rPr>
+          <w:rFonts w:ascii="Times New Roman" w:hAnsi="Times New Roman" w:cs="Times New Roman"/>
+          <w:lang w:val="en-US" w:eastAsia="ru-RU"/>
+        </w:rPr>
+      </w:pPr>
+      <w:r>
+        <w:rPr>
+          <w:rFonts w:ascii="Times New Roman" w:hAnsi="Times New Roman" w:cs="Times New Roman"/>
+          <w:lang w:val="en-US" w:eastAsia="ru-RU"/>
+        </w:rPr>
+        <w:t xml:space="preserve">    REPUBLIC,</w:t>
+      </w:r>
+    </w:p>
+    <w:p>
+      <w:pPr>
+        <w:rPr>
+          <w:rFonts w:ascii="Times New Roman" w:hAnsi="Times New Roman" w:cs="Times New Roman"/>
+          <w:lang w:val="en-US" w:eastAsia="ru-RU"/>
+        </w:rPr>
+      </w:pPr>
+      <w:r>
+        <w:rPr>
+          <w:rFonts w:ascii="Times New Roman" w:hAnsi="Times New Roman" w:cs="Times New Roman"/>
+          <w:lang w:val="en-US" w:eastAsia="ru-RU"/>
+        </w:rPr>
+        <w:t xml:space="preserve">    THEOCRACY;</w:t>
+      </w:r>
+    </w:p>
+    <w:p>
+      <w:pPr>
+        <w:rPr>
+          <w:rFonts w:ascii="Times New Roman" w:hAnsi="Times New Roman" w:cs="Times New Roman"/>
+          <w:lang w:val="en-US" w:eastAsia="ru-RU"/>
+        </w:rPr>
+      </w:pPr>
+      <w:r>
+        <w:rPr>
+          <w:rFonts w:ascii="Times New Roman" w:hAnsi="Times New Roman" w:cs="Times New Roman"/>
+          <w:lang w:val="en-US" w:eastAsia="ru-RU"/>
+        </w:rPr>
+        <w:t>}</w:t>
+      </w:r>
+    </w:p>
+    <w:p>
+      <w:pPr>
+        <w:rPr>
+          <w:rFonts w:ascii="Times New Roman" w:hAnsi="Times New Roman" w:cs="Times New Roman"/>
+          <w:lang w:val="en-US" w:eastAsia="ru-RU"/>
+        </w:rPr>
+      </w:pPr>
+      <w:r>
+        <w:rPr>
+          <w:rFonts w:ascii="Times New Roman" w:hAnsi="Times New Roman" w:cs="Times New Roman"/>
+          <w:lang w:val="en-US" w:eastAsia="ru-RU"/>
+        </w:rPr>
+        <w:t xml:space="preserve">public </w:t>
+      </w:r>
+      <w:proofErr w:type="spellStart"/>
+      <w:r>
+        <w:rPr>
+          <w:rFonts w:ascii="Times New Roman" w:hAnsi="Times New Roman" w:cs="Times New Roman"/>
+          <w:lang w:val="en-US" w:eastAsia="ru-RU"/>
+        </w:rPr>
+        <w:t>enum</w:t>
+      </w:r>
+      <w:proofErr w:type="spellEnd"/>
+      <w:r>
+        <w:rPr>
+          <w:rFonts w:ascii="Times New Roman" w:hAnsi="Times New Roman" w:cs="Times New Roman"/>
+          <w:lang w:val="en-US" w:eastAsia="ru-RU"/>
+        </w:rPr>
+        <w:t xml:space="preserve"> </w:t>
+      </w:r>
+      <w:proofErr w:type="spellStart"/>
+      <w:r>
+        <w:rPr>
+          <w:rFonts w:ascii="Times New Roman" w:hAnsi="Times New Roman" w:cs="Times New Roman"/>
+          <w:lang w:val="en-US" w:eastAsia="ru-RU"/>
+        </w:rPr>
+        <w:t>StandardOfLiving</w:t>
+      </w:r>
+      <w:proofErr w:type="spellEnd"/>
+      <w:r>
+        <w:rPr>
+          <w:rFonts w:ascii="Times New Roman" w:hAnsi="Times New Roman" w:cs="Times New Roman"/>
+          <w:lang w:val="en-US" w:eastAsia="ru-RU"/>
+        </w:rPr>
+        <w:t xml:space="preserve"> {</w:t>
+      </w:r>
+    </w:p>
+    <w:p>
+      <w:pPr>
+        <w:rPr>
+          <w:rFonts w:ascii="Times New Roman" w:hAnsi="Times New Roman" w:cs="Times New Roman"/>
+          <w:lang w:val="en-US" w:eastAsia="ru-RU"/>
+        </w:rPr>
+      </w:pPr>
+      <w:r>
+        <w:rPr>
+          <w:rFonts w:ascii="Times New Roman" w:hAnsi="Times New Roman" w:cs="Times New Roman"/>
+          <w:lang w:val="en-US" w:eastAsia="ru-RU"/>
+        </w:rPr>
+        <w:t xml:space="preserve">    ULTRA_HIGH,</w:t>
+      </w:r>
+    </w:p>
+    <w:p>
+      <w:pPr>
+        <w:rPr>
+          <w:rFonts w:ascii="Times New Roman" w:hAnsi="Times New Roman" w:cs="Times New Roman"/>
+          <w:lang w:val="en-US" w:eastAsia="ru-RU"/>
+        </w:rPr>
+      </w:pPr>
+      <w:r>
+        <w:rPr>
+          <w:rFonts w:ascii="Times New Roman" w:hAnsi="Times New Roman" w:cs="Times New Roman"/>
+          <w:lang w:val="en-US" w:eastAsia="ru-RU"/>
+        </w:rPr>
+        <w:t xml:space="preserve">    VERY_HIGH,</w:t>
+      </w:r>
+    </w:p>
+    <w:p>
+      <w:pPr>
+        <w:rPr>
+          <w:rFonts w:ascii="Times New Roman" w:hAnsi="Times New Roman" w:cs="Times New Roman"/>
+          <w:lang w:val="en-US" w:eastAsia="ru-RU"/>
+        </w:rPr>
+      </w:pPr>
+      <w:r>
+        <w:rPr>
+          <w:rFonts w:ascii="Times New Roman" w:hAnsi="Times New Roman" w:cs="Times New Roman"/>
+          <w:lang w:val="en-US" w:eastAsia="ru-RU"/>
+        </w:rPr>
+        <w:t xml:space="preserve">    VERY_LOW,</w:t>
+      </w:r>
+    </w:p>
+    <w:p>
+      <w:pPr>
+        <w:rPr>
+          <w:rFonts w:ascii="Times New Roman" w:hAnsi="Times New Roman" w:cs="Times New Roman"/>
+          <w:lang w:eastAsia="ru-RU"/>
+        </w:rPr>
+      </w:pPr>
+      <w:r>
+        <w:rPr>
+          <w:rFonts w:ascii="Times New Roman" w:hAnsi="Times New Roman" w:cs="Times New Roman"/>
+          <w:lang w:val="en-US" w:eastAsia="ru-RU"/>
+        </w:rPr>
+        <w:t xml:space="preserve">    </w:t>
+      </w:r>
+      <w:r>
+        <w:rPr>
+          <w:rFonts w:ascii="Times New Roman" w:hAnsi="Times New Roman" w:cs="Times New Roman"/>
+          <w:lang w:eastAsia="ru-RU"/>
+        </w:rPr>
+        <w:t>NIGHTMARE;</w:t>
+      </w:r>
+    </w:p>
+    <w:p>
+      <w:pPr>
+        <w:rPr>
+          <w:rFonts w:ascii="Times New Roman" w:hAnsi="Times New Roman" w:cs="Times New Roman"/>
+          <w:lang w:val="en-US" w:eastAsia="ru-RU"/>
+        </w:rPr>
+      </w:pPr>
+      <w:r>
+        <w:rPr>
+          <w:rFonts w:ascii="Times New Roman" w:hAnsi="Times New Roman" w:cs="Times New Roman"/>
+          <w:lang w:eastAsia="ru-RU"/>
+        </w:rPr>
+        <w:t>}</w:t>
+      </w:r>
+    </w:p>
+    <w:p>
+      <w:pPr>
+        <w:rPr>
+          <w:rFonts w:ascii="Times New Roman" w:hAnsi="Times New Roman" w:cs="Times New Roman"/>
+          <w:lang w:val="en-US" w:eastAsia="ru-RU"/>
+        </w:rPr>
+      </w:pPr>
+    </w:p>
+    <w:p>
+      <w:pPr>
+        <w:rPr>
+          <w:rFonts w:ascii="Times New Roman" w:hAnsi="Times New Roman" w:cs="Times New Roman"/>
+          <w:lang w:val="en-US" w:eastAsia="ru-RU"/>
+        </w:rPr>
+      </w:pPr>
+    </w:p>
+    <w:p>
+      <w:pPr>
+        <w:rPr>
+          <w:rFonts w:ascii="Times New Roman" w:hAnsi="Times New Roman" w:cs="Times New Roman"/>
+          <w:lang w:val="en-US" w:eastAsia="ru-RU"/>
+        </w:rPr>
+      </w:pPr>
+    </w:p>
+    <w:p>
+      <w:pPr>
+        <w:rPr>
+          <w:rFonts w:ascii="Times New Roman" w:hAnsi="Times New Roman" w:cs="Times New Roman"/>
+          <w:lang w:val="en-US" w:eastAsia="ru-RU"/>
+        </w:rPr>
+      </w:pPr>
+    </w:p>
+    <w:p>
+      <w:pPr>
+        <w:rPr>
+          <w:rFonts w:ascii="Times New Roman" w:hAnsi="Times New Roman" w:cs="Times New Roman"/>
+          <w:lang w:val="en-US" w:eastAsia="ru-RU"/>
+        </w:rPr>
+      </w:pPr>
+    </w:p>
+    <w:p>
+      <w:pPr>
+        <w:rPr>
+          <w:rFonts w:ascii="Times New Roman" w:hAnsi="Times New Roman" w:cs="Times New Roman"/>
+          <w:lang w:val="en-US" w:eastAsia="ru-RU"/>
+        </w:rPr>
+      </w:pPr>
+    </w:p>
+    <w:p>
+      <w:pPr>
+        <w:rPr>
+          <w:rFonts w:ascii="Times New Roman" w:hAnsi="Times New Roman" w:cs="Times New Roman"/>
+          <w:lang w:val="en-US" w:eastAsia="ru-RU"/>
+        </w:rPr>
+      </w:pPr>
+    </w:p>
+    <w:p>
+      <w:pPr>
+        <w:rPr>
+          <w:rFonts w:ascii="Times New Roman" w:hAnsi="Times New Roman" w:cs="Times New Roman"/>
+          <w:lang w:val="en-US" w:eastAsia="ru-RU"/>
+        </w:rPr>
+      </w:pPr>
+    </w:p>
+    <w:p>
+      <w:pPr>
+        <w:rPr>
+          <w:rFonts w:ascii="Times New Roman" w:hAnsi="Times New Roman" w:cs="Times New Roman"/>
+          <w:lang w:val="en-US" w:eastAsia="ru-RU"/>
+        </w:rPr>
+      </w:pPr>
+    </w:p>
+    <w:p>
+      <w:pPr>
+        <w:rPr>
+          <w:rFonts w:ascii="Times New Roman" w:hAnsi="Times New Roman" w:cs="Times New Roman"/>
+          <w:lang w:val="en-US" w:eastAsia="ru-RU"/>
+        </w:rPr>
+      </w:pPr>
+    </w:p>
+    <w:p>
+      <w:pPr>
+        <w:rPr>
+          <w:rFonts w:ascii="Times New Roman" w:hAnsi="Times New Roman" w:cs="Times New Roman"/>
+          <w:lang w:val="en-US" w:eastAsia="ru-RU"/>
+        </w:rPr>
+      </w:pPr>
+    </w:p>
+    <w:p>
+      <w:pPr>
+        <w:rPr>
+          <w:rFonts w:ascii="Times New Roman" w:hAnsi="Times New Roman" w:cs="Times New Roman"/>
+          <w:lang w:val="en-US" w:eastAsia="ru-RU"/>
+        </w:rPr>
+      </w:pPr>
+    </w:p>
+    <w:p>
+      <w:pPr>
+        <w:rPr>
+          <w:rFonts w:ascii="Times New Roman" w:hAnsi="Times New Roman" w:cs="Times New Roman"/>
+          <w:lang w:val="en-US" w:eastAsia="ru-RU"/>
+        </w:rPr>
+      </w:pPr>
+    </w:p>
+    <w:p>
+      <w:pPr>
+        <w:rPr>
+          <w:rFonts w:ascii="Times New Roman" w:hAnsi="Times New Roman" w:cs="Times New Roman"/>
+          <w:lang w:val="en-US" w:eastAsia="ru-RU"/>
+        </w:rPr>
+      </w:pPr>
+    </w:p>
+    <w:p>
+      <w:pPr>
+        <w:rPr>
+          <w:rFonts w:ascii="Times New Roman" w:hAnsi="Times New Roman" w:cs="Times New Roman"/>
+          <w:lang w:val="en-US" w:eastAsia="ru-RU"/>
+        </w:rPr>
+      </w:pPr>
+    </w:p>
+    <w:p>
+      <w:pPr>
+        <w:rPr>
+          <w:rFonts w:ascii="Times New Roman" w:hAnsi="Times New Roman" w:cs="Times New Roman"/>
+          <w:lang w:val="en-US" w:eastAsia="ru-RU"/>
+        </w:rPr>
+      </w:pPr>
+    </w:p>
+    <w:p>
+      <w:pPr>
+        <w:rPr>
+          <w:rFonts w:ascii="Times New Roman" w:hAnsi="Times New Roman" w:cs="Times New Roman"/>
+          <w:lang w:val="en-US" w:eastAsia="ru-RU"/>
+        </w:rPr>
+      </w:pPr>
+    </w:p>
+    <w:p>
+      <w:pPr>
+        <w:rPr>
+          <w:rFonts w:ascii="Times New Roman" w:hAnsi="Times New Roman" w:cs="Times New Roman"/>
+          <w:lang w:val="en-US" w:eastAsia="ru-RU"/>
+        </w:rPr>
+      </w:pPr>
+    </w:p>
+    <w:p>
+      <w:pPr>
+        <w:rPr>
+          <w:rFonts w:ascii="Times New Roman" w:hAnsi="Times New Roman" w:cs="Times New Roman"/>
+          <w:lang w:eastAsia="ru-RU"/>
+        </w:rPr>
+      </w:pPr>
+      <w:r>
         <w:rPr>
           <w:rFonts w:ascii="Times New Roman" w:hAnsi="Times New Roman" w:cs="Times New Roman"/>
           <w:b/>
           <w:bCs/>
           <w:lang w:eastAsia="ru-RU"/>
         </w:rPr>
-      </w:pPr>
-      <w:bookmarkStart w:id="3" w:name="_Toc183973440"/>
+        <w:lastRenderedPageBreak/>
+        <w:t>Отчёт по работе должен содержать:</w:t>
+      </w:r>
+    </w:p>
+    <w:p>
+      <w:pPr>
+        <w:numPr>
+          <w:ilvl w:val="0"/>
+          <w:numId w:val="20"/>
+        </w:numPr>
+        <w:rPr>
+          <w:rFonts w:ascii="Times New Roman" w:hAnsi="Times New Roman" w:cs="Times New Roman"/>
+          <w:lang w:eastAsia="ru-RU"/>
+        </w:rPr>
+      </w:pPr>
+      <w:r>
+        <w:rPr>
+          <w:rFonts w:ascii="Times New Roman" w:hAnsi="Times New Roman" w:cs="Times New Roman"/>
+          <w:lang w:eastAsia="ru-RU"/>
+        </w:rPr>
+        <w:t>Текст задания.</w:t>
+      </w:r>
+    </w:p>
+    <w:p>
+      <w:pPr>
+        <w:numPr>
+          <w:ilvl w:val="0"/>
+          <w:numId w:val="20"/>
+        </w:numPr>
+        <w:rPr>
+          <w:rFonts w:ascii="Times New Roman" w:hAnsi="Times New Roman" w:cs="Times New Roman"/>
+          <w:lang w:eastAsia="ru-RU"/>
+        </w:rPr>
+      </w:pPr>
+      <w:r>
+        <w:rPr>
+          <w:rFonts w:ascii="Times New Roman" w:hAnsi="Times New Roman" w:cs="Times New Roman"/>
+          <w:lang w:eastAsia="ru-RU"/>
+        </w:rPr>
+        <w:t>Диаграмма классов разработанной программы.</w:t>
+      </w:r>
+    </w:p>
+    <w:p>
+      <w:pPr>
+        <w:numPr>
+          <w:ilvl w:val="0"/>
+          <w:numId w:val="20"/>
+        </w:numPr>
+        <w:rPr>
+          <w:rFonts w:ascii="Times New Roman" w:hAnsi="Times New Roman" w:cs="Times New Roman"/>
+          <w:lang w:eastAsia="ru-RU"/>
+        </w:rPr>
+      </w:pPr>
+      <w:r>
+        <w:rPr>
+          <w:rFonts w:ascii="Times New Roman" w:hAnsi="Times New Roman" w:cs="Times New Roman"/>
+          <w:lang w:eastAsia="ru-RU"/>
+        </w:rPr>
+        <w:t>Исходный код программы.</w:t>
+      </w:r>
+    </w:p>
+    <w:p>
+      <w:pPr>
+        <w:numPr>
+          <w:ilvl w:val="0"/>
+          <w:numId w:val="20"/>
+        </w:numPr>
+        <w:rPr>
+          <w:rFonts w:ascii="Times New Roman" w:hAnsi="Times New Roman" w:cs="Times New Roman"/>
+          <w:lang w:eastAsia="ru-RU"/>
+        </w:rPr>
+      </w:pPr>
+      <w:r>
+        <w:rPr>
+          <w:rFonts w:ascii="Times New Roman" w:hAnsi="Times New Roman" w:cs="Times New Roman"/>
+          <w:lang w:eastAsia="ru-RU"/>
+        </w:rPr>
+        <w:t>Выводы по работе.</w:t>
+      </w:r>
+    </w:p>
+    <w:p>
+      <w:pPr>
+        <w:rPr>
+          <w:rFonts w:ascii="Times New Roman" w:hAnsi="Times New Roman" w:cs="Times New Roman"/>
+          <w:lang w:eastAsia="ru-RU"/>
+        </w:rPr>
+      </w:pPr>
       <w:r>
         <w:rPr>
           <w:rFonts w:ascii="Times New Roman" w:hAnsi="Times New Roman" w:cs="Times New Roman"/>
@@ -1539,16 +4364,14 @@
           <w:bCs/>
           <w:lang w:eastAsia="ru-RU"/>
         </w:rPr>
-        <w:lastRenderedPageBreak/>
-        <w:t>Требования к объектной модели, сценарию и программе:</w:t>
-      </w:r>
-      <w:bookmarkEnd w:id="3"/>
+        <w:t>Вопросы к защите лабораторной работы:</w:t>
+      </w:r>
     </w:p>
     <w:p>
       <w:pPr>
         <w:numPr>
           <w:ilvl w:val="0"/>
-          <w:numId w:val="16"/>
+          <w:numId w:val="21"/>
         </w:numPr>
         <w:rPr>
           <w:rFonts w:ascii="Times New Roman" w:hAnsi="Times New Roman" w:cs="Times New Roman"/>
@@ -1560,14 +4383,46 @@
           <w:rFonts w:ascii="Times New Roman" w:hAnsi="Times New Roman" w:cs="Times New Roman"/>
           <w:lang w:eastAsia="ru-RU"/>
         </w:rPr>
-        <w:t>В модели должны быть представлены основные персонажи и предметы, описанные в исходном тексте. Они должны иметь необходимые атрибуты и характеристики (состояние) и уметь выполнять свойственные им действия (поведение), а также должны образовывать корректную иерархию наследования классов.</w:t>
+        <w:t>Коллекции. Сортировка элементов коллекции. Интерфейсы </w:t>
+      </w:r>
+      <w:proofErr w:type="spellStart"/>
+      <w:r>
+        <w:rPr>
+          <w:rFonts w:ascii="Times New Roman" w:hAnsi="Times New Roman" w:cs="Times New Roman"/>
+          <w:lang w:eastAsia="ru-RU"/>
+        </w:rPr>
+        <w:t>java.util.Comparable</w:t>
+      </w:r>
+      <w:proofErr w:type="spellEnd"/>
+      <w:r>
+        <w:rPr>
+          <w:rFonts w:ascii="Times New Roman" w:hAnsi="Times New Roman" w:cs="Times New Roman"/>
+          <w:lang w:eastAsia="ru-RU"/>
+        </w:rPr>
+        <w:t> и </w:t>
+      </w:r>
+      <w:proofErr w:type="spellStart"/>
+      <w:r>
+        <w:rPr>
+          <w:rFonts w:ascii="Times New Roman" w:hAnsi="Times New Roman" w:cs="Times New Roman"/>
+          <w:lang w:eastAsia="ru-RU"/>
+        </w:rPr>
+        <w:t>java.util.Comparator</w:t>
+      </w:r>
+      <w:proofErr w:type="spellEnd"/>
+      <w:r>
+        <w:rPr>
+          <w:rFonts w:ascii="Times New Roman" w:hAnsi="Times New Roman" w:cs="Times New Roman"/>
+          <w:lang w:eastAsia="ru-RU"/>
+        </w:rPr>
+        <w:t>.</w:t>
       </w:r>
     </w:p>
     <w:p>
       <w:pPr>
         <w:numPr>
           <w:ilvl w:val="0"/>
-          <w:numId w:val="16"/>
+          <w:numId w:val="21"/>
         </w:numPr>
         <w:rPr>
           <w:rFonts w:ascii="Times New Roman" w:hAnsi="Times New Roman" w:cs="Times New Roman"/>
@@ -1579,14 +4434,30 @@
           <w:rFonts w:ascii="Times New Roman" w:hAnsi="Times New Roman" w:cs="Times New Roman"/>
           <w:lang w:eastAsia="ru-RU"/>
         </w:rPr>
-        <w:t>Объектная модель должна реализовывать основные принципе ООП - инкапсуляцию, наследование и полиморфизм. Модель должна соответствовать принципам SOLID, быть расширяемой без глобального изменения структуры модели. </w:t>
+        <w:t>Категории коллекций - списки, множества. Интерфейс </w:t>
+      </w:r>
+      <w:proofErr w:type="spellStart"/>
+      <w:r>
+        <w:rPr>
+          <w:rFonts w:ascii="Times New Roman" w:hAnsi="Times New Roman" w:cs="Times New Roman"/>
+          <w:lang w:eastAsia="ru-RU"/>
+        </w:rPr>
+        <w:t>java.util.Map</w:t>
+      </w:r>
+      <w:proofErr w:type="spellEnd"/>
+      <w:r>
+        <w:rPr>
+          <w:rFonts w:ascii="Times New Roman" w:hAnsi="Times New Roman" w:cs="Times New Roman"/>
+          <w:lang w:eastAsia="ru-RU"/>
+        </w:rPr>
+        <w:t> и его реализации.</w:t>
       </w:r>
     </w:p>
     <w:p>
       <w:pPr>
         <w:numPr>
           <w:ilvl w:val="0"/>
-          <w:numId w:val="16"/>
+          <w:numId w:val="21"/>
         </w:numPr>
         <w:rPr>
           <w:rFonts w:ascii="Times New Roman" w:hAnsi="Times New Roman" w:cs="Times New Roman"/>
@@ -1598,14 +4469,46 @@
           <w:rFonts w:ascii="Times New Roman" w:hAnsi="Times New Roman" w:cs="Times New Roman"/>
           <w:lang w:eastAsia="ru-RU"/>
         </w:rPr>
-        <w:t>Сценарий должен быть вариативным, то есть при изменении начальных характеристик персонажей, предметов или окружающей среды, их действия могут изменяться и отклоняться от базового сценария, приведенного в исходном тексте. Кроме того, сценарий должен поддерживать элементы случайности (при генерации персонажей, при задании исходного состояния, при выполнении методов).</w:t>
+        <w:t xml:space="preserve">Параметризованные типы. Создание </w:t>
+      </w:r>
+      <w:proofErr w:type="spellStart"/>
+      <w:r>
+        <w:rPr>
+          <w:rFonts w:ascii="Times New Roman" w:hAnsi="Times New Roman" w:cs="Times New Roman"/>
+          <w:lang w:eastAsia="ru-RU"/>
+        </w:rPr>
+        <w:t>параметризуемых</w:t>
+      </w:r>
+      <w:proofErr w:type="spellEnd"/>
+      <w:r>
+        <w:rPr>
+          <w:rFonts w:ascii="Times New Roman" w:hAnsi="Times New Roman" w:cs="Times New Roman"/>
+          <w:lang w:eastAsia="ru-RU"/>
+        </w:rPr>
+        <w:t xml:space="preserve"> классов. </w:t>
+      </w:r>
+      <w:proofErr w:type="spellStart"/>
+      <w:r>
+        <w:rPr>
+          <w:rFonts w:ascii="Times New Roman" w:hAnsi="Times New Roman" w:cs="Times New Roman"/>
+          <w:lang w:eastAsia="ru-RU"/>
+        </w:rPr>
+        <w:t>Wildcard</w:t>
+      </w:r>
+      <w:proofErr w:type="spellEnd"/>
+      <w:r>
+        <w:rPr>
+          <w:rFonts w:ascii="Times New Roman" w:hAnsi="Times New Roman" w:cs="Times New Roman"/>
+          <w:lang w:eastAsia="ru-RU"/>
+        </w:rPr>
+        <w:t>-параметры.</w:t>
       </w:r>
     </w:p>
     <w:p>
       <w:pPr>
         <w:numPr>
           <w:ilvl w:val="0"/>
-          <w:numId w:val="16"/>
+          <w:numId w:val="21"/>
         </w:numPr>
         <w:rPr>
           <w:rFonts w:ascii="Times New Roman" w:hAnsi="Times New Roman" w:cs="Times New Roman"/>
@@ -1617,158 +4520,46 @@
           <w:rFonts w:ascii="Times New Roman" w:hAnsi="Times New Roman" w:cs="Times New Roman"/>
           <w:lang w:eastAsia="ru-RU"/>
         </w:rPr>
-        <w:t>Объектная модель должна содержать </w:t>
-      </w:r>
-      <w:r>
-        <w:rPr>
-          <w:rFonts w:ascii="Times New Roman" w:hAnsi="Times New Roman" w:cs="Times New Roman"/>
-          <w:u w:val="single"/>
-          <w:lang w:eastAsia="ru-RU"/>
-        </w:rPr>
-        <w:t>как минимум один</w:t>
-      </w:r>
-      <w:r>
-        <w:rPr>
-          <w:rFonts w:ascii="Times New Roman" w:hAnsi="Times New Roman" w:cs="Times New Roman"/>
-          <w:lang w:eastAsia="ru-RU"/>
-        </w:rPr>
-        <w:t> корректно использованный элемент </w:t>
-      </w:r>
-      <w:r>
-        <w:rPr>
-          <w:rFonts w:ascii="Times New Roman" w:hAnsi="Times New Roman" w:cs="Times New Roman"/>
-          <w:u w:val="single"/>
-          <w:lang w:eastAsia="ru-RU"/>
-        </w:rPr>
-        <w:t>каждого типа</w:t>
-      </w:r>
-      <w:r>
-        <w:rPr>
-          <w:rFonts w:ascii="Times New Roman" w:hAnsi="Times New Roman" w:cs="Times New Roman"/>
-          <w:lang w:eastAsia="ru-RU"/>
-        </w:rPr>
-        <w:t> из списка:</w:t>
-      </w:r>
-    </w:p>
-    <w:p>
-      <w:pPr>
-        <w:numPr>
-          <w:ilvl w:val="1"/>
-          <w:numId w:val="16"/>
-        </w:numPr>
-        <w:rPr>
-          <w:rFonts w:ascii="Times New Roman" w:hAnsi="Times New Roman" w:cs="Times New Roman"/>
-          <w:lang w:eastAsia="ru-RU"/>
-        </w:rPr>
-      </w:pPr>
-      <w:r>
-        <w:rPr>
-          <w:rFonts w:ascii="Times New Roman" w:hAnsi="Times New Roman" w:cs="Times New Roman"/>
-          <w:lang w:eastAsia="ru-RU"/>
-        </w:rPr>
-        <w:t>  абстрактный класс как минимум с одним абстрактным методом;</w:t>
-      </w:r>
-    </w:p>
-    <w:p>
-      <w:pPr>
-        <w:numPr>
-          <w:ilvl w:val="1"/>
-          <w:numId w:val="16"/>
-        </w:numPr>
-        <w:rPr>
-          <w:rFonts w:ascii="Times New Roman" w:hAnsi="Times New Roman" w:cs="Times New Roman"/>
-          <w:lang w:eastAsia="ru-RU"/>
-        </w:rPr>
-      </w:pPr>
-      <w:r>
-        <w:rPr>
-          <w:rFonts w:ascii="Times New Roman" w:hAnsi="Times New Roman" w:cs="Times New Roman"/>
-          <w:lang w:eastAsia="ru-RU"/>
-        </w:rPr>
-        <w:t>  интерфейс;</w:t>
-      </w:r>
-    </w:p>
-    <w:p>
-      <w:pPr>
-        <w:numPr>
-          <w:ilvl w:val="1"/>
-          <w:numId w:val="16"/>
-        </w:numPr>
-        <w:rPr>
-          <w:rFonts w:ascii="Times New Roman" w:hAnsi="Times New Roman" w:cs="Times New Roman"/>
-          <w:lang w:eastAsia="ru-RU"/>
-        </w:rPr>
-      </w:pPr>
-      <w:r>
-        <w:rPr>
-          <w:rFonts w:ascii="Times New Roman" w:hAnsi="Times New Roman" w:cs="Times New Roman"/>
-          <w:lang w:eastAsia="ru-RU"/>
-        </w:rPr>
-        <w:t>  перечисление (enum);</w:t>
-      </w:r>
-    </w:p>
-    <w:p>
-      <w:pPr>
-        <w:numPr>
-          <w:ilvl w:val="1"/>
-          <w:numId w:val="16"/>
-        </w:numPr>
-        <w:rPr>
-          <w:rFonts w:ascii="Times New Roman" w:hAnsi="Times New Roman" w:cs="Times New Roman"/>
-          <w:lang w:eastAsia="ru-RU"/>
-        </w:rPr>
-      </w:pPr>
-      <w:r>
-        <w:rPr>
-          <w:rFonts w:ascii="Times New Roman" w:hAnsi="Times New Roman" w:cs="Times New Roman"/>
-          <w:lang w:eastAsia="ru-RU"/>
-        </w:rPr>
-        <w:t>  запись (record);</w:t>
-      </w:r>
-    </w:p>
-    <w:p>
-      <w:pPr>
-        <w:numPr>
-          <w:ilvl w:val="1"/>
-          <w:numId w:val="16"/>
-        </w:numPr>
-        <w:rPr>
-          <w:rFonts w:ascii="Times New Roman" w:hAnsi="Times New Roman" w:cs="Times New Roman"/>
-          <w:lang w:eastAsia="ru-RU"/>
-        </w:rPr>
-      </w:pPr>
-      <w:r>
-        <w:rPr>
-          <w:rFonts w:ascii="Times New Roman" w:hAnsi="Times New Roman" w:cs="Times New Roman"/>
-          <w:lang w:eastAsia="ru-RU"/>
-        </w:rPr>
-        <w:t>  массив или ArrayList для хранения однотипных объектов;</w:t>
-      </w:r>
-    </w:p>
-    <w:p>
-      <w:pPr>
-        <w:numPr>
-          <w:ilvl w:val="1"/>
-          <w:numId w:val="16"/>
-        </w:numPr>
-        <w:rPr>
-          <w:rFonts w:ascii="Times New Roman" w:hAnsi="Times New Roman" w:cs="Times New Roman"/>
-          <w:lang w:eastAsia="ru-RU"/>
-        </w:rPr>
-      </w:pPr>
-      <w:r>
-        <w:rPr>
-          <w:rFonts w:ascii="Times New Roman" w:hAnsi="Times New Roman" w:cs="Times New Roman"/>
-          <w:lang w:eastAsia="ru-RU"/>
-        </w:rPr>
-        <w:t>  проверяемое исключение.</w:t>
+        <w:t xml:space="preserve">Классы-оболочки. Назначение, область применения, преимущества и недостатки. </w:t>
+      </w:r>
+      <w:proofErr w:type="spellStart"/>
+      <w:r>
+        <w:rPr>
+          <w:rFonts w:ascii="Times New Roman" w:hAnsi="Times New Roman" w:cs="Times New Roman"/>
+          <w:lang w:eastAsia="ru-RU"/>
+        </w:rPr>
+        <w:t>Автоупаковка</w:t>
+      </w:r>
+      <w:proofErr w:type="spellEnd"/>
+      <w:r>
+        <w:rPr>
+          <w:rFonts w:ascii="Times New Roman" w:hAnsi="Times New Roman" w:cs="Times New Roman"/>
+          <w:lang w:eastAsia="ru-RU"/>
+        </w:rPr>
+        <w:t xml:space="preserve"> и </w:t>
+      </w:r>
+      <w:proofErr w:type="spellStart"/>
+      <w:r>
+        <w:rPr>
+          <w:rFonts w:ascii="Times New Roman" w:hAnsi="Times New Roman" w:cs="Times New Roman"/>
+          <w:lang w:eastAsia="ru-RU"/>
+        </w:rPr>
+        <w:t>автораспаковка</w:t>
+      </w:r>
+      <w:proofErr w:type="spellEnd"/>
+      <w:r>
+        <w:rPr>
+          <w:rFonts w:ascii="Times New Roman" w:hAnsi="Times New Roman" w:cs="Times New Roman"/>
+          <w:lang w:eastAsia="ru-RU"/>
+        </w:rPr>
+        <w:t>.</w:t>
       </w:r>
     </w:p>
     <w:p>
       <w:pPr>
         <w:numPr>
           <w:ilvl w:val="0"/>
-          <w:numId w:val="16"/>
+          <w:numId w:val="21"/>
         </w:numPr>
         <w:rPr>
           <w:rFonts w:ascii="Times New Roman" w:hAnsi="Times New Roman" w:cs="Times New Roman"/>
@@ -1780,14 +4571,30 @@
           <w:rFonts w:ascii="Times New Roman" w:hAnsi="Times New Roman" w:cs="Times New Roman"/>
           <w:lang w:eastAsia="ru-RU"/>
         </w:rPr>
-        <w:t>В созданных классах основных персонажей и предметов должны быть корректно переопределены методы equals(), hashCode() и toString(). Для классов-исключений необходимо переопределить метод getMessage().</w:t>
+        <w:t xml:space="preserve">Потоки ввода-вывода в Java. Байтовые и символьные потоки. "Цепочки" потоков (Stream </w:t>
+      </w:r>
+      <w:proofErr w:type="spellStart"/>
+      <w:r>
+        <w:rPr>
+          <w:rFonts w:ascii="Times New Roman" w:hAnsi="Times New Roman" w:cs="Times New Roman"/>
+          <w:lang w:eastAsia="ru-RU"/>
+        </w:rPr>
+        <w:t>Chains</w:t>
+      </w:r>
+      <w:proofErr w:type="spellEnd"/>
+      <w:r>
+        <w:rPr>
+          <w:rFonts w:ascii="Times New Roman" w:hAnsi="Times New Roman" w:cs="Times New Roman"/>
+          <w:lang w:eastAsia="ru-RU"/>
+        </w:rPr>
+        <w:t>).</w:t>
       </w:r>
     </w:p>
     <w:p>
       <w:pPr>
         <w:numPr>
           <w:ilvl w:val="0"/>
-          <w:numId w:val="16"/>
+          <w:numId w:val="21"/>
         </w:numPr>
         <w:rPr>
           <w:rFonts w:ascii="Times New Roman" w:hAnsi="Times New Roman" w:cs="Times New Roman"/>
@@ -1799,14 +4606,30 @@
           <w:rFonts w:ascii="Times New Roman" w:hAnsi="Times New Roman" w:cs="Times New Roman"/>
           <w:lang w:eastAsia="ru-RU"/>
         </w:rPr>
-        <w:t>Созданные в программе классы-исключения должны быть использованы и обработаны. Кроме того, должно быть использовано и обработано хотя бы одно unchecked исключение (можно свое, можно из стандартной библиотеки).</w:t>
+        <w:t>Работа с файлами в Java. Класс </w:t>
+      </w:r>
+      <w:proofErr w:type="spellStart"/>
+      <w:r>
+        <w:rPr>
+          <w:rFonts w:ascii="Times New Roman" w:hAnsi="Times New Roman" w:cs="Times New Roman"/>
+          <w:lang w:eastAsia="ru-RU"/>
+        </w:rPr>
+        <w:t>java.io.File</w:t>
+      </w:r>
+      <w:proofErr w:type="spellEnd"/>
+      <w:r>
+        <w:rPr>
+          <w:rFonts w:ascii="Times New Roman" w:hAnsi="Times New Roman" w:cs="Times New Roman"/>
+          <w:lang w:eastAsia="ru-RU"/>
+        </w:rPr>
+        <w:t>.</w:t>
       </w:r>
     </w:p>
     <w:p>
       <w:pPr>
         <w:numPr>
           <w:ilvl w:val="0"/>
-          <w:numId w:val="16"/>
+          <w:numId w:val="21"/>
         </w:numPr>
         <w:rPr>
           <w:rFonts w:ascii="Times New Roman" w:hAnsi="Times New Roman" w:cs="Times New Roman"/>
@@ -1818,46 +4641,121 @@
           <w:rFonts w:ascii="Times New Roman" w:hAnsi="Times New Roman" w:cs="Times New Roman"/>
           <w:lang w:eastAsia="ru-RU"/>
         </w:rPr>
-        <w:t>При необходимости можно добавить внутренние, локальные и анонимные классы.</w:t>
-      </w:r>
-    </w:p>
-    <w:p>
-      <w:pPr>
-        <w:rPr>
-          <w:rFonts w:ascii="Times New Roman" w:hAnsi="Times New Roman" w:cs="Times New Roman"/>
-          <w:lang w:eastAsia="ru-RU"/>
-        </w:rPr>
-      </w:pPr>
-    </w:p>
-    <w:p>
-      <w:pPr>
-        <w:rPr>
-          <w:rFonts w:ascii="Times New Roman" w:hAnsi="Times New Roman" w:cs="Times New Roman"/>
-          <w:lang w:eastAsia="ru-RU"/>
-        </w:rPr>
-      </w:pPr>
-    </w:p>
-    <w:p>
-      <w:pPr>
-        <w:rPr>
-          <w:rFonts w:ascii="Times New Roman" w:hAnsi="Times New Roman" w:cs="Times New Roman"/>
-          <w:lang w:eastAsia="ru-RU"/>
-        </w:rPr>
-      </w:pPr>
-    </w:p>
-    <w:p>
-      <w:pPr>
-        <w:rPr>
-          <w:rFonts w:ascii="Times New Roman" w:hAnsi="Times New Roman" w:cs="Times New Roman"/>
-          <w:lang w:eastAsia="ru-RU"/>
-        </w:rPr>
-      </w:pPr>
-    </w:p>
-    <w:p>
-      <w:pPr>
-        <w:rPr>
-          <w:rFonts w:ascii="Times New Roman" w:hAnsi="Times New Roman" w:cs="Times New Roman"/>
-          <w:lang w:eastAsia="ru-RU"/>
+        <w:t>Пакет </w:t>
+      </w:r>
+      <w:proofErr w:type="spellStart"/>
+      <w:r>
+        <w:rPr>
+          <w:rFonts w:ascii="Times New Roman" w:hAnsi="Times New Roman" w:cs="Times New Roman"/>
+          <w:lang w:eastAsia="ru-RU"/>
+        </w:rPr>
+        <w:t>java.nio</w:t>
+      </w:r>
+      <w:proofErr w:type="spellEnd"/>
+      <w:r>
+        <w:rPr>
+          <w:rFonts w:ascii="Times New Roman" w:hAnsi="Times New Roman" w:cs="Times New Roman"/>
+          <w:lang w:eastAsia="ru-RU"/>
+        </w:rPr>
+        <w:t> - назначение, основные классы и интерфейсы.</w:t>
+      </w:r>
+    </w:p>
+    <w:p>
+      <w:pPr>
+        <w:numPr>
+          <w:ilvl w:val="0"/>
+          <w:numId w:val="21"/>
+        </w:numPr>
+        <w:rPr>
+          <w:rFonts w:ascii="Times New Roman" w:hAnsi="Times New Roman" w:cs="Times New Roman"/>
+          <w:lang w:eastAsia="ru-RU"/>
+        </w:rPr>
+      </w:pPr>
+      <w:r>
+        <w:rPr>
+          <w:rFonts w:ascii="Times New Roman" w:hAnsi="Times New Roman" w:cs="Times New Roman"/>
+          <w:lang w:eastAsia="ru-RU"/>
+        </w:rPr>
+        <w:t>Утилита javadoc. Особенности автоматического документирования кода в Java.</w:t>
+      </w:r>
+    </w:p>
+    <w:p>
+      <w:pPr>
+        <w:rPr>
+          <w:rFonts w:ascii="Times New Roman" w:hAnsi="Times New Roman" w:cs="Times New Roman"/>
+          <w:lang w:eastAsia="ru-RU"/>
+        </w:rPr>
+      </w:pPr>
+    </w:p>
+    <w:p>
+      <w:pPr>
+        <w:rPr>
+          <w:rFonts w:ascii="Times New Roman" w:hAnsi="Times New Roman" w:cs="Times New Roman"/>
+          <w:lang w:eastAsia="ru-RU"/>
+        </w:rPr>
+      </w:pPr>
+    </w:p>
+    <w:p>
+      <w:pPr>
+        <w:rPr>
+          <w:rFonts w:ascii="Times New Roman" w:hAnsi="Times New Roman" w:cs="Times New Roman"/>
+          <w:lang w:eastAsia="ru-RU"/>
+        </w:rPr>
+      </w:pPr>
+    </w:p>
+    <w:p>
+      <w:pPr>
+        <w:rPr>
+          <w:rFonts w:ascii="Times New Roman" w:hAnsi="Times New Roman" w:cs="Times New Roman"/>
+          <w:lang w:eastAsia="ru-RU"/>
+        </w:rPr>
+      </w:pPr>
+    </w:p>
+    <w:p>
+      <w:pPr>
+        <w:rPr>
+          <w:rFonts w:ascii="Times New Roman" w:hAnsi="Times New Roman" w:cs="Times New Roman"/>
+          <w:lang w:eastAsia="ru-RU"/>
+        </w:rPr>
+      </w:pPr>
+    </w:p>
+    <w:p>
+      <w:pPr>
+        <w:rPr>
+          <w:rFonts w:ascii="Times New Roman" w:hAnsi="Times New Roman" w:cs="Times New Roman"/>
+          <w:lang w:val="en-US" w:eastAsia="ru-RU"/>
+        </w:rPr>
+      </w:pPr>
+    </w:p>
+    <w:p>
+      <w:pPr>
+        <w:rPr>
+          <w:rFonts w:ascii="Times New Roman" w:hAnsi="Times New Roman" w:cs="Times New Roman"/>
+          <w:lang w:val="en-US" w:eastAsia="ru-RU"/>
+        </w:rPr>
+      </w:pPr>
+    </w:p>
+    <w:p>
+      <w:pPr>
+        <w:rPr>
+          <w:rFonts w:ascii="Times New Roman" w:hAnsi="Times New Roman" w:cs="Times New Roman"/>
+          <w:lang w:val="en-US" w:eastAsia="ru-RU"/>
+        </w:rPr>
+      </w:pPr>
+    </w:p>
+    <w:p>
+      <w:pPr>
+        <w:rPr>
+          <w:rFonts w:ascii="Times New Roman" w:hAnsi="Times New Roman" w:cs="Times New Roman"/>
+          <w:lang w:val="en-US" w:eastAsia="ru-RU"/>
+        </w:rPr>
+      </w:pPr>
+    </w:p>
+    <w:p>
+      <w:pPr>
+        <w:rPr>
+          <w:rFonts w:ascii="Times New Roman" w:hAnsi="Times New Roman" w:cs="Times New Roman"/>
+          <w:lang w:val="en-US" w:eastAsia="ru-RU"/>
         </w:rPr>
       </w:pPr>
     </w:p>
@@ -1880,7 +4778,7 @@
           <w:lang w:eastAsia="ru-RU"/>
         </w:rPr>
       </w:pPr>
-      <w:bookmarkStart w:id="4" w:name="_Toc183973441"/>
+      <w:bookmarkStart w:id="5" w:name="_Toc192125976"/>
       <w:r>
         <w:rPr>
           <w:rFonts w:ascii="Times New Roman" w:hAnsi="Times New Roman" w:cs="Times New Roman"/>
@@ -1891,7 +4789,7 @@
         <w:lastRenderedPageBreak/>
         <w:t>Программа</w:t>
       </w:r>
-      <w:bookmarkEnd w:id="4"/>
+      <w:bookmarkEnd w:id="5"/>
     </w:p>
     <w:p>
       <w:pPr>
@@ -1906,7 +4804,14 @@
           <w:lang w:eastAsia="ru-RU"/>
         </w:rPr>
         <w:tab/>
-        <w:t xml:space="preserve">Ссылка на репозиторий, содержащий весь код, </w:t>
+        <w:t xml:space="preserve">Ссылка на репозиторий, </w:t>
+      </w:r>
+      <w:r>
+        <w:rPr>
+          <w:rFonts w:ascii="Times New Roman" w:hAnsi="Times New Roman" w:cs="Times New Roman"/>
+          <w:lang w:eastAsia="ru-RU"/>
+        </w:rPr>
+        <w:t xml:space="preserve">содержащий код, </w:t>
       </w:r>
       <w:r>
         <w:rPr>
@@ -1927,56 +4832,7 @@
           <w:rFonts w:ascii="Times New Roman" w:hAnsi="Times New Roman" w:cs="Times New Roman"/>
           <w:lang w:eastAsia="ru-RU"/>
         </w:rPr>
-        <w:t>файл</w:t>
-      </w:r>
-      <w:r>
-        <w:rPr>
-          <w:rFonts w:ascii="Times New Roman" w:hAnsi="Times New Roman" w:cs="Times New Roman"/>
-          <w:lang w:eastAsia="ru-RU"/>
-        </w:rPr>
-        <w:t xml:space="preserve">, весь код, собранный в работающий </w:t>
-      </w:r>
-      <w:r>
-        <w:rPr>
-          <w:rFonts w:ascii="Times New Roman" w:hAnsi="Times New Roman" w:cs="Times New Roman"/>
-          <w:lang w:val="en-US" w:eastAsia="ru-RU"/>
-        </w:rPr>
-        <w:t>jar</w:t>
-      </w:r>
-      <w:r>
-        <w:rPr>
-          <w:rFonts w:ascii="Times New Roman" w:hAnsi="Times New Roman" w:cs="Times New Roman"/>
-          <w:lang w:eastAsia="ru-RU"/>
-        </w:rPr>
-        <w:t>-архив</w:t>
-      </w:r>
-      <w:r>
-        <w:rPr>
-          <w:rFonts w:ascii="Times New Roman" w:hAnsi="Times New Roman" w:cs="Times New Roman"/>
-          <w:lang w:eastAsia="ru-RU"/>
-        </w:rPr>
-        <w:t xml:space="preserve">, а также результат выполнения программы </w:t>
-      </w:r>
-      <w:r>
-        <w:rPr>
-          <w:rFonts w:ascii="Times New Roman" w:hAnsi="Times New Roman" w:cs="Times New Roman"/>
-          <w:lang w:eastAsia="ru-RU"/>
-        </w:rPr>
-        <w:t xml:space="preserve">и </w:t>
-      </w:r>
-      <w:r>
-        <w:rPr>
-          <w:rFonts w:ascii="Times New Roman" w:hAnsi="Times New Roman" w:cs="Times New Roman"/>
-          <w:lang w:val="en-US" w:eastAsia="ru-RU"/>
-        </w:rPr>
-        <w:t>UML</w:t>
-      </w:r>
-      <w:r>
-        <w:rPr>
-          <w:rFonts w:ascii="Times New Roman" w:hAnsi="Times New Roman" w:cs="Times New Roman"/>
-          <w:lang w:eastAsia="ru-RU"/>
-        </w:rPr>
-        <w:t>-диаграмму:</w:t>
+        <w:t>архив, диаграмму классов:</w:t>
       </w:r>
     </w:p>
     <w:p>
@@ -1994,7 +4850,25 @@
             <w:rFonts w:ascii="Times New Roman" w:hAnsi="Times New Roman" w:cs="Times New Roman"/>
             <w:lang w:val="en-US" w:eastAsia="ru-RU"/>
           </w:rPr>
-          <w:t>ITMO_VT/prog/lab3_dir at main · vladlenblch/ITMO_VT</w:t>
+          <w:t xml:space="preserve">ITMO_VT/prog/lab5_dir at main · </w:t>
+        </w:r>
+        <w:proofErr w:type="spellStart"/>
+        <w:r>
+          <w:rPr>
+            <w:rStyle w:val="af2"/>
+            <w:rFonts w:ascii="Times New Roman" w:hAnsi="Times New Roman" w:cs="Times New Roman"/>
+            <w:lang w:val="en-US" w:eastAsia="ru-RU"/>
+          </w:rPr>
+          <w:t>vladlenblch</w:t>
+        </w:r>
+        <w:proofErr w:type="spellEnd"/>
+        <w:r>
+          <w:rPr>
+            <w:rStyle w:val="af2"/>
+            <w:rFonts w:ascii="Times New Roman" w:hAnsi="Times New Roman" w:cs="Times New Roman"/>
+            <w:lang w:val="en-US" w:eastAsia="ru-RU"/>
+          </w:rPr>
+          <w:t>/ITMO_VT</w:t>
         </w:r>
       </w:hyperlink>
     </w:p>
@@ -2009,8 +4883,16 @@
     </w:p>
     <w:p>
       <w:pPr>
-        <w:pStyle w:val="2"/>
-        <w:jc w:val="center"/>
+        <w:rPr>
+          <w:rFonts w:ascii="Times New Roman" w:hAnsi="Times New Roman" w:cs="Times New Roman"/>
+          <w:lang w:eastAsia="ru-RU"/>
+        </w:rPr>
+      </w:pPr>
+    </w:p>
+    <w:p>
+      <w:pPr>
+        <w:pStyle w:val="1"/>
+        <w:ind w:firstLine="708"/>
         <w:rPr>
           <w:rFonts w:ascii="Times New Roman" w:hAnsi="Times New Roman" w:cs="Times New Roman"/>
           <w:b/>
@@ -2018,7 +4900,7 @@
           <w:lang w:eastAsia="ru-RU"/>
         </w:rPr>
       </w:pPr>
-      <w:bookmarkStart w:id="5" w:name="_Toc183973442"/>
+      <w:bookmarkStart w:id="6" w:name="_Toc192125977"/>
       <w:r>
         <w:rPr>
           <w:rFonts w:ascii="Times New Roman" w:hAnsi="Times New Roman" w:cs="Times New Roman"/>
@@ -2026,477 +4908,9 @@
           <w:bCs/>
           <w:lang w:eastAsia="ru-RU"/>
         </w:rPr>
-        <w:t>Результат выполнения</w:t>
-      </w:r>
-      <w:r>
-        <w:rPr>
-          <w:rFonts w:ascii="Times New Roman" w:hAnsi="Times New Roman" w:cs="Times New Roman"/>
-          <w:b/>
-          <w:bCs/>
-          <w:lang w:eastAsia="ru-RU"/>
-        </w:rPr>
-        <w:t>:</w:t>
-      </w:r>
-      <w:bookmarkEnd w:id="5"/>
-    </w:p>
-    <w:p>
-      <w:pPr>
-        <w:rPr>
-          <w:rFonts w:ascii="Times New Roman" w:hAnsi="Times New Roman" w:cs="Times New Roman"/>
-          <w:lang w:eastAsia="ru-RU"/>
-        </w:rPr>
-      </w:pPr>
-      <w:r>
-        <w:rPr>
-          <w:rFonts w:ascii="Times New Roman" w:hAnsi="Times New Roman" w:cs="Times New Roman"/>
-          <w:lang w:eastAsia="ru-RU"/>
-        </w:rPr>
-        <w:t>горы везде</w:t>
-      </w:r>
-    </w:p>
-    <w:p>
-      <w:pPr>
-        <w:rPr>
-          <w:rFonts w:ascii="Times New Roman" w:hAnsi="Times New Roman" w:cs="Times New Roman"/>
-          <w:lang w:eastAsia="ru-RU"/>
-        </w:rPr>
-      </w:pPr>
-      <w:r>
-        <w:rPr>
-          <w:rFonts w:ascii="Times New Roman" w:hAnsi="Times New Roman" w:cs="Times New Roman"/>
-          <w:lang w:eastAsia="ru-RU"/>
-        </w:rPr>
-        <w:t>сугробы повсюду</w:t>
-      </w:r>
-    </w:p>
-    <w:p>
-      <w:pPr>
-        <w:rPr>
-          <w:rFonts w:ascii="Times New Roman" w:hAnsi="Times New Roman" w:cs="Times New Roman"/>
-          <w:lang w:eastAsia="ru-RU"/>
-        </w:rPr>
-      </w:pPr>
-      <w:r>
-        <w:rPr>
-          <w:rFonts w:ascii="Times New Roman" w:hAnsi="Times New Roman" w:cs="Times New Roman"/>
-          <w:lang w:eastAsia="ru-RU"/>
-        </w:rPr>
-        <w:t>сани стоят на тропа</w:t>
-      </w:r>
-    </w:p>
-    <w:p>
-      <w:pPr>
-        <w:rPr>
-          <w:rFonts w:ascii="Times New Roman" w:hAnsi="Times New Roman" w:cs="Times New Roman"/>
-          <w:lang w:eastAsia="ru-RU"/>
-        </w:rPr>
-      </w:pPr>
-      <w:r>
-        <w:rPr>
-          <w:rFonts w:ascii="Times New Roman" w:hAnsi="Times New Roman" w:cs="Times New Roman"/>
-          <w:lang w:eastAsia="ru-RU"/>
-        </w:rPr>
-        <w:t xml:space="preserve"> </w:t>
-      </w:r>
-    </w:p>
-    <w:p>
-      <w:pPr>
-        <w:rPr>
-          <w:rFonts w:ascii="Times New Roman" w:hAnsi="Times New Roman" w:cs="Times New Roman"/>
-          <w:lang w:eastAsia="ru-RU"/>
-        </w:rPr>
-      </w:pPr>
-      <w:r>
-        <w:rPr>
-          <w:rFonts w:ascii="Times New Roman" w:hAnsi="Times New Roman" w:cs="Times New Roman"/>
-          <w:lang w:eastAsia="ru-RU"/>
-        </w:rPr>
-        <w:t>пятница подскакивает к бедняк</w:t>
-      </w:r>
-    </w:p>
-    <w:p>
-      <w:pPr>
-        <w:rPr>
-          <w:rFonts w:ascii="Times New Roman" w:hAnsi="Times New Roman" w:cs="Times New Roman"/>
-          <w:lang w:eastAsia="ru-RU"/>
-        </w:rPr>
-      </w:pPr>
-      <w:r>
-        <w:rPr>
-          <w:rFonts w:ascii="Times New Roman" w:hAnsi="Times New Roman" w:cs="Times New Roman"/>
-          <w:lang w:eastAsia="ru-RU"/>
-        </w:rPr>
-        <w:t>бедняк подъезжает к волк</w:t>
-      </w:r>
-    </w:p>
-    <w:p>
-      <w:pPr>
-        <w:rPr>
-          <w:rFonts w:ascii="Times New Roman" w:hAnsi="Times New Roman" w:cs="Times New Roman"/>
-          <w:lang w:eastAsia="ru-RU"/>
-        </w:rPr>
-      </w:pPr>
-      <w:r>
-        <w:rPr>
-          <w:rFonts w:ascii="Times New Roman" w:hAnsi="Times New Roman" w:cs="Times New Roman"/>
-          <w:lang w:eastAsia="ru-RU"/>
-        </w:rPr>
-        <w:t xml:space="preserve"> </w:t>
-      </w:r>
-    </w:p>
-    <w:p>
-      <w:pPr>
-        <w:rPr>
-          <w:rFonts w:ascii="Times New Roman" w:hAnsi="Times New Roman" w:cs="Times New Roman"/>
-          <w:lang w:eastAsia="ru-RU"/>
-        </w:rPr>
-      </w:pPr>
-      <w:r>
-        <w:rPr>
-          <w:rFonts w:ascii="Times New Roman" w:hAnsi="Times New Roman" w:cs="Times New Roman"/>
-          <w:lang w:eastAsia="ru-RU"/>
-        </w:rPr>
-        <w:t>вдруг послышался короткий и громкий звук выстрел</w:t>
-      </w:r>
-    </w:p>
-    <w:p>
-      <w:pPr>
-        <w:rPr>
-          <w:rFonts w:ascii="Times New Roman" w:hAnsi="Times New Roman" w:cs="Times New Roman"/>
-          <w:lang w:eastAsia="ru-RU"/>
-        </w:rPr>
-      </w:pPr>
-      <w:r>
-        <w:rPr>
-          <w:rFonts w:ascii="Times New Roman" w:hAnsi="Times New Roman" w:cs="Times New Roman"/>
-          <w:lang w:eastAsia="ru-RU"/>
-        </w:rPr>
-        <w:t>бедняк стреляет в волк</w:t>
-      </w:r>
-    </w:p>
-    <w:p>
-      <w:pPr>
-        <w:rPr>
-          <w:rFonts w:ascii="Times New Roman" w:hAnsi="Times New Roman" w:cs="Times New Roman"/>
-          <w:lang w:eastAsia="ru-RU"/>
-        </w:rPr>
-      </w:pPr>
-      <w:r>
-        <w:rPr>
-          <w:rFonts w:ascii="Times New Roman" w:hAnsi="Times New Roman" w:cs="Times New Roman"/>
-          <w:lang w:eastAsia="ru-RU"/>
-        </w:rPr>
-        <w:t>волк 2 погибает...</w:t>
-      </w:r>
-    </w:p>
-    <w:p>
-      <w:pPr>
-        <w:rPr>
-          <w:rFonts w:ascii="Times New Roman" w:hAnsi="Times New Roman" w:cs="Times New Roman"/>
-          <w:lang w:eastAsia="ru-RU"/>
-        </w:rPr>
-      </w:pPr>
-      <w:r>
-        <w:rPr>
-          <w:rFonts w:ascii="Times New Roman" w:hAnsi="Times New Roman" w:cs="Times New Roman"/>
-          <w:lang w:eastAsia="ru-RU"/>
-        </w:rPr>
-        <w:t>бедняк не боится волк</w:t>
-      </w:r>
-    </w:p>
-    <w:p>
-      <w:pPr>
-        <w:rPr>
-          <w:rFonts w:ascii="Times New Roman" w:hAnsi="Times New Roman" w:cs="Times New Roman"/>
-          <w:lang w:eastAsia="ru-RU"/>
-        </w:rPr>
-      </w:pPr>
-      <w:r>
-        <w:rPr>
-          <w:rFonts w:ascii="Times New Roman" w:hAnsi="Times New Roman" w:cs="Times New Roman"/>
-          <w:lang w:eastAsia="ru-RU"/>
-        </w:rPr>
-        <w:t xml:space="preserve"> </w:t>
-      </w:r>
-    </w:p>
-    <w:p>
-      <w:pPr>
-        <w:rPr>
-          <w:rFonts w:ascii="Times New Roman" w:hAnsi="Times New Roman" w:cs="Times New Roman"/>
-          <w:lang w:eastAsia="ru-RU"/>
-        </w:rPr>
-      </w:pPr>
-      <w:r>
-        <w:rPr>
-          <w:rFonts w:ascii="Times New Roman" w:hAnsi="Times New Roman" w:cs="Times New Roman"/>
-          <w:lang w:eastAsia="ru-RU"/>
-        </w:rPr>
-        <w:t>любой другой стреляет в волк</w:t>
-      </w:r>
-    </w:p>
-    <w:p>
-      <w:pPr>
-        <w:rPr>
-          <w:rFonts w:ascii="Times New Roman" w:hAnsi="Times New Roman" w:cs="Times New Roman"/>
-          <w:lang w:eastAsia="ru-RU"/>
-        </w:rPr>
-      </w:pPr>
-      <w:r>
-        <w:rPr>
-          <w:rFonts w:ascii="Times New Roman" w:hAnsi="Times New Roman" w:cs="Times New Roman"/>
-          <w:lang w:eastAsia="ru-RU"/>
-        </w:rPr>
-        <w:t>любой другой промахивается по волк</w:t>
-      </w:r>
-    </w:p>
-    <w:p>
-      <w:pPr>
-        <w:rPr>
-          <w:rFonts w:ascii="Times New Roman" w:hAnsi="Times New Roman" w:cs="Times New Roman"/>
-          <w:lang w:eastAsia="ru-RU"/>
-        </w:rPr>
-      </w:pPr>
-      <w:r>
-        <w:rPr>
-          <w:rFonts w:ascii="Times New Roman" w:hAnsi="Times New Roman" w:cs="Times New Roman"/>
-          <w:lang w:eastAsia="ru-RU"/>
-        </w:rPr>
-        <w:t>любой другой боится волк</w:t>
-      </w:r>
-    </w:p>
-    <w:p>
-      <w:pPr>
-        <w:rPr>
-          <w:rFonts w:ascii="Times New Roman" w:hAnsi="Times New Roman" w:cs="Times New Roman"/>
-          <w:lang w:eastAsia="ru-RU"/>
-        </w:rPr>
-      </w:pPr>
-      <w:r>
-        <w:rPr>
-          <w:rFonts w:ascii="Times New Roman" w:hAnsi="Times New Roman" w:cs="Times New Roman"/>
-          <w:lang w:eastAsia="ru-RU"/>
-        </w:rPr>
-        <w:t xml:space="preserve"> </w:t>
-      </w:r>
-    </w:p>
-    <w:p>
-      <w:pPr>
-        <w:rPr>
-          <w:rFonts w:ascii="Times New Roman" w:hAnsi="Times New Roman" w:cs="Times New Roman"/>
-          <w:lang w:eastAsia="ru-RU"/>
-        </w:rPr>
-      </w:pPr>
-      <w:r>
-        <w:rPr>
-          <w:rFonts w:ascii="Times New Roman" w:hAnsi="Times New Roman" w:cs="Times New Roman"/>
-          <w:lang w:eastAsia="ru-RU"/>
-        </w:rPr>
-        <w:t>вдруг послышался долгий и приглушенный звук волчий вой</w:t>
-      </w:r>
-    </w:p>
-    <w:p>
-      <w:pPr>
-        <w:rPr>
-          <w:rFonts w:ascii="Times New Roman" w:hAnsi="Times New Roman" w:cs="Times New Roman"/>
-          <w:lang w:eastAsia="ru-RU"/>
-        </w:rPr>
-      </w:pPr>
-      <w:r>
-        <w:rPr>
-          <w:rFonts w:ascii="Times New Roman" w:hAnsi="Times New Roman" w:cs="Times New Roman"/>
-          <w:lang w:eastAsia="ru-RU"/>
-        </w:rPr>
-        <w:t>вдруг послышался долгий и приглушенный звук эхо</w:t>
-      </w:r>
-    </w:p>
-    <w:p>
-      <w:pPr>
-        <w:rPr>
-          <w:rFonts w:ascii="Times New Roman" w:hAnsi="Times New Roman" w:cs="Times New Roman"/>
-          <w:lang w:eastAsia="ru-RU"/>
-        </w:rPr>
-      </w:pPr>
-      <w:r>
-        <w:rPr>
-          <w:rFonts w:ascii="Times New Roman" w:hAnsi="Times New Roman" w:cs="Times New Roman"/>
-          <w:lang w:eastAsia="ru-RU"/>
-        </w:rPr>
-        <w:t xml:space="preserve"> </w:t>
-      </w:r>
-    </w:p>
-    <w:p>
-      <w:pPr>
-        <w:rPr>
-          <w:rFonts w:ascii="Times New Roman" w:hAnsi="Times New Roman" w:cs="Times New Roman"/>
-          <w:lang w:eastAsia="ru-RU"/>
-        </w:rPr>
-      </w:pPr>
-      <w:r>
-        <w:rPr>
-          <w:rFonts w:ascii="Times New Roman" w:hAnsi="Times New Roman" w:cs="Times New Roman"/>
-          <w:lang w:eastAsia="ru-RU"/>
-        </w:rPr>
-        <w:t>отряд не боится волков, ведь их не так много</w:t>
-      </w:r>
-    </w:p>
-    <w:p>
-      <w:pPr>
-        <w:rPr>
-          <w:rFonts w:ascii="Times New Roman" w:hAnsi="Times New Roman" w:cs="Times New Roman"/>
-          <w:lang w:eastAsia="ru-RU"/>
-        </w:rPr>
-      </w:pPr>
-    </w:p>
-    <w:p>
-      <w:pPr>
-        <w:rPr>
-          <w:rFonts w:ascii="Times New Roman" w:hAnsi="Times New Roman" w:cs="Times New Roman"/>
-          <w:lang w:eastAsia="ru-RU"/>
-        </w:rPr>
-      </w:pPr>
-    </w:p>
-    <w:p>
-      <w:pPr>
-        <w:rPr>
-          <w:rFonts w:ascii="Times New Roman" w:hAnsi="Times New Roman" w:cs="Times New Roman"/>
-          <w:lang w:eastAsia="ru-RU"/>
-        </w:rPr>
-      </w:pPr>
-    </w:p>
-    <w:p>
-      <w:pPr>
-        <w:pStyle w:val="2"/>
-        <w:jc w:val="center"/>
-        <w:rPr>
-          <w:rFonts w:ascii="Times New Roman" w:hAnsi="Times New Roman" w:cs="Times New Roman"/>
-          <w:b/>
-          <w:bCs/>
-          <w:lang w:eastAsia="ru-RU"/>
-        </w:rPr>
-      </w:pPr>
-      <w:bookmarkStart w:id="6" w:name="_Toc183973443"/>
-      <w:r>
-        <w:rPr>
-          <w:rFonts w:ascii="Times New Roman" w:hAnsi="Times New Roman" w:cs="Times New Roman"/>
-          <w:b/>
-          <w:bCs/>
-          <w:lang w:eastAsia="ru-RU"/>
-        </w:rPr>
-        <w:lastRenderedPageBreak/>
-        <w:t>Диаграмма классов</w:t>
-      </w:r>
-      <w:r>
-        <w:rPr>
-          <w:rFonts w:ascii="Times New Roman" w:hAnsi="Times New Roman" w:cs="Times New Roman"/>
-          <w:b/>
-          <w:bCs/>
-          <w:lang w:eastAsia="ru-RU"/>
-        </w:rPr>
-        <w:t>:</w:t>
+        <w:t>Вывод:</w:t>
       </w:r>
       <w:bookmarkEnd w:id="6"/>
-    </w:p>
-    <w:p>
-      <w:pPr>
-        <w:jc w:val="center"/>
-        <w:rPr>
-          <w:rFonts w:ascii="Times New Roman" w:hAnsi="Times New Roman" w:cs="Times New Roman"/>
-          <w:lang w:eastAsia="ru-RU"/>
-        </w:rPr>
-      </w:pPr>
-      <w:r>
-        <w:rPr>
-          <w:noProof/>
-        </w:rPr>
-        <w:drawing>
-          <wp:inline distT="0" distB="0" distL="0" distR="0" wp14:anchorId="4685E4BE" wp14:editId="32DDFF15">
-            <wp:extent cx="4295775" cy="8364218"/>
-            <wp:effectExtent l="0" t="0" r="0" b="0"/>
-            <wp:docPr id="433297282" name="Рисунок 1" descr="Изображение выглядит как текст, снимок экрана, диаграмма, Шрифт&#10;&#10;Автоматически созданное описание"/>
-            <wp:cNvGraphicFramePr>
-              <a:graphicFrameLocks xmlns:a="http://schemas.openxmlformats.org/drawingml/2006/main" noChangeAspect="1"/>
-            </wp:cNvGraphicFramePr>
-            <a:graphic xmlns:a="http://schemas.openxmlformats.org/drawingml/2006/main">
-              <a:graphicData uri="http://schemas.openxmlformats.org/drawingml/2006/picture">
-                <pic:pic xmlns:pic="http://schemas.openxmlformats.org/drawingml/2006/picture">
-                  <pic:nvPicPr>
-                    <pic:cNvPr id="433297282" name="Рисунок 1" descr="Изображение выглядит как текст, снимок экрана, диаграмма, Шрифт&#10;&#10;Автоматически созданное описание"/>
-                    <pic:cNvPicPr>
-                      <a:picLocks noChangeAspect="1" noChangeArrowheads="1"/>
-                    </pic:cNvPicPr>
-                  </pic:nvPicPr>
-                  <pic:blipFill>
-                    <a:blip r:embed="rId10">
-                      <a:extLst>
-                        <a:ext uri="{28A0092B-C50C-407E-A947-70E740481C1C}">
-                          <a14:useLocalDpi xmlns:a14="http://schemas.microsoft.com/office/drawing/2010/main" val="0"/>
-                        </a:ext>
-                      </a:extLst>
-                    </a:blip>
-                    <a:srcRect/>
-                    <a:stretch>
-                      <a:fillRect/>
-                    </a:stretch>
-                  </pic:blipFill>
-                  <pic:spPr bwMode="auto">
-                    <a:xfrm>
-                      <a:off x="0" y="0"/>
-                      <a:ext cx="4298069" cy="8368684"/>
-                    </a:xfrm>
-                    <a:prstGeom prst="rect">
-                      <a:avLst/>
-                    </a:prstGeom>
-                    <a:noFill/>
-                    <a:ln>
-                      <a:noFill/>
-                    </a:ln>
-                  </pic:spPr>
-                </pic:pic>
-              </a:graphicData>
-            </a:graphic>
-          </wp:inline>
-        </w:drawing>
-      </w:r>
-    </w:p>
-    <w:p>
-      <w:pPr>
-        <w:jc w:val="center"/>
-        <w:rPr>
-          <w:rFonts w:ascii="Times New Roman" w:hAnsi="Times New Roman" w:cs="Times New Roman"/>
-          <w:lang w:eastAsia="ru-RU"/>
-        </w:rPr>
-      </w:pPr>
-      <w:r>
-        <w:rPr>
-          <w:rFonts w:ascii="Times New Roman" w:hAnsi="Times New Roman" w:cs="Times New Roman"/>
-          <w:lang w:eastAsia="ru-RU"/>
-        </w:rPr>
-        <w:t>Рис. 1 – диаграмма классов</w:t>
-      </w:r>
-    </w:p>
-    <w:p>
-      <w:pPr>
-        <w:pStyle w:val="1"/>
-        <w:ind w:firstLine="708"/>
-        <w:rPr>
-          <w:rFonts w:ascii="Times New Roman" w:hAnsi="Times New Roman" w:cs="Times New Roman"/>
-          <w:b/>
-          <w:bCs/>
-          <w:lang w:eastAsia="ru-RU"/>
-        </w:rPr>
-      </w:pPr>
-      <w:bookmarkStart w:id="7" w:name="_Toc183973444"/>
-      <w:r>
-        <w:rPr>
-          <w:rFonts w:ascii="Times New Roman" w:hAnsi="Times New Roman" w:cs="Times New Roman"/>
-          <w:b/>
-          <w:bCs/>
-          <w:lang w:eastAsia="ru-RU"/>
-        </w:rPr>
-        <w:lastRenderedPageBreak/>
-        <w:t>Вывод:</w:t>
-      </w:r>
-      <w:bookmarkEnd w:id="7"/>
     </w:p>
     <w:p>
       <w:pPr>
@@ -2533,35 +4947,7 @@
           <w:rFonts w:ascii="Times New Roman" w:hAnsi="Times New Roman" w:cs="Times New Roman"/>
           <w:lang w:eastAsia="ru-RU"/>
         </w:rPr>
-        <w:t xml:space="preserve">Писать абстрактные классы, интерфейсы, классы типа </w:t>
-      </w:r>
-      <w:r>
-        <w:rPr>
-          <w:rFonts w:ascii="Times New Roman" w:hAnsi="Times New Roman" w:cs="Times New Roman"/>
-          <w:lang w:val="en-US" w:eastAsia="ru-RU"/>
-        </w:rPr>
-        <w:t>record</w:t>
-      </w:r>
-      <w:r>
-        <w:rPr>
-          <w:rFonts w:ascii="Times New Roman" w:hAnsi="Times New Roman" w:cs="Times New Roman"/>
-          <w:lang w:eastAsia="ru-RU"/>
-        </w:rPr>
-        <w:t xml:space="preserve"> и </w:t>
-      </w:r>
-      <w:r>
-        <w:rPr>
-          <w:rFonts w:ascii="Times New Roman" w:hAnsi="Times New Roman" w:cs="Times New Roman"/>
-          <w:lang w:val="en-US" w:eastAsia="ru-RU"/>
-        </w:rPr>
-        <w:t>enum</w:t>
-      </w:r>
-      <w:r>
-        <w:rPr>
-          <w:rFonts w:ascii="Times New Roman" w:hAnsi="Times New Roman" w:cs="Times New Roman"/>
-          <w:lang w:eastAsia="ru-RU"/>
-        </w:rPr>
-        <w:t>.</w:t>
+        <w:t>Работать с коллекциями</w:t>
       </w:r>
     </w:p>
     <w:p>
@@ -2582,7 +4968,42 @@
           <w:rFonts w:ascii="Times New Roman" w:hAnsi="Times New Roman" w:cs="Times New Roman"/>
           <w:lang w:eastAsia="ru-RU"/>
         </w:rPr>
-        <w:t>Составлять объектные модели на основе придуманного сценария</w:t>
+        <w:t xml:space="preserve">Писать </w:t>
+      </w:r>
+      <w:r>
+        <w:rPr>
+          <w:rFonts w:ascii="Times New Roman" w:hAnsi="Times New Roman" w:cs="Times New Roman"/>
+          <w:lang w:val="en-US" w:eastAsia="ru-RU"/>
+        </w:rPr>
+        <w:t xml:space="preserve">javadoc </w:t>
+      </w:r>
+      <w:r>
+        <w:rPr>
+          <w:rFonts w:ascii="Times New Roman" w:hAnsi="Times New Roman" w:cs="Times New Roman"/>
+          <w:lang w:eastAsia="ru-RU"/>
+        </w:rPr>
+        <w:t>документации</w:t>
+      </w:r>
+    </w:p>
+    <w:p>
+      <w:pPr>
+        <w:pStyle w:val="a7"/>
+        <w:numPr>
+          <w:ilvl w:val="0"/>
+          <w:numId w:val="14"/>
+        </w:numPr>
+        <w:spacing w:line="276" w:lineRule="auto"/>
+        <w:rPr>
+          <w:rFonts w:ascii="Times New Roman" w:hAnsi="Times New Roman" w:cs="Times New Roman"/>
+          <w:lang w:eastAsia="ru-RU"/>
+        </w:rPr>
+      </w:pPr>
+      <w:r>
+        <w:rPr>
+          <w:rFonts w:ascii="Times New Roman" w:hAnsi="Times New Roman" w:cs="Times New Roman"/>
+          <w:lang w:eastAsia="ru-RU"/>
+        </w:rPr>
+        <w:t>Работать с файлами</w:t>
       </w:r>
     </w:p>
     <w:p>
@@ -2643,7 +5064,7 @@
 </file>
 
 <file path=word/endnotes.xml><?xml version="1.0" encoding="utf-8"?>
-<w:endnotes xmlns:wpc="http://schemas.microsoft.com/office/word/2010/wordprocessingCanvas" xmlns:cx="http://schemas.microsoft.com/office/drawing/2014/chartex" xmlns:cx1="http://schemas.microsoft.com/office/drawing/2015/9/8/chartex" xmlns:cx2="http://schemas.microsoft.com/office/drawing/2015/10/21/chartex" xmlns:cx3="http://schemas.microsoft.com/office/drawing/2016/5/9/chartex" xmlns:cx4="http://schemas.microsoft.com/office/drawing/2016/5/10/chartex" xmlns:cx5="http://schemas.microsoft.com/office/drawing/2016/5/11/chartex" xmlns:cx6="http://schemas.microsoft.com/office/drawing/2016/5/12/chartex" xmlns:cx7="http://schemas.microsoft.com/office/drawing/2016/5/13/chartex" xmlns:cx8="http://schemas.microsoft.com/office/drawing/2016/5/14/chartex" xmlns:mc="http://schemas.openxmlformats.org/markup-compatibility/2006" xmlns:aink="http://schemas.microsoft.com/office/drawing/2016/ink" xmlns:am3d="http://schemas.microsoft.com/office/drawing/2017/model3d" xmlns:o="urn:schemas-microsoft-com:office:office" xmlns:oel="http://schemas.microsoft.com/office/2019/extlst" xmlns:r="http://schemas.openxmlformats.org/officeDocument/2006/relationships" xmlns:m="http://schemas.openxmlformats.org/officeDocument/2006/math" xmlns:v="urn:schemas-microsoft-com:vml" xmlns:wp14="http://schemas.microsoft.com/office/word/2010/wordprocessingDrawing" xmlns:wp="http://schemas.openxmlformats.org/drawingml/2006/wordprocessingDrawing" xmlns:w10="urn:schemas-microsoft-com:office:word" xmlns:w="http://schemas.openxmlformats.org/wordprocessingml/2006/main" xmlns:w14="http://schemas.microsoft.com/office/word/2010/wordml" xmlns:w15="http://schemas.microsoft.com/office/word/2012/wordml" xmlns:w16cex="http://schemas.microsoft.com/office/word/2018/wordml/cex" xmlns:w16cid="http://schemas.microsoft.com/office/word/2016/wordml/cid" xmlns:w16="http://schemas.microsoft.com/office/word/2018/wordml" xmlns:w16du="http://schemas.microsoft.com/office/word/2023/wordml/word16du" xmlns:w16sdtdh="http://schemas.microsoft.com/office/word/2020/wordml/sdtdatahash" xmlns:w16se="http://schemas.microsoft.com/office/word/2015/wordml/symex" xmlns:wpg="http://schemas.microsoft.com/office/word/2010/wordprocessingGroup" xmlns:wpi="http://schemas.microsoft.com/office/word/2010/wordprocessingInk" xmlns:wne="http://schemas.microsoft.com/office/word/2006/wordml" xmlns:wps="http://schemas.microsoft.com/office/word/2010/wordprocessingShape" mc:Ignorable="w14 w15 w16se w16cid w16 w16cex w16sdtdh w16du wp14">
+<w:endnotes xmlns:wpc="http://schemas.microsoft.com/office/word/2010/wordprocessingCanvas" xmlns:cx="http://schemas.microsoft.com/office/drawing/2014/chartex" xmlns:cx1="http://schemas.microsoft.com/office/drawing/2015/9/8/chartex" xmlns:cx2="http://schemas.microsoft.com/office/drawing/2015/10/21/chartex" xmlns:cx3="http://schemas.microsoft.com/office/drawing/2016/5/9/chartex" xmlns:cx4="http://schemas.microsoft.com/office/drawing/2016/5/10/chartex" xmlns:cx5="http://schemas.microsoft.com/office/drawing/2016/5/11/chartex" xmlns:cx6="http://schemas.microsoft.com/office/drawing/2016/5/12/chartex" xmlns:cx7="http://schemas.microsoft.com/office/drawing/2016/5/13/chartex" xmlns:cx8="http://schemas.microsoft.com/office/drawing/2016/5/14/chartex" xmlns:mc="http://schemas.openxmlformats.org/markup-compatibility/2006" xmlns:aink="http://schemas.microsoft.com/office/drawing/2016/ink" xmlns:am3d="http://schemas.microsoft.com/office/drawing/2017/model3d" xmlns:o="urn:schemas-microsoft-com:office:office" xmlns:oel="http://schemas.microsoft.com/office/2019/extlst" xmlns:r="http://schemas.openxmlformats.org/officeDocument/2006/relationships" xmlns:m="http://schemas.openxmlformats.org/officeDocument/2006/math" xmlns:v="urn:schemas-microsoft-com:vml" xmlns:wp14="http://schemas.microsoft.com/office/word/2010/wordprocessingDrawing" xmlns:wp="http://schemas.openxmlformats.org/drawingml/2006/wordprocessingDrawing" xmlns:w10="urn:schemas-microsoft-com:office:word" xmlns:w="http://schemas.openxmlformats.org/wordprocessingml/2006/main" xmlns:w14="http://schemas.microsoft.com/office/word/2010/wordml" xmlns:w15="http://schemas.microsoft.com/office/word/2012/wordml" xmlns:w16cex="http://schemas.microsoft.com/office/word/2018/wordml/cex" xmlns:w16cid="http://schemas.microsoft.com/office/word/2016/wordml/cid" xmlns:w16="http://schemas.microsoft.com/office/word/2018/wordml" xmlns:w16du="http://schemas.microsoft.com/office/word/2023/wordml/word16du" xmlns:w16sdtdh="http://schemas.microsoft.com/office/word/2020/wordml/sdtdatahash" xmlns:w16sdtfl="http://schemas.microsoft.com/office/word/2024/wordml/sdtformatlock" xmlns:w16se="http://schemas.microsoft.com/office/word/2015/wordml/symex" xmlns:wpg="http://schemas.microsoft.com/office/word/2010/wordprocessingGroup" xmlns:wpi="http://schemas.microsoft.com/office/word/2010/wordprocessingInk" xmlns:wne="http://schemas.microsoft.com/office/word/2006/wordml" xmlns:wps="http://schemas.microsoft.com/office/word/2010/wordprocessingShape" mc:Ignorable="w14 w15 w16se w16cid w16 w16cex w16sdtdh w16sdtfl w16du wp14">
   <w:endnote w:type="separator" w:id="-1">
     <w:p>
       <w:pPr>
@@ -2668,7 +5089,7 @@
 </file>
 
 <file path=word/footer1.xml><?xml version="1.0" encoding="utf-8"?>
-<w:ftr xmlns:wpc="http://schemas.microsoft.com/office/word/2010/wordprocessingCanvas" xmlns:cx="http://schemas.microsoft.com/office/drawing/2014/chartex" xmlns:cx1="http://schemas.microsoft.com/office/drawing/2015/9/8/chartex" xmlns:cx2="http://schemas.microsoft.com/office/drawing/2015/10/21/chartex" xmlns:cx3="http://schemas.microsoft.com/office/drawing/2016/5/9/chartex" xmlns:cx4="http://schemas.microsoft.com/office/drawing/2016/5/10/chartex" xmlns:cx5="http://schemas.microsoft.com/office/drawing/2016/5/11/chartex" xmlns:cx6="http://schemas.microsoft.com/office/drawing/2016/5/12/chartex" xmlns:cx7="http://schemas.microsoft.com/office/drawing/2016/5/13/chartex" xmlns:cx8="http://schemas.microsoft.com/office/drawing/2016/5/14/chartex" xmlns:mc="http://schemas.openxmlformats.org/markup-compatibility/2006" xmlns:aink="http://schemas.microsoft.com/office/drawing/2016/ink" xmlns:am3d="http://schemas.microsoft.com/office/drawing/2017/model3d" xmlns:o="urn:schemas-microsoft-com:office:office" xmlns:oel="http://schemas.microsoft.com/office/2019/extlst" xmlns:r="http://schemas.openxmlformats.org/officeDocument/2006/relationships" xmlns:m="http://schemas.openxmlformats.org/officeDocument/2006/math" xmlns:v="urn:schemas-microsoft-com:vml" xmlns:wp14="http://schemas.microsoft.com/office/word/2010/wordprocessingDrawing" xmlns:wp="http://schemas.openxmlformats.org/drawingml/2006/wordprocessingDrawing" xmlns:w10="urn:schemas-microsoft-com:office:word" xmlns:w="http://schemas.openxmlformats.org/wordprocessingml/2006/main" xmlns:w14="http://schemas.microsoft.com/office/word/2010/wordml" xmlns:w15="http://schemas.microsoft.com/office/word/2012/wordml" xmlns:w16cex="http://schemas.microsoft.com/office/word/2018/wordml/cex" xmlns:w16cid="http://schemas.microsoft.com/office/word/2016/wordml/cid" xmlns:w16="http://schemas.microsoft.com/office/word/2018/wordml" xmlns:w16du="http://schemas.microsoft.com/office/word/2023/wordml/word16du" xmlns:w16sdtdh="http://schemas.microsoft.com/office/word/2020/wordml/sdtdatahash" xmlns:w16se="http://schemas.microsoft.com/office/word/2015/wordml/symex" xmlns:wpg="http://schemas.microsoft.com/office/word/2010/wordprocessingGroup" xmlns:wpi="http://schemas.microsoft.com/office/word/2010/wordprocessingInk" xmlns:wne="http://schemas.microsoft.com/office/word/2006/wordml" xmlns:wps="http://schemas.microsoft.com/office/word/2010/wordprocessingShape" mc:Ignorable="w14 w15 w16se w16cid w16 w16cex w16sdtdh w16du wp14">
+<w:ftr xmlns:wpc="http://schemas.microsoft.com/office/word/2010/wordprocessingCanvas" xmlns:cx="http://schemas.microsoft.com/office/drawing/2014/chartex" xmlns:cx1="http://schemas.microsoft.com/office/drawing/2015/9/8/chartex" xmlns:cx2="http://schemas.microsoft.com/office/drawing/2015/10/21/chartex" xmlns:cx3="http://schemas.microsoft.com/office/drawing/2016/5/9/chartex" xmlns:cx4="http://schemas.microsoft.com/office/drawing/2016/5/10/chartex" xmlns:cx5="http://schemas.microsoft.com/office/drawing/2016/5/11/chartex" xmlns:cx6="http://schemas.microsoft.com/office/drawing/2016/5/12/chartex" xmlns:cx7="http://schemas.microsoft.com/office/drawing/2016/5/13/chartex" xmlns:cx8="http://schemas.microsoft.com/office/drawing/2016/5/14/chartex" xmlns:mc="http://schemas.openxmlformats.org/markup-compatibility/2006" xmlns:aink="http://schemas.microsoft.com/office/drawing/2016/ink" xmlns:am3d="http://schemas.microsoft.com/office/drawing/2017/model3d" xmlns:o="urn:schemas-microsoft-com:office:office" xmlns:oel="http://schemas.microsoft.com/office/2019/extlst" xmlns:r="http://schemas.openxmlformats.org/officeDocument/2006/relationships" xmlns:m="http://schemas.openxmlformats.org/officeDocument/2006/math" xmlns:v="urn:schemas-microsoft-com:vml" xmlns:wp14="http://schemas.microsoft.com/office/word/2010/wordprocessingDrawing" xmlns:wp="http://schemas.openxmlformats.org/drawingml/2006/wordprocessingDrawing" xmlns:w10="urn:schemas-microsoft-com:office:word" xmlns:w="http://schemas.openxmlformats.org/wordprocessingml/2006/main" xmlns:w14="http://schemas.microsoft.com/office/word/2010/wordml" xmlns:w15="http://schemas.microsoft.com/office/word/2012/wordml" xmlns:w16cex="http://schemas.microsoft.com/office/word/2018/wordml/cex" xmlns:w16cid="http://schemas.microsoft.com/office/word/2016/wordml/cid" xmlns:w16="http://schemas.microsoft.com/office/word/2018/wordml" xmlns:w16du="http://schemas.microsoft.com/office/word/2023/wordml/word16du" xmlns:w16sdtdh="http://schemas.microsoft.com/office/word/2020/wordml/sdtdatahash" xmlns:w16sdtfl="http://schemas.microsoft.com/office/word/2024/wordml/sdtformatlock" xmlns:w16se="http://schemas.microsoft.com/office/word/2015/wordml/symex" xmlns:wpg="http://schemas.microsoft.com/office/word/2010/wordprocessingGroup" xmlns:wpi="http://schemas.microsoft.com/office/word/2010/wordprocessingInk" xmlns:wne="http://schemas.microsoft.com/office/word/2006/wordml" xmlns:wps="http://schemas.microsoft.com/office/word/2010/wordprocessingShape" mc:Ignorable="w14 w15 w16se w16cid w16 w16cex w16sdtdh w16sdtfl w16du wp14">
   <w:sdt>
     <w:sdtPr>
       <w:id w:val="1069533133"/>
@@ -2710,7 +5131,7 @@
 </file>
 
 <file path=word/footnotes.xml><?xml version="1.0" encoding="utf-8"?>
-<w:footnotes xmlns:wpc="http://schemas.microsoft.com/office/word/2010/wordprocessingCanvas" xmlns:cx="http://schemas.microsoft.com/office/drawing/2014/chartex" xmlns:cx1="http://schemas.microsoft.com/office/drawing/2015/9/8/chartex" xmlns:cx2="http://schemas.microsoft.com/office/drawing/2015/10/21/chartex" xmlns:cx3="http://schemas.microsoft.com/office/drawing/2016/5/9/chartex" xmlns:cx4="http://schemas.microsoft.com/office/drawing/2016/5/10/chartex" xmlns:cx5="http://schemas.microsoft.com/office/drawing/2016/5/11/chartex" xmlns:cx6="http://schemas.microsoft.com/office/drawing/2016/5/12/chartex" xmlns:cx7="http://schemas.microsoft.com/office/drawing/2016/5/13/chartex" xmlns:cx8="http://schemas.microsoft.com/office/drawing/2016/5/14/chartex" xmlns:mc="http://schemas.openxmlformats.org/markup-compatibility/2006" xmlns:aink="http://schemas.microsoft.com/office/drawing/2016/ink" xmlns:am3d="http://schemas.microsoft.com/office/drawing/2017/model3d" xmlns:o="urn:schemas-microsoft-com:office:office" xmlns:oel="http://schemas.microsoft.com/office/2019/extlst" xmlns:r="http://schemas.openxmlformats.org/officeDocument/2006/relationships" xmlns:m="http://schemas.openxmlformats.org/officeDocument/2006/math" xmlns:v="urn:schemas-microsoft-com:vml" xmlns:wp14="http://schemas.microsoft.com/office/word/2010/wordprocessingDrawing" xmlns:wp="http://schemas.openxmlformats.org/drawingml/2006/wordprocessingDrawing" xmlns:w10="urn:schemas-microsoft-com:office:word" xmlns:w="http://schemas.openxmlformats.org/wordprocessingml/2006/main" xmlns:w14="http://schemas.microsoft.com/office/word/2010/wordml" xmlns:w15="http://schemas.microsoft.com/office/word/2012/wordml" xmlns:w16cex="http://schemas.microsoft.com/office/word/2018/wordml/cex" xmlns:w16cid="http://schemas.microsoft.com/office/word/2016/wordml/cid" xmlns:w16="http://schemas.microsoft.com/office/word/2018/wordml" xmlns:w16du="http://schemas.microsoft.com/office/word/2023/wordml/word16du" xmlns:w16sdtdh="http://schemas.microsoft.com/office/word/2020/wordml/sdtdatahash" xmlns:w16se="http://schemas.microsoft.com/office/word/2015/wordml/symex" xmlns:wpg="http://schemas.microsoft.com/office/word/2010/wordprocessingGroup" xmlns:wpi="http://schemas.microsoft.com/office/word/2010/wordprocessingInk" xmlns:wne="http://schemas.microsoft.com/office/word/2006/wordml" xmlns:wps="http://schemas.microsoft.com/office/word/2010/wordprocessingShape" mc:Ignorable="w14 w15 w16se w16cid w16 w16cex w16sdtdh w16du wp14">
+<w:footnotes xmlns:wpc="http://schemas.microsoft.com/office/word/2010/wordprocessingCanvas" xmlns:cx="http://schemas.microsoft.com/office/drawing/2014/chartex" xmlns:cx1="http://schemas.microsoft.com/office/drawing/2015/9/8/chartex" xmlns:cx2="http://schemas.microsoft.com/office/drawing/2015/10/21/chartex" xmlns:cx3="http://schemas.microsoft.com/office/drawing/2016/5/9/chartex" xmlns:cx4="http://schemas.microsoft.com/office/drawing/2016/5/10/chartex" xmlns:cx5="http://schemas.microsoft.com/office/drawing/2016/5/11/chartex" xmlns:cx6="http://schemas.microsoft.com/office/drawing/2016/5/12/chartex" xmlns:cx7="http://schemas.microsoft.com/office/drawing/2016/5/13/chartex" xmlns:cx8="http://schemas.microsoft.com/office/drawing/2016/5/14/chartex" xmlns:mc="http://schemas.openxmlformats.org/markup-compatibility/2006" xmlns:aink="http://schemas.microsoft.com/office/drawing/2016/ink" xmlns:am3d="http://schemas.microsoft.com/office/drawing/2017/model3d" xmlns:o="urn:schemas-microsoft-com:office:office" xmlns:oel="http://schemas.microsoft.com/office/2019/extlst" xmlns:r="http://schemas.openxmlformats.org/officeDocument/2006/relationships" xmlns:m="http://schemas.openxmlformats.org/officeDocument/2006/math" xmlns:v="urn:schemas-microsoft-com:vml" xmlns:wp14="http://schemas.microsoft.com/office/word/2010/wordprocessingDrawing" xmlns:wp="http://schemas.openxmlformats.org/drawingml/2006/wordprocessingDrawing" xmlns:w10="urn:schemas-microsoft-com:office:word" xmlns:w="http://schemas.openxmlformats.org/wordprocessingml/2006/main" xmlns:w14="http://schemas.microsoft.com/office/word/2010/wordml" xmlns:w15="http://schemas.microsoft.com/office/word/2012/wordml" xmlns:w16cex="http://schemas.microsoft.com/office/word/2018/wordml/cex" xmlns:w16cid="http://schemas.microsoft.com/office/word/2016/wordml/cid" xmlns:w16="http://schemas.microsoft.com/office/word/2018/wordml" xmlns:w16du="http://schemas.microsoft.com/office/word/2023/wordml/word16du" xmlns:w16sdtdh="http://schemas.microsoft.com/office/word/2020/wordml/sdtdatahash" xmlns:w16sdtfl="http://schemas.microsoft.com/office/word/2024/wordml/sdtformatlock" xmlns:w16se="http://schemas.microsoft.com/office/word/2015/wordml/symex" xmlns:wpg="http://schemas.microsoft.com/office/word/2010/wordprocessingGroup" xmlns:wpi="http://schemas.microsoft.com/office/word/2010/wordprocessingInk" xmlns:wne="http://schemas.microsoft.com/office/word/2006/wordml" xmlns:wps="http://schemas.microsoft.com/office/word/2010/wordprocessingShape" mc:Ignorable="w14 w15 w16se w16cid w16 w16cex w16sdtdh w16sdtfl w16du wp14">
   <w:footnote w:type="separator" w:id="-1">
     <w:p>
       <w:pPr>
@@ -2735,7 +5156,7 @@
 </file>
 
 <file path=word/numbering.xml><?xml version="1.0" encoding="utf-8"?>
-<w:numbering xmlns:wpc="http://schemas.microsoft.com/office/word/2010/wordprocessingCanvas" xmlns:cx="http://schemas.microsoft.com/office/drawing/2014/chartex" xmlns:cx1="http://schemas.microsoft.com/office/drawing/2015/9/8/chartex" xmlns:cx2="http://schemas.microsoft.com/office/drawing/2015/10/21/chartex" xmlns:cx3="http://schemas.microsoft.com/office/drawing/2016/5/9/chartex" xmlns:cx4="http://schemas.microsoft.com/office/drawing/2016/5/10/chartex" xmlns:cx5="http://schemas.microsoft.com/office/drawing/2016/5/11/chartex" xmlns:cx6="http://schemas.microsoft.com/office/drawing/2016/5/12/chartex" xmlns:cx7="http://schemas.microsoft.com/office/drawing/2016/5/13/chartex" xmlns:cx8="http://schemas.microsoft.com/office/drawing/2016/5/14/chartex" xmlns:mc="http://schemas.openxmlformats.org/markup-compatibility/2006" xmlns:aink="http://schemas.microsoft.com/office/drawing/2016/ink" xmlns:am3d="http://schemas.microsoft.com/office/drawing/2017/model3d" xmlns:o="urn:schemas-microsoft-com:office:office" xmlns:oel="http://schemas.microsoft.com/office/2019/extlst" xmlns:r="http://schemas.openxmlformats.org/officeDocument/2006/relationships" xmlns:m="http://schemas.openxmlformats.org/officeDocument/2006/math" xmlns:v="urn:schemas-microsoft-com:vml" xmlns:wp14="http://schemas.microsoft.com/office/word/2010/wordprocessingDrawing" xmlns:wp="http://schemas.openxmlformats.org/drawingml/2006/wordprocessingDrawing" xmlns:w10="urn:schemas-microsoft-com:office:word" xmlns:w="http://schemas.openxmlformats.org/wordprocessingml/2006/main" xmlns:w14="http://schemas.microsoft.com/office/word/2010/wordml" xmlns:w15="http://schemas.microsoft.com/office/word/2012/wordml" xmlns:w16cex="http://schemas.microsoft.com/office/word/2018/wordml/cex" xmlns:w16cid="http://schemas.microsoft.com/office/word/2016/wordml/cid" xmlns:w16="http://schemas.microsoft.com/office/word/2018/wordml" xmlns:w16du="http://schemas.microsoft.com/office/word/2023/wordml/word16du" xmlns:w16sdtdh="http://schemas.microsoft.com/office/word/2020/wordml/sdtdatahash" xmlns:w16se="http://schemas.microsoft.com/office/word/2015/wordml/symex" xmlns:wpg="http://schemas.microsoft.com/office/word/2010/wordprocessingGroup" xmlns:wpi="http://schemas.microsoft.com/office/word/2010/wordprocessingInk" xmlns:wne="http://schemas.microsoft.com/office/word/2006/wordml" xmlns:wps="http://schemas.microsoft.com/office/word/2010/wordprocessingShape" mc:Ignorable="w14 w15 w16se w16cid w16 w16cex w16sdtdh w16du wp14">
+<w:numbering xmlns:wpc="http://schemas.microsoft.com/office/word/2010/wordprocessingCanvas" xmlns:cx="http://schemas.microsoft.com/office/drawing/2014/chartex" xmlns:cx1="http://schemas.microsoft.com/office/drawing/2015/9/8/chartex" xmlns:cx2="http://schemas.microsoft.com/office/drawing/2015/10/21/chartex" xmlns:cx3="http://schemas.microsoft.com/office/drawing/2016/5/9/chartex" xmlns:cx4="http://schemas.microsoft.com/office/drawing/2016/5/10/chartex" xmlns:cx5="http://schemas.microsoft.com/office/drawing/2016/5/11/chartex" xmlns:cx6="http://schemas.microsoft.com/office/drawing/2016/5/12/chartex" xmlns:cx7="http://schemas.microsoft.com/office/drawing/2016/5/13/chartex" xmlns:cx8="http://schemas.microsoft.com/office/drawing/2016/5/14/chartex" xmlns:mc="http://schemas.openxmlformats.org/markup-compatibility/2006" xmlns:aink="http://schemas.microsoft.com/office/drawing/2016/ink" xmlns:am3d="http://schemas.microsoft.com/office/drawing/2017/model3d" xmlns:o="urn:schemas-microsoft-com:office:office" xmlns:oel="http://schemas.microsoft.com/office/2019/extlst" xmlns:r="http://schemas.openxmlformats.org/officeDocument/2006/relationships" xmlns:m="http://schemas.openxmlformats.org/officeDocument/2006/math" xmlns:v="urn:schemas-microsoft-com:vml" xmlns:wp14="http://schemas.microsoft.com/office/word/2010/wordprocessingDrawing" xmlns:wp="http://schemas.openxmlformats.org/drawingml/2006/wordprocessingDrawing" xmlns:w10="urn:schemas-microsoft-com:office:word" xmlns:w="http://schemas.openxmlformats.org/wordprocessingml/2006/main" xmlns:w14="http://schemas.microsoft.com/office/word/2010/wordml" xmlns:w15="http://schemas.microsoft.com/office/word/2012/wordml" xmlns:w16cex="http://schemas.microsoft.com/office/word/2018/wordml/cex" xmlns:w16cid="http://schemas.microsoft.com/office/word/2016/wordml/cid" xmlns:w16="http://schemas.microsoft.com/office/word/2018/wordml" xmlns:w16du="http://schemas.microsoft.com/office/word/2023/wordml/word16du" xmlns:w16sdtdh="http://schemas.microsoft.com/office/word/2020/wordml/sdtdatahash" xmlns:w16sdtfl="http://schemas.microsoft.com/office/word/2024/wordml/sdtformatlock" xmlns:w16se="http://schemas.microsoft.com/office/word/2015/wordml/symex" xmlns:wpg="http://schemas.microsoft.com/office/word/2010/wordprocessingGroup" xmlns:wpi="http://schemas.microsoft.com/office/word/2010/wordprocessingInk" xmlns:wne="http://schemas.microsoft.com/office/word/2006/wordml" xmlns:wps="http://schemas.microsoft.com/office/word/2010/wordprocessingShape" mc:Ignorable="w14 w15 w16se w16cid w16 w16cex w16sdtdh w16sdtfl w16du wp14">
   <w:abstractNum w:abstractNumId="0" w15:restartNumberingAfterBreak="0">
     <w:nsid w:val="034A53BD"/>
     <w:multiLevelType w:val="hybridMultilevel"/>
@@ -3299,6 +5720,119 @@
     </w:lvl>
   </w:abstractNum>
   <w:abstractNum w:abstractNumId="6" w15:restartNumberingAfterBreak="0">
+    <w:nsid w:val="42E62E2C"/>
+    <w:multiLevelType w:val="multilevel"/>
+    <w:tmpl w:val="10CE2FA4"/>
+    <w:lvl w:ilvl="0">
+      <w:start w:val="1"/>
+      <w:numFmt w:val="decimal"/>
+      <w:lvlText w:val="%1."/>
+      <w:lvlJc w:val="left"/>
+      <w:pPr>
+        <w:tabs>
+          <w:tab w:val="num" w:pos="720"/>
+        </w:tabs>
+        <w:ind w:left="720" w:hanging="360"/>
+      </w:pPr>
+    </w:lvl>
+    <w:lvl w:ilvl="1" w:tentative="1">
+      <w:start w:val="1"/>
+      <w:numFmt w:val="decimal"/>
+      <w:lvlText w:val="%2."/>
+      <w:lvlJc w:val="left"/>
+      <w:pPr>
+        <w:tabs>
+          <w:tab w:val="num" w:pos="1440"/>
+        </w:tabs>
+        <w:ind w:left="1440" w:hanging="360"/>
+      </w:pPr>
+    </w:lvl>
+    <w:lvl w:ilvl="2" w:tentative="1">
+      <w:start w:val="1"/>
+      <w:numFmt w:val="decimal"/>
+      <w:lvlText w:val="%3."/>
+      <w:lvlJc w:val="left"/>
+      <w:pPr>
+        <w:tabs>
+          <w:tab w:val="num" w:pos="2160"/>
+        </w:tabs>
+        <w:ind w:left="2160" w:hanging="360"/>
+      </w:pPr>
+    </w:lvl>
+    <w:lvl w:ilvl="3" w:tentative="1">
+      <w:start w:val="1"/>
+      <w:numFmt w:val="decimal"/>
+      <w:lvlText w:val="%4."/>
+      <w:lvlJc w:val="left"/>
+      <w:pPr>
+        <w:tabs>
+          <w:tab w:val="num" w:pos="2880"/>
+        </w:tabs>
+        <w:ind w:left="2880" w:hanging="360"/>
+      </w:pPr>
+    </w:lvl>
+    <w:lvl w:ilvl="4" w:tentative="1">
+      <w:start w:val="1"/>
+      <w:numFmt w:val="decimal"/>
+      <w:lvlText w:val="%5."/>
+      <w:lvlJc w:val="left"/>
+      <w:pPr>
+        <w:tabs>
+          <w:tab w:val="num" w:pos="3600"/>
+        </w:tabs>
+        <w:ind w:left="3600" w:hanging="360"/>
+      </w:pPr>
+    </w:lvl>
+    <w:lvl w:ilvl="5" w:tentative="1">
+      <w:start w:val="1"/>
+      <w:numFmt w:val="decimal"/>
+      <w:lvlText w:val="%6."/>
+      <w:lvlJc w:val="left"/>
+      <w:pPr>
+        <w:tabs>
+          <w:tab w:val="num" w:pos="4320"/>
+        </w:tabs>
+        <w:ind w:left="4320" w:hanging="360"/>
+      </w:pPr>
+    </w:lvl>
+    <w:lvl w:ilvl="6" w:tentative="1">
+      <w:start w:val="1"/>
+      <w:numFmt w:val="decimal"/>
+      <w:lvlText w:val="%7."/>
+      <w:lvlJc w:val="left"/>
+      <w:pPr>
+        <w:tabs>
+          <w:tab w:val="num" w:pos="5040"/>
+        </w:tabs>
+        <w:ind w:left="5040" w:hanging="360"/>
+      </w:pPr>
+    </w:lvl>
+    <w:lvl w:ilvl="7" w:tentative="1">
+      <w:start w:val="1"/>
+      <w:numFmt w:val="decimal"/>
+      <w:lvlText w:val="%8."/>
+      <w:lvlJc w:val="left"/>
+      <w:pPr>
+        <w:tabs>
+          <w:tab w:val="num" w:pos="5760"/>
+        </w:tabs>
+        <w:ind w:left="5760" w:hanging="360"/>
+      </w:pPr>
+    </w:lvl>
+    <w:lvl w:ilvl="8" w:tentative="1">
+      <w:start w:val="1"/>
+      <w:numFmt w:val="decimal"/>
+      <w:lvlText w:val="%9."/>
+      <w:lvlJc w:val="left"/>
+      <w:pPr>
+        <w:tabs>
+          <w:tab w:val="num" w:pos="6480"/>
+        </w:tabs>
+        <w:ind w:left="6480" w:hanging="360"/>
+      </w:pPr>
+    </w:lvl>
+  </w:abstractNum>
+  <w:abstractNum w:abstractNumId="7" w15:restartNumberingAfterBreak="0">
     <w:nsid w:val="4368342F"/>
     <w:multiLevelType w:val="hybridMultilevel"/>
     <w:tmpl w:val="FD5EB8F8"/>
@@ -3387,7 +5921,156 @@
       </w:pPr>
     </w:lvl>
   </w:abstractNum>
-  <w:abstractNum w:abstractNumId="7" w15:restartNumberingAfterBreak="0">
+  <w:abstractNum w:abstractNumId="8" w15:restartNumberingAfterBreak="0">
+    <w:nsid w:val="49F17753"/>
+    <w:multiLevelType w:val="multilevel"/>
+    <w:tmpl w:val="FE825F22"/>
+    <w:lvl w:ilvl="0">
+      <w:start w:val="1"/>
+      <w:numFmt w:val="bullet"/>
+      <w:lvlText w:val=""/>
+      <w:lvlJc w:val="left"/>
+      <w:pPr>
+        <w:tabs>
+          <w:tab w:val="num" w:pos="720"/>
+        </w:tabs>
+        <w:ind w:left="720" w:hanging="360"/>
+      </w:pPr>
+      <w:rPr>
+        <w:rFonts w:ascii="Symbol" w:hAnsi="Symbol" w:hint="default"/>
+        <w:sz w:val="20"/>
+      </w:rPr>
+    </w:lvl>
+    <w:lvl w:ilvl="1" w:tentative="1">
+      <w:start w:val="1"/>
+      <w:numFmt w:val="bullet"/>
+      <w:lvlText w:val="o"/>
+      <w:lvlJc w:val="left"/>
+      <w:pPr>
+        <w:tabs>
+          <w:tab w:val="num" w:pos="1440"/>
+        </w:tabs>
+        <w:ind w:left="1440" w:hanging="360"/>
+      </w:pPr>
+      <w:rPr>
+        <w:rFonts w:ascii="Courier New" w:hAnsi="Courier New" w:hint="default"/>
+        <w:sz w:val="20"/>
+      </w:rPr>
+    </w:lvl>
+    <w:lvl w:ilvl="2" w:tentative="1">
+      <w:start w:val="1"/>
+      <w:numFmt w:val="bullet"/>
+      <w:lvlText w:val=""/>
+      <w:lvlJc w:val="left"/>
+      <w:pPr>
+        <w:tabs>
+          <w:tab w:val="num" w:pos="2160"/>
+        </w:tabs>
+        <w:ind w:left="2160" w:hanging="360"/>
+      </w:pPr>
+      <w:rPr>
+        <w:rFonts w:ascii="Wingdings" w:hAnsi="Wingdings" w:hint="default"/>
+        <w:sz w:val="20"/>
+      </w:rPr>
+    </w:lvl>
+    <w:lvl w:ilvl="3" w:tentative="1">
+      <w:start w:val="1"/>
+      <w:numFmt w:val="bullet"/>
+      <w:lvlText w:val=""/>
+      <w:lvlJc w:val="left"/>
+      <w:pPr>
+        <w:tabs>
+          <w:tab w:val="num" w:pos="2880"/>
+        </w:tabs>
+        <w:ind w:left="2880" w:hanging="360"/>
+      </w:pPr>
+      <w:rPr>
+        <w:rFonts w:ascii="Wingdings" w:hAnsi="Wingdings" w:hint="default"/>
+        <w:sz w:val="20"/>
+      </w:rPr>
+    </w:lvl>
+    <w:lvl w:ilvl="4" w:tentative="1">
+      <w:start w:val="1"/>
+      <w:numFmt w:val="bullet"/>
+      <w:lvlText w:val=""/>
+      <w:lvlJc w:val="left"/>
+      <w:pPr>
+        <w:tabs>
+          <w:tab w:val="num" w:pos="3600"/>
+        </w:tabs>
+        <w:ind w:left="3600" w:hanging="360"/>
+      </w:pPr>
+      <w:rPr>
+        <w:rFonts w:ascii="Wingdings" w:hAnsi="Wingdings" w:hint="default"/>
+        <w:sz w:val="20"/>
+      </w:rPr>
+    </w:lvl>
+    <w:lvl w:ilvl="5" w:tentative="1">
+      <w:start w:val="1"/>
+      <w:numFmt w:val="bullet"/>
+      <w:lvlText w:val=""/>
+      <w:lvlJc w:val="left"/>
+      <w:pPr>
+        <w:tabs>
+          <w:tab w:val="num" w:pos="4320"/>
+        </w:tabs>
+        <w:ind w:left="4320" w:hanging="360"/>
+      </w:pPr>
+      <w:rPr>
+        <w:rFonts w:ascii="Wingdings" w:hAnsi="Wingdings" w:hint="default"/>
+        <w:sz w:val="20"/>
+      </w:rPr>
+    </w:lvl>
+    <w:lvl w:ilvl="6" w:tentative="1">
+      <w:start w:val="1"/>
+      <w:numFmt w:val="bullet"/>
+      <w:lvlText w:val=""/>
+      <w:lvlJc w:val="left"/>
+      <w:pPr>
+        <w:tabs>
+          <w:tab w:val="num" w:pos="5040"/>
+        </w:tabs>
+        <w:ind w:left="5040" w:hanging="360"/>
+      </w:pPr>
+      <w:rPr>
+        <w:rFonts w:ascii="Wingdings" w:hAnsi="Wingdings" w:hint="default"/>
+        <w:sz w:val="20"/>
+      </w:rPr>
+    </w:lvl>
+    <w:lvl w:ilvl="7" w:tentative="1">
+      <w:start w:val="1"/>
+      <w:numFmt w:val="bullet"/>
+      <w:lvlText w:val=""/>
+      <w:lvlJc w:val="left"/>
+      <w:pPr>
+        <w:tabs>
+          <w:tab w:val="num" w:pos="5760"/>
+        </w:tabs>
+        <w:ind w:left="5760" w:hanging="360"/>
+      </w:pPr>
+      <w:rPr>
+        <w:rFonts w:ascii="Wingdings" w:hAnsi="Wingdings" w:hint="default"/>
+        <w:sz w:val="20"/>
+      </w:rPr>
+    </w:lvl>
+    <w:lvl w:ilvl="8" w:tentative="1">
+      <w:start w:val="1"/>
+      <w:numFmt w:val="bullet"/>
+      <w:lvlText w:val=""/>
+      <w:lvlJc w:val="left"/>
+      <w:pPr>
+        <w:tabs>
+          <w:tab w:val="num" w:pos="6480"/>
+        </w:tabs>
+        <w:ind w:left="6480" w:hanging="360"/>
+      </w:pPr>
+      <w:rPr>
+        <w:rFonts w:ascii="Wingdings" w:hAnsi="Wingdings" w:hint="default"/>
+        <w:sz w:val="20"/>
+      </w:rPr>
+    </w:lvl>
+  </w:abstractNum>
+  <w:abstractNum w:abstractNumId="9" w15:restartNumberingAfterBreak="0">
     <w:nsid w:val="4E8F1496"/>
     <w:multiLevelType w:val="hybridMultilevel"/>
     <w:tmpl w:val="F078D8BA"/>
@@ -3476,7 +6159,7 @@
       </w:pPr>
     </w:lvl>
   </w:abstractNum>
-  <w:abstractNum w:abstractNumId="8" w15:restartNumberingAfterBreak="0">
+  <w:abstractNum w:abstractNumId="10" w15:restartNumberingAfterBreak="0">
     <w:nsid w:val="55847710"/>
     <w:multiLevelType w:val="hybridMultilevel"/>
     <w:tmpl w:val="AB1E4B28"/>
@@ -3565,7 +6248,120 @@
       </w:pPr>
     </w:lvl>
   </w:abstractNum>
-  <w:abstractNum w:abstractNumId="9" w15:restartNumberingAfterBreak="0">
+  <w:abstractNum w:abstractNumId="11" w15:restartNumberingAfterBreak="0">
+    <w:nsid w:val="559D23BB"/>
+    <w:multiLevelType w:val="multilevel"/>
+    <w:tmpl w:val="0374B64A"/>
+    <w:lvl w:ilvl="0">
+      <w:start w:val="1"/>
+      <w:numFmt w:val="decimal"/>
+      <w:lvlText w:val="%1."/>
+      <w:lvlJc w:val="left"/>
+      <w:pPr>
+        <w:tabs>
+          <w:tab w:val="num" w:pos="720"/>
+        </w:tabs>
+        <w:ind w:left="720" w:hanging="360"/>
+      </w:pPr>
+    </w:lvl>
+    <w:lvl w:ilvl="1" w:tentative="1">
+      <w:start w:val="1"/>
+      <w:numFmt w:val="decimal"/>
+      <w:lvlText w:val="%2."/>
+      <w:lvlJc w:val="left"/>
+      <w:pPr>
+        <w:tabs>
+          <w:tab w:val="num" w:pos="1440"/>
+        </w:tabs>
+        <w:ind w:left="1440" w:hanging="360"/>
+      </w:pPr>
+    </w:lvl>
+    <w:lvl w:ilvl="2" w:tentative="1">
+      <w:start w:val="1"/>
+      <w:numFmt w:val="decimal"/>
+      <w:lvlText w:val="%3."/>
+      <w:lvlJc w:val="left"/>
+      <w:pPr>
+        <w:tabs>
+          <w:tab w:val="num" w:pos="2160"/>
+        </w:tabs>
+        <w:ind w:left="2160" w:hanging="360"/>
+      </w:pPr>
+    </w:lvl>
+    <w:lvl w:ilvl="3" w:tentative="1">
+      <w:start w:val="1"/>
+      <w:numFmt w:val="decimal"/>
+      <w:lvlText w:val="%4."/>
+      <w:lvlJc w:val="left"/>
+      <w:pPr>
+        <w:tabs>
+          <w:tab w:val="num" w:pos="2880"/>
+        </w:tabs>
+        <w:ind w:left="2880" w:hanging="360"/>
+      </w:pPr>
+    </w:lvl>
+    <w:lvl w:ilvl="4" w:tentative="1">
+      <w:start w:val="1"/>
+      <w:numFmt w:val="decimal"/>
+      <w:lvlText w:val="%5."/>
+      <w:lvlJc w:val="left"/>
+      <w:pPr>
+        <w:tabs>
+          <w:tab w:val="num" w:pos="3600"/>
+        </w:tabs>
+        <w:ind w:left="3600" w:hanging="360"/>
+      </w:pPr>
+    </w:lvl>
+    <w:lvl w:ilvl="5" w:tentative="1">
+      <w:start w:val="1"/>
+      <w:numFmt w:val="decimal"/>
+      <w:lvlText w:val="%6."/>
+      <w:lvlJc w:val="left"/>
+      <w:pPr>
+        <w:tabs>
+          <w:tab w:val="num" w:pos="4320"/>
+        </w:tabs>
+        <w:ind w:left="4320" w:hanging="360"/>
+      </w:pPr>
+    </w:lvl>
+    <w:lvl w:ilvl="6" w:tentative="1">
+      <w:start w:val="1"/>
+      <w:numFmt w:val="decimal"/>
+      <w:lvlText w:val="%7."/>
+      <w:lvlJc w:val="left"/>
+      <w:pPr>
+        <w:tabs>
+          <w:tab w:val="num" w:pos="5040"/>
+        </w:tabs>
+        <w:ind w:left="5040" w:hanging="360"/>
+      </w:pPr>
+    </w:lvl>
+    <w:lvl w:ilvl="7" w:tentative="1">
+      <w:start w:val="1"/>
+      <w:numFmt w:val="decimal"/>
+      <w:lvlText w:val="%8."/>
+      <w:lvlJc w:val="left"/>
+      <w:pPr>
+        <w:tabs>
+          <w:tab w:val="num" w:pos="5760"/>
+        </w:tabs>
+        <w:ind w:left="5760" w:hanging="360"/>
+      </w:pPr>
+    </w:lvl>
+    <w:lvl w:ilvl="8" w:tentative="1">
+      <w:start w:val="1"/>
+      <w:numFmt w:val="decimal"/>
+      <w:lvlText w:val="%9."/>
+      <w:lvlJc w:val="left"/>
+      <w:pPr>
+        <w:tabs>
+          <w:tab w:val="num" w:pos="6480"/>
+        </w:tabs>
+        <w:ind w:left="6480" w:hanging="360"/>
+      </w:pPr>
+    </w:lvl>
+  </w:abstractNum>
+  <w:abstractNum w:abstractNumId="12" w15:restartNumberingAfterBreak="0">
     <w:nsid w:val="58CB260A"/>
     <w:multiLevelType w:val="hybridMultilevel"/>
     <w:tmpl w:val="F078D8BA"/>
@@ -3654,7 +6450,7 @@
       </w:pPr>
     </w:lvl>
   </w:abstractNum>
-  <w:abstractNum w:abstractNumId="10" w15:restartNumberingAfterBreak="0">
+  <w:abstractNum w:abstractNumId="13" w15:restartNumberingAfterBreak="0">
     <w:nsid w:val="5AEA7D78"/>
     <w:multiLevelType w:val="hybridMultilevel"/>
     <w:tmpl w:val="F078D8BA"/>
@@ -3743,7 +6539,7 @@
       </w:pPr>
     </w:lvl>
   </w:abstractNum>
-  <w:abstractNum w:abstractNumId="11" w15:restartNumberingAfterBreak="0">
+  <w:abstractNum w:abstractNumId="14" w15:restartNumberingAfterBreak="0">
     <w:nsid w:val="621769BE"/>
     <w:multiLevelType w:val="multilevel"/>
     <w:tmpl w:val="DBC48E82"/>
@@ -3856,7 +6652,305 @@
       </w:pPr>
     </w:lvl>
   </w:abstractNum>
-  <w:abstractNum w:abstractNumId="12" w15:restartNumberingAfterBreak="0">
+  <w:abstractNum w:abstractNumId="15" w15:restartNumberingAfterBreak="0">
+    <w:nsid w:val="640448E6"/>
+    <w:multiLevelType w:val="multilevel"/>
+    <w:tmpl w:val="C0864EBC"/>
+    <w:lvl w:ilvl="0">
+      <w:start w:val="1"/>
+      <w:numFmt w:val="bullet"/>
+      <w:lvlText w:val=""/>
+      <w:lvlJc w:val="left"/>
+      <w:pPr>
+        <w:tabs>
+          <w:tab w:val="num" w:pos="720"/>
+        </w:tabs>
+        <w:ind w:left="720" w:hanging="360"/>
+      </w:pPr>
+      <w:rPr>
+        <w:rFonts w:ascii="Symbol" w:hAnsi="Symbol" w:hint="default"/>
+        <w:sz w:val="20"/>
+      </w:rPr>
+    </w:lvl>
+    <w:lvl w:ilvl="1" w:tentative="1">
+      <w:start w:val="1"/>
+      <w:numFmt w:val="bullet"/>
+      <w:lvlText w:val="o"/>
+      <w:lvlJc w:val="left"/>
+      <w:pPr>
+        <w:tabs>
+          <w:tab w:val="num" w:pos="1440"/>
+        </w:tabs>
+        <w:ind w:left="1440" w:hanging="360"/>
+      </w:pPr>
+      <w:rPr>
+        <w:rFonts w:ascii="Courier New" w:hAnsi="Courier New" w:hint="default"/>
+        <w:sz w:val="20"/>
+      </w:rPr>
+    </w:lvl>
+    <w:lvl w:ilvl="2" w:tentative="1">
+      <w:start w:val="1"/>
+      <w:numFmt w:val="bullet"/>
+      <w:lvlText w:val=""/>
+      <w:lvlJc w:val="left"/>
+      <w:pPr>
+        <w:tabs>
+          <w:tab w:val="num" w:pos="2160"/>
+        </w:tabs>
+        <w:ind w:left="2160" w:hanging="360"/>
+      </w:pPr>
+      <w:rPr>
+        <w:rFonts w:ascii="Wingdings" w:hAnsi="Wingdings" w:hint="default"/>
+        <w:sz w:val="20"/>
+      </w:rPr>
+    </w:lvl>
+    <w:lvl w:ilvl="3" w:tentative="1">
+      <w:start w:val="1"/>
+      <w:numFmt w:val="bullet"/>
+      <w:lvlText w:val=""/>
+      <w:lvlJc w:val="left"/>
+      <w:pPr>
+        <w:tabs>
+          <w:tab w:val="num" w:pos="2880"/>
+        </w:tabs>
+        <w:ind w:left="2880" w:hanging="360"/>
+      </w:pPr>
+      <w:rPr>
+        <w:rFonts w:ascii="Wingdings" w:hAnsi="Wingdings" w:hint="default"/>
+        <w:sz w:val="20"/>
+      </w:rPr>
+    </w:lvl>
+    <w:lvl w:ilvl="4" w:tentative="1">
+      <w:start w:val="1"/>
+      <w:numFmt w:val="bullet"/>
+      <w:lvlText w:val=""/>
+      <w:lvlJc w:val="left"/>
+      <w:pPr>
+        <w:tabs>
+          <w:tab w:val="num" w:pos="3600"/>
+        </w:tabs>
+        <w:ind w:left="3600" w:hanging="360"/>
+      </w:pPr>
+      <w:rPr>
+        <w:rFonts w:ascii="Wingdings" w:hAnsi="Wingdings" w:hint="default"/>
+        <w:sz w:val="20"/>
+      </w:rPr>
+    </w:lvl>
+    <w:lvl w:ilvl="5" w:tentative="1">
+      <w:start w:val="1"/>
+      <w:numFmt w:val="bullet"/>
+      <w:lvlText w:val=""/>
+      <w:lvlJc w:val="left"/>
+      <w:pPr>
+        <w:tabs>
+          <w:tab w:val="num" w:pos="4320"/>
+        </w:tabs>
+        <w:ind w:left="4320" w:hanging="360"/>
+      </w:pPr>
+      <w:rPr>
+        <w:rFonts w:ascii="Wingdings" w:hAnsi="Wingdings" w:hint="default"/>
+        <w:sz w:val="20"/>
+      </w:rPr>
+    </w:lvl>
+    <w:lvl w:ilvl="6" w:tentative="1">
+      <w:start w:val="1"/>
+      <w:numFmt w:val="bullet"/>
+      <w:lvlText w:val=""/>
+      <w:lvlJc w:val="left"/>
+      <w:pPr>
+        <w:tabs>
+          <w:tab w:val="num" w:pos="5040"/>
+        </w:tabs>
+        <w:ind w:left="5040" w:hanging="360"/>
+      </w:pPr>
+      <w:rPr>
+        <w:rFonts w:ascii="Wingdings" w:hAnsi="Wingdings" w:hint="default"/>
+        <w:sz w:val="20"/>
+      </w:rPr>
+    </w:lvl>
+    <w:lvl w:ilvl="7" w:tentative="1">
+      <w:start w:val="1"/>
+      <w:numFmt w:val="bullet"/>
+      <w:lvlText w:val=""/>
+      <w:lvlJc w:val="left"/>
+      <w:pPr>
+        <w:tabs>
+          <w:tab w:val="num" w:pos="5760"/>
+        </w:tabs>
+        <w:ind w:left="5760" w:hanging="360"/>
+      </w:pPr>
+      <w:rPr>
+        <w:rFonts w:ascii="Wingdings" w:hAnsi="Wingdings" w:hint="default"/>
+        <w:sz w:val="20"/>
+      </w:rPr>
+    </w:lvl>
+    <w:lvl w:ilvl="8" w:tentative="1">
+      <w:start w:val="1"/>
+      <w:numFmt w:val="bullet"/>
+      <w:lvlText w:val=""/>
+      <w:lvlJc w:val="left"/>
+      <w:pPr>
+        <w:tabs>
+          <w:tab w:val="num" w:pos="6480"/>
+        </w:tabs>
+        <w:ind w:left="6480" w:hanging="360"/>
+      </w:pPr>
+      <w:rPr>
+        <w:rFonts w:ascii="Wingdings" w:hAnsi="Wingdings" w:hint="default"/>
+        <w:sz w:val="20"/>
+      </w:rPr>
+    </w:lvl>
+  </w:abstractNum>
+  <w:abstractNum w:abstractNumId="16" w15:restartNumberingAfterBreak="0">
+    <w:nsid w:val="68183F07"/>
+    <w:multiLevelType w:val="multilevel"/>
+    <w:tmpl w:val="4D74EA34"/>
+    <w:lvl w:ilvl="0">
+      <w:start w:val="1"/>
+      <w:numFmt w:val="bullet"/>
+      <w:lvlText w:val=""/>
+      <w:lvlJc w:val="left"/>
+      <w:pPr>
+        <w:tabs>
+          <w:tab w:val="num" w:pos="720"/>
+        </w:tabs>
+        <w:ind w:left="720" w:hanging="360"/>
+      </w:pPr>
+      <w:rPr>
+        <w:rFonts w:ascii="Symbol" w:hAnsi="Symbol" w:hint="default"/>
+        <w:sz w:val="20"/>
+      </w:rPr>
+    </w:lvl>
+    <w:lvl w:ilvl="1" w:tentative="1">
+      <w:start w:val="1"/>
+      <w:numFmt w:val="bullet"/>
+      <w:lvlText w:val="o"/>
+      <w:lvlJc w:val="left"/>
+      <w:pPr>
+        <w:tabs>
+          <w:tab w:val="num" w:pos="1440"/>
+        </w:tabs>
+        <w:ind w:left="1440" w:hanging="360"/>
+      </w:pPr>
+      <w:rPr>
+        <w:rFonts w:ascii="Courier New" w:hAnsi="Courier New" w:hint="default"/>
+        <w:sz w:val="20"/>
+      </w:rPr>
+    </w:lvl>
+    <w:lvl w:ilvl="2" w:tentative="1">
+      <w:start w:val="1"/>
+      <w:numFmt w:val="bullet"/>
+      <w:lvlText w:val=""/>
+      <w:lvlJc w:val="left"/>
+      <w:pPr>
+        <w:tabs>
+          <w:tab w:val="num" w:pos="2160"/>
+        </w:tabs>
+        <w:ind w:left="2160" w:hanging="360"/>
+      </w:pPr>
+      <w:rPr>
+        <w:rFonts w:ascii="Wingdings" w:hAnsi="Wingdings" w:hint="default"/>
+        <w:sz w:val="20"/>
+      </w:rPr>
+    </w:lvl>
+    <w:lvl w:ilvl="3" w:tentative="1">
+      <w:start w:val="1"/>
+      <w:numFmt w:val="bullet"/>
+      <w:lvlText w:val=""/>
+      <w:lvlJc w:val="left"/>
+      <w:pPr>
+        <w:tabs>
+          <w:tab w:val="num" w:pos="2880"/>
+        </w:tabs>
+        <w:ind w:left="2880" w:hanging="360"/>
+      </w:pPr>
+      <w:rPr>
+        <w:rFonts w:ascii="Wingdings" w:hAnsi="Wingdings" w:hint="default"/>
+        <w:sz w:val="20"/>
+      </w:rPr>
+    </w:lvl>
+    <w:lvl w:ilvl="4" w:tentative="1">
+      <w:start w:val="1"/>
+      <w:numFmt w:val="bullet"/>
+      <w:lvlText w:val=""/>
+      <w:lvlJc w:val="left"/>
+      <w:pPr>
+        <w:tabs>
+          <w:tab w:val="num" w:pos="3600"/>
+        </w:tabs>
+        <w:ind w:left="3600" w:hanging="360"/>
+      </w:pPr>
+      <w:rPr>
+        <w:rFonts w:ascii="Wingdings" w:hAnsi="Wingdings" w:hint="default"/>
+        <w:sz w:val="20"/>
+      </w:rPr>
+    </w:lvl>
+    <w:lvl w:ilvl="5" w:tentative="1">
+      <w:start w:val="1"/>
+      <w:numFmt w:val="bullet"/>
+      <w:lvlText w:val=""/>
+      <w:lvlJc w:val="left"/>
+      <w:pPr>
+        <w:tabs>
+          <w:tab w:val="num" w:pos="4320"/>
+        </w:tabs>
+        <w:ind w:left="4320" w:hanging="360"/>
+      </w:pPr>
+      <w:rPr>
+        <w:rFonts w:ascii="Wingdings" w:hAnsi="Wingdings" w:hint="default"/>
+        <w:sz w:val="20"/>
+      </w:rPr>
+    </w:lvl>
+    <w:lvl w:ilvl="6" w:tentative="1">
+      <w:start w:val="1"/>
+      <w:numFmt w:val="bullet"/>
+      <w:lvlText w:val=""/>
+      <w:lvlJc w:val="left"/>
+      <w:pPr>
+        <w:tabs>
+          <w:tab w:val="num" w:pos="5040"/>
+        </w:tabs>
+        <w:ind w:left="5040" w:hanging="360"/>
+      </w:pPr>
+      <w:rPr>
+        <w:rFonts w:ascii="Wingdings" w:hAnsi="Wingdings" w:hint="default"/>
+        <w:sz w:val="20"/>
+      </w:rPr>
+    </w:lvl>
+    <w:lvl w:ilvl="7" w:tentative="1">
+      <w:start w:val="1"/>
+      <w:numFmt w:val="bullet"/>
+      <w:lvlText w:val=""/>
+      <w:lvlJc w:val="left"/>
+      <w:pPr>
+        <w:tabs>
+          <w:tab w:val="num" w:pos="5760"/>
+        </w:tabs>
+        <w:ind w:left="5760" w:hanging="360"/>
+      </w:pPr>
+      <w:rPr>
+        <w:rFonts w:ascii="Wingdings" w:hAnsi="Wingdings" w:hint="default"/>
+        <w:sz w:val="20"/>
+      </w:rPr>
+    </w:lvl>
+    <w:lvl w:ilvl="8" w:tentative="1">
+      <w:start w:val="1"/>
+      <w:numFmt w:val="bullet"/>
+      <w:lvlText w:val=""/>
+      <w:lvlJc w:val="left"/>
+      <w:pPr>
+        <w:tabs>
+          <w:tab w:val="num" w:pos="6480"/>
+        </w:tabs>
+        <w:ind w:left="6480" w:hanging="360"/>
+      </w:pPr>
+      <w:rPr>
+        <w:rFonts w:ascii="Wingdings" w:hAnsi="Wingdings" w:hint="default"/>
+        <w:sz w:val="20"/>
+      </w:rPr>
+    </w:lvl>
+  </w:abstractNum>
+  <w:abstractNum w:abstractNumId="17" w15:restartNumberingAfterBreak="0">
     <w:nsid w:val="6DB75C5D"/>
     <w:multiLevelType w:val="multilevel"/>
     <w:tmpl w:val="316C6D50"/>
@@ -3969,7 +7063,7 @@
       </w:pPr>
     </w:lvl>
   </w:abstractNum>
-  <w:abstractNum w:abstractNumId="13" w15:restartNumberingAfterBreak="0">
+  <w:abstractNum w:abstractNumId="18" w15:restartNumberingAfterBreak="0">
     <w:nsid w:val="6F1B2B49"/>
     <w:multiLevelType w:val="multilevel"/>
     <w:tmpl w:val="8B6C30F0"/>
@@ -4118,7 +7212,7 @@
       </w:rPr>
     </w:lvl>
   </w:abstractNum>
-  <w:abstractNum w:abstractNumId="14" w15:restartNumberingAfterBreak="0">
+  <w:abstractNum w:abstractNumId="19" w15:restartNumberingAfterBreak="0">
     <w:nsid w:val="700124C8"/>
     <w:multiLevelType w:val="multilevel"/>
     <w:tmpl w:val="76DE9332"/>
@@ -4231,7 +7325,7 @@
       </w:pPr>
     </w:lvl>
   </w:abstractNum>
-  <w:abstractNum w:abstractNumId="15" w15:restartNumberingAfterBreak="0">
+  <w:abstractNum w:abstractNumId="20" w15:restartNumberingAfterBreak="0">
     <w:nsid w:val="7F675C3D"/>
     <w:multiLevelType w:val="hybridMultilevel"/>
     <w:tmpl w:val="74B47ECC"/>
@@ -4321,7 +7415,7 @@
     </w:lvl>
   </w:abstractNum>
   <w:num w:numId="1" w16cid:durableId="1760132807">
-    <w:abstractNumId w:val="6"/>
+    <w:abstractNumId w:val="7"/>
   </w:num>
   <w:num w:numId="2" w16cid:durableId="1971593192">
     <w:abstractNumId w:val="3"/>
@@ -4333,46 +7427,61 @@
     <w:abstractNumId w:val="2"/>
   </w:num>
   <w:num w:numId="5" w16cid:durableId="1151798170">
-    <w:abstractNumId w:val="10"/>
+    <w:abstractNumId w:val="13"/>
   </w:num>
   <w:num w:numId="6" w16cid:durableId="1105882751">
     <w:abstractNumId w:val="0"/>
   </w:num>
   <w:num w:numId="7" w16cid:durableId="188567507">
-    <w:abstractNumId w:val="9"/>
+    <w:abstractNumId w:val="12"/>
   </w:num>
   <w:num w:numId="8" w16cid:durableId="1630546113">
-    <w:abstractNumId w:val="7"/>
+    <w:abstractNumId w:val="9"/>
   </w:num>
   <w:num w:numId="9" w16cid:durableId="2026705373">
     <w:abstractNumId w:val="4"/>
   </w:num>
   <w:num w:numId="10" w16cid:durableId="531648198">
-    <w:abstractNumId w:val="15"/>
+    <w:abstractNumId w:val="20"/>
   </w:num>
   <w:num w:numId="11" w16cid:durableId="18705587">
-    <w:abstractNumId w:val="12"/>
+    <w:abstractNumId w:val="17"/>
   </w:num>
   <w:num w:numId="12" w16cid:durableId="1317805053">
-    <w:abstractNumId w:val="11"/>
+    <w:abstractNumId w:val="14"/>
   </w:num>
   <w:num w:numId="13" w16cid:durableId="2075004975">
-    <w:abstractNumId w:val="13"/>
+    <w:abstractNumId w:val="18"/>
   </w:num>
   <w:num w:numId="14" w16cid:durableId="762804357">
-    <w:abstractNumId w:val="8"/>
+    <w:abstractNumId w:val="10"/>
   </w:num>
   <w:num w:numId="15" w16cid:durableId="886188377">
-    <w:abstractNumId w:val="14"/>
+    <w:abstractNumId w:val="19"/>
   </w:num>
   <w:num w:numId="16" w16cid:durableId="1462916902">
     <w:abstractNumId w:val="1"/>
+  </w:num>
+  <w:num w:numId="17" w16cid:durableId="1066563701">
+    <w:abstractNumId w:val="16"/>
+  </w:num>
+  <w:num w:numId="18" w16cid:durableId="116458163">
+    <w:abstractNumId w:val="15"/>
+  </w:num>
+  <w:num w:numId="19" w16cid:durableId="6250786">
+    <w:abstractNumId w:val="8"/>
+  </w:num>
+  <w:num w:numId="20" w16cid:durableId="389039737">
+    <w:abstractNumId w:val="6"/>
+  </w:num>
+  <w:num w:numId="21" w16cid:durableId="1922789350">
+    <w:abstractNumId w:val="11"/>
   </w:num>
 </w:numbering>
 </file>
 
 <file path=word/styles.xml><?xml version="1.0" encoding="utf-8"?>
-<w:styles xmlns:mc="http://schemas.openxmlformats.org/markup-compatibility/2006" xmlns:r="http://schemas.openxmlformats.org/officeDocument/2006/relationships" xmlns:w="http://schemas.openxmlformats.org/wordprocessingml/2006/main" xmlns:w14="http://schemas.microsoft.com/office/word/2010/wordml" xmlns:w15="http://schemas.microsoft.com/office/word/2012/wordml" xmlns:w16cex="http://schemas.microsoft.com/office/word/2018/wordml/cex" xmlns:w16cid="http://schemas.microsoft.com/office/word/2016/wordml/cid" xmlns:w16="http://schemas.microsoft.com/office/word/2018/wordml" xmlns:w16du="http://schemas.microsoft.com/office/word/2023/wordml/word16du" xmlns:w16sdtdh="http://schemas.microsoft.com/office/word/2020/wordml/sdtdatahash" xmlns:w16se="http://schemas.microsoft.com/office/word/2015/wordml/symex" mc:Ignorable="w14 w15 w16se w16cid w16 w16cex w16sdtdh w16du">
+<w:styles xmlns:mc="http://schemas.openxmlformats.org/markup-compatibility/2006" xmlns:r="http://schemas.openxmlformats.org/officeDocument/2006/relationships" xmlns:w="http://schemas.openxmlformats.org/wordprocessingml/2006/main" xmlns:w14="http://schemas.microsoft.com/office/word/2010/wordml" xmlns:w15="http://schemas.microsoft.com/office/word/2012/wordml" xmlns:w16cex="http://schemas.microsoft.com/office/word/2018/wordml/cex" xmlns:w16cid="http://schemas.microsoft.com/office/word/2016/wordml/cid" xmlns:w16="http://schemas.microsoft.com/office/word/2018/wordml" xmlns:w16du="http://schemas.microsoft.com/office/word/2023/wordml/word16du" xmlns:w16sdtdh="http://schemas.microsoft.com/office/word/2020/wordml/sdtdatahash" xmlns:w16sdtfl="http://schemas.microsoft.com/office/word/2024/wordml/sdtformatlock" xmlns:w16se="http://schemas.microsoft.com/office/word/2015/wordml/symex" mc:Ignorable="w14 w15 w16se w16cid w16 w16cex w16sdtdh w16sdtfl w16du">
   <w:docDefaults>
     <w:rPrDefault>
       <w:rPr>
@@ -4974,7 +8083,6 @@
   <w:style w:type="character" w:default="1" w:styleId="a0">
     <w:name w:val="Default Paragraph Font"/>
     <w:uiPriority w:val="1"/>
-    <w:semiHidden/>
     <w:unhideWhenUsed/>
   </w:style>
   <w:style w:type="table" w:default="1" w:styleId="a1">
